--- a/Documents/use cases.docx
+++ b/Documents/use cases.docx
@@ -5872,8 +5872,6 @@
                 <w:bCs/>
               </w:rPr>
             </w:pPr>
-            <w:bookmarkStart w:id="0" w:name="_GoBack"/>
-            <w:bookmarkEnd w:id="0"/>
             <w:r>
               <w:rPr>
                 <w:rFonts w:hint="cs"/>
@@ -31130,6 +31128,7 @@
                 <w:numId w:val="67"/>
               </w:numPr>
               <w:rPr>
+                <w:rFonts w:hint="cs"/>
                 <w:sz w:val="24"/>
                 <w:szCs w:val="24"/>
               </w:rPr>
@@ -31142,6 +31141,53 @@
                 <w:rtl/>
               </w:rPr>
               <w:t>آغاز: مدیر درخواست اجرای نمایشگاه را می دهد.</w:t>
+            </w:r>
+          </w:p>
+          <w:p>
+            <w:pPr>
+              <w:pStyle w:val="ListParagraph"/>
+              <w:numPr>
+                <w:ilvl w:val="0"/>
+                <w:numId w:val="67"/>
+              </w:numPr>
+              <w:rPr>
+                <w:rFonts w:hint="cs"/>
+                <w:sz w:val="24"/>
+                <w:szCs w:val="24"/>
+              </w:rPr>
+            </w:pPr>
+            <w:r>
+              <w:rPr>
+                <w:rFonts w:hint="cs"/>
+                <w:sz w:val="24"/>
+                <w:szCs w:val="24"/>
+                <w:rtl/>
+              </w:rPr>
+              <w:t>نمابش نمایشگاه های موجود</w:t>
+            </w:r>
+            <w:bookmarkStart w:id="0" w:name="_GoBack"/>
+            <w:bookmarkEnd w:id="0"/>
+          </w:p>
+          <w:p>
+            <w:pPr>
+              <w:pStyle w:val="ListParagraph"/>
+              <w:numPr>
+                <w:ilvl w:val="0"/>
+                <w:numId w:val="67"/>
+              </w:numPr>
+              <w:rPr>
+                <w:sz w:val="24"/>
+                <w:szCs w:val="24"/>
+              </w:rPr>
+            </w:pPr>
+            <w:r>
+              <w:rPr>
+                <w:rFonts w:hint="cs"/>
+                <w:sz w:val="24"/>
+                <w:szCs w:val="24"/>
+                <w:rtl/>
+              </w:rPr>
+              <w:t>انتخاب نمایشگاه مورد نظر</w:t>
             </w:r>
           </w:p>
           <w:p>
@@ -31507,7 +31553,6 @@
                 <w:rFonts w:hint="cs"/>
                 <w:rtl/>
               </w:rPr>
-              <w:lastRenderedPageBreak/>
               <w:t>جمع بندی و خاتمه نمایشگاه</w:t>
             </w:r>
           </w:p>
@@ -32099,7 +32144,6 @@
                 <w:rFonts w:hint="cs"/>
                 <w:rtl/>
               </w:rPr>
-              <w:lastRenderedPageBreak/>
               <w:t>عملیات کراد</w:t>
             </w:r>
           </w:p>
@@ -32707,7 +32751,6 @@
                 <w:rFonts w:hint="cs"/>
                 <w:rtl/>
               </w:rPr>
-              <w:lastRenderedPageBreak/>
               <w:t>گزارش</w:t>
             </w:r>
           </w:p>
@@ -33249,7 +33292,6 @@
                 <w:rFonts w:hint="cs"/>
                 <w:rtl/>
               </w:rPr>
-              <w:lastRenderedPageBreak/>
               <w:t>گزار</w:t>
             </w:r>
             <w:r>
@@ -33874,7 +33916,6 @@
                 <w:rFonts w:hint="cs"/>
                 <w:rtl/>
               </w:rPr>
-              <w:lastRenderedPageBreak/>
               <w:t>گزارش وظایف هر کاربر</w:t>
             </w:r>
           </w:p>
@@ -47758,7 +47799,7 @@
 </file>
 
 <file path=customXml/itemProps1.xml><?xml version="1.0" encoding="utf-8"?>
-<ds:datastoreItem xmlns:ds="http://schemas.openxmlformats.org/officeDocument/2006/customXml" ds:itemID="{5ECC1A03-13AB-481A-8BFC-E02B4E0376DF}">
+<ds:datastoreItem xmlns:ds="http://schemas.openxmlformats.org/officeDocument/2006/customXml" ds:itemID="{8E5AC0DC-2385-4066-BA73-E82F94B8B350}">
   <ds:schemaRefs>
     <ds:schemaRef ds:uri="http://schemas.openxmlformats.org/officeDocument/2006/bibliography"/>
   </ds:schemaRefs>

--- a/Documents/use cases.docx
+++ b/Documents/use cases.docx
@@ -2055,7 +2055,6 @@
     <w:p>
       <w:pPr>
         <w:rPr>
-          <w:rFonts w:hint="cs"/>
           <w:rtl/>
         </w:rPr>
       </w:pPr>
@@ -2063,7 +2062,6 @@
     <w:p>
       <w:pPr>
         <w:rPr>
-          <w:rFonts w:hint="cs"/>
           <w:rtl/>
         </w:rPr>
       </w:pPr>
@@ -3164,7 +3162,6 @@
                 <w:numId w:val="12"/>
               </w:numPr>
               <w:rPr>
-                <w:rFonts w:hint="cs"/>
                 <w:sz w:val="24"/>
                 <w:szCs w:val="24"/>
               </w:rPr>
@@ -3487,7 +3484,6 @@
     <w:p>
       <w:pPr>
         <w:rPr>
-          <w:rFonts w:hint="cs"/>
           <w:rtl/>
         </w:rPr>
       </w:pPr>
@@ -3495,7 +3491,6 @@
     <w:p>
       <w:pPr>
         <w:rPr>
-          <w:rFonts w:hint="cs"/>
           <w:rtl/>
         </w:rPr>
       </w:pPr>
@@ -3503,7 +3498,6 @@
     <w:p>
       <w:pPr>
         <w:rPr>
-          <w:rFonts w:hint="cs"/>
           <w:rtl/>
         </w:rPr>
       </w:pPr>
@@ -3511,7 +3505,6 @@
     <w:p>
       <w:pPr>
         <w:rPr>
-          <w:rFonts w:hint="cs"/>
           <w:rtl/>
         </w:rPr>
       </w:pPr>
@@ -3519,7 +3512,6 @@
     <w:p>
       <w:pPr>
         <w:rPr>
-          <w:rFonts w:hint="cs"/>
           <w:rtl/>
         </w:rPr>
       </w:pPr>
@@ -3527,7 +3519,6 @@
     <w:p>
       <w:pPr>
         <w:rPr>
-          <w:rFonts w:hint="cs"/>
           <w:rtl/>
         </w:rPr>
       </w:pPr>
@@ -3535,7 +3526,6 @@
     <w:p>
       <w:pPr>
         <w:rPr>
-          <w:rFonts w:hint="cs"/>
           <w:rtl/>
         </w:rPr>
       </w:pPr>
@@ -3543,7 +3533,6 @@
     <w:p>
       <w:pPr>
         <w:rPr>
-          <w:rFonts w:hint="cs"/>
           <w:rtl/>
         </w:rPr>
       </w:pPr>
@@ -3551,7 +3540,6 @@
     <w:p>
       <w:pPr>
         <w:rPr>
-          <w:rFonts w:hint="cs"/>
           <w:rtl/>
         </w:rPr>
       </w:pPr>
@@ -4180,7 +4168,6 @@
     <w:p>
       <w:pPr>
         <w:rPr>
-          <w:rFonts w:hint="cs"/>
           <w:rtl/>
         </w:rPr>
       </w:pPr>
@@ -4922,7 +4909,6 @@
     <w:p>
       <w:pPr>
         <w:rPr>
-          <w:rFonts w:hint="cs"/>
           <w:rtl/>
         </w:rPr>
       </w:pPr>
@@ -5283,9 +5269,6 @@
                 <w:ilvl w:val="0"/>
                 <w:numId w:val="6"/>
               </w:numPr>
-              <w:rPr>
-                <w:rFonts w:hint="cs"/>
-              </w:rPr>
             </w:pPr>
             <w:r>
               <w:rPr>
@@ -5660,7 +5643,6 @@
     <w:p>
       <w:pPr>
         <w:rPr>
-          <w:rFonts w:hint="cs"/>
           <w:rtl/>
         </w:rPr>
       </w:pPr>
@@ -5668,7 +5650,6 @@
     <w:p>
       <w:pPr>
         <w:rPr>
-          <w:rFonts w:hint="cs"/>
           <w:rtl/>
         </w:rPr>
       </w:pPr>
@@ -5676,7 +5657,6 @@
     <w:p>
       <w:pPr>
         <w:rPr>
-          <w:rFonts w:hint="cs"/>
           <w:rtl/>
         </w:rPr>
       </w:pPr>
@@ -5684,7 +5664,6 @@
     <w:p>
       <w:pPr>
         <w:rPr>
-          <w:rFonts w:hint="cs"/>
           <w:rtl/>
         </w:rPr>
       </w:pPr>
@@ -5692,7 +5671,6 @@
     <w:p>
       <w:pPr>
         <w:rPr>
-          <w:rFonts w:hint="cs"/>
           <w:rtl/>
         </w:rPr>
       </w:pPr>
@@ -5700,7 +5678,6 @@
     <w:p>
       <w:pPr>
         <w:rPr>
-          <w:rFonts w:hint="cs"/>
           <w:rtl/>
         </w:rPr>
       </w:pPr>
@@ -5708,7 +5685,6 @@
     <w:p>
       <w:pPr>
         <w:rPr>
-          <w:rFonts w:hint="cs"/>
           <w:rtl/>
         </w:rPr>
       </w:pPr>
@@ -5716,7 +5692,6 @@
     <w:p>
       <w:pPr>
         <w:rPr>
-          <w:rFonts w:hint="cs"/>
           <w:rtl/>
         </w:rPr>
       </w:pPr>
@@ -5724,7 +5699,6 @@
     <w:p>
       <w:pPr>
         <w:rPr>
-          <w:rFonts w:hint="cs"/>
           <w:rtl/>
         </w:rPr>
       </w:pPr>
@@ -5732,7 +5706,6 @@
     <w:p>
       <w:pPr>
         <w:rPr>
-          <w:rFonts w:hint="cs"/>
           <w:rtl/>
         </w:rPr>
       </w:pPr>
@@ -5740,7 +5713,6 @@
     <w:p>
       <w:pPr>
         <w:rPr>
-          <w:rFonts w:hint="cs"/>
           <w:rtl/>
         </w:rPr>
       </w:pPr>
@@ -5748,7 +5720,6 @@
     <w:p>
       <w:pPr>
         <w:rPr>
-          <w:rFonts w:hint="cs"/>
           <w:rtl/>
         </w:rPr>
       </w:pPr>
@@ -5756,7 +5727,6 @@
     <w:p>
       <w:pPr>
         <w:rPr>
-          <w:rFonts w:hint="cs"/>
           <w:rtl/>
         </w:rPr>
       </w:pPr>
@@ -5764,7 +5734,6 @@
     <w:p>
       <w:pPr>
         <w:rPr>
-          <w:rFonts w:hint="cs"/>
           <w:rtl/>
         </w:rPr>
       </w:pPr>
@@ -6246,7 +6215,6 @@
     <w:p>
       <w:pPr>
         <w:rPr>
-          <w:rFonts w:hint="cs"/>
           <w:rtl/>
         </w:rPr>
       </w:pPr>
@@ -14320,7 +14288,6 @@
                 <w:numId w:val="32"/>
               </w:numPr>
               <w:rPr>
-                <w:rFonts w:hint="cs"/>
                 <w:sz w:val="24"/>
                 <w:szCs w:val="24"/>
               </w:rPr>
@@ -15866,7 +15833,6 @@
                 <w:numId w:val="36"/>
               </w:numPr>
               <w:rPr>
-                <w:rFonts w:hint="cs"/>
                 <w:sz w:val="24"/>
                 <w:szCs w:val="24"/>
               </w:rPr>
@@ -17641,7 +17607,6 @@
     <w:p>
       <w:pPr>
         <w:rPr>
-          <w:rFonts w:hint="cs"/>
           <w:rtl/>
         </w:rPr>
       </w:pPr>
@@ -17649,7 +17614,6 @@
     <w:p>
       <w:pPr>
         <w:rPr>
-          <w:rFonts w:hint="cs"/>
           <w:rtl/>
         </w:rPr>
       </w:pPr>
@@ -19890,7 +19854,6 @@
                 <w:numId w:val="43"/>
               </w:numPr>
               <w:rPr>
-                <w:rFonts w:hint="cs"/>
                 <w:sz w:val="24"/>
                 <w:szCs w:val="24"/>
               </w:rPr>
@@ -21718,7 +21681,6 @@
                 <w:numId w:val="45"/>
               </w:numPr>
               <w:rPr>
-                <w:rFonts w:hint="cs"/>
                 <w:sz w:val="24"/>
                 <w:szCs w:val="24"/>
               </w:rPr>
@@ -21759,7 +21721,6 @@
                 <w:numId w:val="45"/>
               </w:numPr>
               <w:rPr>
-                <w:rFonts w:hint="cs"/>
                 <w:sz w:val="24"/>
                 <w:szCs w:val="24"/>
               </w:rPr>
@@ -24009,7 +23970,6 @@
     <w:p>
       <w:pPr>
         <w:rPr>
-          <w:rFonts w:hint="cs"/>
           <w:rtl/>
         </w:rPr>
       </w:pPr>
@@ -24017,7 +23977,6 @@
     <w:p>
       <w:pPr>
         <w:rPr>
-          <w:rFonts w:hint="cs"/>
           <w:rtl/>
         </w:rPr>
       </w:pPr>
@@ -24025,7 +23984,6 @@
     <w:p>
       <w:pPr>
         <w:rPr>
-          <w:rFonts w:hint="cs"/>
           <w:rtl/>
         </w:rPr>
       </w:pPr>
@@ -24478,7 +24436,6 @@
                 <w:numId w:val="49"/>
               </w:numPr>
               <w:rPr>
-                <w:rFonts w:hint="cs"/>
                 <w:sz w:val="24"/>
                 <w:szCs w:val="24"/>
               </w:rPr>
@@ -24519,7 +24476,6 @@
                 <w:numId w:val="49"/>
               </w:numPr>
               <w:rPr>
-                <w:rFonts w:hint="cs"/>
                 <w:sz w:val="24"/>
                 <w:szCs w:val="24"/>
               </w:rPr>
@@ -24542,7 +24498,6 @@
                 <w:numId w:val="49"/>
               </w:numPr>
               <w:rPr>
-                <w:rFonts w:hint="cs"/>
                 <w:sz w:val="24"/>
                 <w:szCs w:val="24"/>
               </w:rPr>
@@ -24565,7 +24520,6 @@
                 <w:numId w:val="49"/>
               </w:numPr>
               <w:rPr>
-                <w:rFonts w:hint="cs"/>
                 <w:sz w:val="24"/>
                 <w:szCs w:val="24"/>
               </w:rPr>
@@ -24588,7 +24542,6 @@
                 <w:numId w:val="49"/>
               </w:numPr>
               <w:rPr>
-                <w:rFonts w:hint="cs"/>
                 <w:sz w:val="24"/>
                 <w:szCs w:val="24"/>
               </w:rPr>
@@ -24846,7 +24799,6 @@
                 <w:numId w:val="49"/>
               </w:numPr>
               <w:rPr>
-                <w:rFonts w:hint="cs"/>
                 <w:sz w:val="24"/>
                 <w:szCs w:val="24"/>
               </w:rPr>
@@ -24996,7 +24948,6 @@
                 <w:numId w:val="49"/>
               </w:numPr>
               <w:rPr>
-                <w:rFonts w:hint="cs"/>
                 <w:sz w:val="24"/>
                 <w:szCs w:val="24"/>
               </w:rPr>
@@ -25019,7 +24970,6 @@
                 <w:numId w:val="49"/>
               </w:numPr>
               <w:rPr>
-                <w:rFonts w:hint="cs"/>
                 <w:sz w:val="24"/>
                 <w:szCs w:val="24"/>
               </w:rPr>
@@ -25042,7 +24992,6 @@
                 <w:numId w:val="49"/>
               </w:numPr>
               <w:rPr>
-                <w:rFonts w:hint="cs"/>
                 <w:sz w:val="24"/>
                 <w:szCs w:val="24"/>
               </w:rPr>
@@ -25296,7 +25245,6 @@
     <w:p>
       <w:pPr>
         <w:rPr>
-          <w:rFonts w:hint="cs"/>
           <w:rtl/>
         </w:rPr>
       </w:pPr>
@@ -25745,7 +25693,6 @@
                 <w:numId w:val="50"/>
               </w:numPr>
               <w:rPr>
-                <w:rFonts w:hint="cs"/>
                 <w:sz w:val="24"/>
                 <w:szCs w:val="24"/>
               </w:rPr>
@@ -26056,7 +26003,6 @@
     <w:p>
       <w:pPr>
         <w:rPr>
-          <w:rFonts w:hint="cs"/>
           <w:rtl/>
         </w:rPr>
       </w:pPr>
@@ -26064,7 +26010,6 @@
     <w:p>
       <w:pPr>
         <w:rPr>
-          <w:rFonts w:hint="cs"/>
           <w:rtl/>
         </w:rPr>
       </w:pPr>
@@ -26072,7 +26017,6 @@
     <w:p>
       <w:pPr>
         <w:rPr>
-          <w:rFonts w:hint="cs"/>
           <w:rtl/>
         </w:rPr>
       </w:pPr>
@@ -26080,7 +26024,6 @@
     <w:p>
       <w:pPr>
         <w:rPr>
-          <w:rFonts w:hint="cs"/>
           <w:rtl/>
         </w:rPr>
       </w:pPr>
@@ -31253,7 +31196,6 @@
                 <w:numId w:val="57"/>
               </w:numPr>
               <w:rPr>
-                <w:rFonts w:hint="cs"/>
                 <w:sz w:val="24"/>
                 <w:szCs w:val="24"/>
               </w:rPr>
@@ -31276,7 +31218,6 @@
                 <w:numId w:val="57"/>
               </w:numPr>
               <w:rPr>
-                <w:rFonts w:hint="cs"/>
                 <w:sz w:val="24"/>
                 <w:szCs w:val="24"/>
               </w:rPr>
@@ -32940,7 +32881,6 @@
                 <w:numId w:val="58"/>
               </w:numPr>
               <w:rPr>
-                <w:rFonts w:hint="cs"/>
                 <w:sz w:val="24"/>
                 <w:szCs w:val="24"/>
               </w:rPr>
@@ -33073,7 +33013,6 @@
                 <w:numId w:val="50"/>
               </w:numPr>
               <w:rPr>
-                <w:rFonts w:hint="cs"/>
                 <w:sz w:val="24"/>
                 <w:szCs w:val="24"/>
               </w:rPr>
@@ -33172,7 +33111,6 @@
                 <w:numId w:val="50"/>
               </w:numPr>
               <w:rPr>
-                <w:rFonts w:hint="cs"/>
                 <w:sz w:val="24"/>
                 <w:szCs w:val="24"/>
               </w:rPr>
@@ -33272,7 +33210,6 @@
                 <w:numId w:val="50"/>
               </w:numPr>
               <w:rPr>
-                <w:rFonts w:hint="cs"/>
                 <w:sz w:val="24"/>
                 <w:szCs w:val="24"/>
               </w:rPr>
@@ -33405,7 +33342,6 @@
                 <w:numId w:val="50"/>
               </w:numPr>
               <w:rPr>
-                <w:rFonts w:hint="cs"/>
                 <w:sz w:val="24"/>
                 <w:szCs w:val="24"/>
               </w:rPr>
@@ -33504,7 +33440,6 @@
                 <w:numId w:val="50"/>
               </w:numPr>
               <w:rPr>
-                <w:rFonts w:hint="cs"/>
                 <w:sz w:val="24"/>
                 <w:szCs w:val="24"/>
               </w:rPr>
@@ -33637,7 +33572,6 @@
                 <w:numId w:val="50"/>
               </w:numPr>
               <w:rPr>
-                <w:rFonts w:hint="cs"/>
                 <w:sz w:val="24"/>
                 <w:szCs w:val="24"/>
               </w:rPr>
@@ -33719,7 +33653,6 @@
                 <w:numId w:val="50"/>
               </w:numPr>
               <w:rPr>
-                <w:rFonts w:hint="cs"/>
                 <w:sz w:val="24"/>
                 <w:szCs w:val="24"/>
               </w:rPr>
@@ -33835,7 +33768,6 @@
                 <w:numId w:val="50"/>
               </w:numPr>
               <w:rPr>
-                <w:rFonts w:hint="cs"/>
                 <w:sz w:val="24"/>
                 <w:szCs w:val="24"/>
               </w:rPr>
@@ -34067,7 +33999,6 @@
                 <w:numId w:val="50"/>
               </w:numPr>
               <w:rPr>
-                <w:rFonts w:hint="cs"/>
                 <w:sz w:val="24"/>
                 <w:szCs w:val="24"/>
               </w:rPr>
@@ -34140,8 +34071,6 @@
               </w:rPr>
               <w:t xml:space="preserve"> </w:t>
             </w:r>
-            <w:bookmarkStart w:id="0" w:name="_GoBack"/>
-            <w:bookmarkEnd w:id="0"/>
             <w:r>
               <w:rPr>
                 <w:rFonts w:hint="cs"/>
@@ -34202,7 +34131,6 @@
                 <w:numId w:val="50"/>
               </w:numPr>
               <w:rPr>
-                <w:rFonts w:hint="cs"/>
                 <w:sz w:val="24"/>
                 <w:szCs w:val="24"/>
               </w:rPr>
@@ -34284,7 +34212,6 @@
                 <w:numId w:val="50"/>
               </w:numPr>
               <w:rPr>
-                <w:rFonts w:hint="cs"/>
                 <w:sz w:val="24"/>
                 <w:szCs w:val="24"/>
               </w:rPr>
@@ -34618,62 +34545,6 @@
         </w:tc>
       </w:tr>
     </w:tbl>
-    <w:p>
-      <w:pPr>
-        <w:rPr>
-          <w:rtl/>
-        </w:rPr>
-      </w:pPr>
-    </w:p>
-    <w:p>
-      <w:pPr>
-        <w:rPr>
-          <w:rtl/>
-        </w:rPr>
-      </w:pPr>
-    </w:p>
-    <w:p>
-      <w:pPr>
-        <w:rPr>
-          <w:rtl/>
-        </w:rPr>
-      </w:pPr>
-    </w:p>
-    <w:p>
-      <w:pPr>
-        <w:rPr>
-          <w:rtl/>
-        </w:rPr>
-      </w:pPr>
-    </w:p>
-    <w:p>
-      <w:pPr>
-        <w:rPr>
-          <w:rtl/>
-        </w:rPr>
-      </w:pPr>
-    </w:p>
-    <w:p>
-      <w:pPr>
-        <w:rPr>
-          <w:rtl/>
-        </w:rPr>
-      </w:pPr>
-    </w:p>
-    <w:p>
-      <w:pPr>
-        <w:rPr>
-          <w:rtl/>
-        </w:rPr>
-      </w:pPr>
-    </w:p>
-    <w:p>
-      <w:pPr>
-        <w:rPr>
-          <w:rtl/>
-        </w:rPr>
-      </w:pPr>
-    </w:p>
     <w:p>
       <w:pPr>
         <w:rPr>
@@ -34769,6 +34640,7 @@
                 <w:rFonts w:hint="cs"/>
                 <w:rtl/>
               </w:rPr>
+              <w:lastRenderedPageBreak/>
               <w:t>گزارش</w:t>
             </w:r>
             <w:r>
@@ -35095,7 +34967,6 @@
                 <w:numId w:val="20"/>
               </w:numPr>
               <w:rPr>
-                <w:rFonts w:hint="cs"/>
                 <w:sz w:val="24"/>
                 <w:szCs w:val="24"/>
               </w:rPr>
@@ -35140,18 +35011,44 @@
                 <w:numId w:val="20"/>
               </w:numPr>
               <w:rPr>
-                <w:sz w:val="24"/>
-                <w:szCs w:val="24"/>
-              </w:rPr>
-            </w:pPr>
-            <w:r>
-              <w:rPr>
-                <w:rFonts w:hint="cs"/>
-                <w:sz w:val="24"/>
-                <w:szCs w:val="24"/>
-                <w:rtl/>
-              </w:rPr>
-              <w:t xml:space="preserve">گزارش نمایشگاه های برگزارشده </w:t>
+                <w:rFonts w:hint="cs"/>
+                <w:sz w:val="24"/>
+                <w:szCs w:val="24"/>
+              </w:rPr>
+            </w:pPr>
+            <w:r>
+              <w:rPr>
+                <w:rFonts w:hint="cs"/>
+                <w:sz w:val="24"/>
+                <w:szCs w:val="24"/>
+                <w:rtl/>
+              </w:rPr>
+              <w:t>گزارش</w:t>
+            </w:r>
+            <w:r>
+              <w:rPr>
+                <w:sz w:val="24"/>
+                <w:szCs w:val="24"/>
+              </w:rPr>
+              <w:t xml:space="preserve"> </w:t>
+            </w:r>
+            <w:r>
+              <w:rPr>
+                <w:rFonts w:hint="cs"/>
+                <w:sz w:val="24"/>
+                <w:szCs w:val="24"/>
+                <w:rtl/>
+              </w:rPr>
+              <w:t>مختصر</w:t>
+            </w:r>
+            <w:r>
+              <w:rPr>
+                <w:rFonts w:hint="cs"/>
+                <w:sz w:val="24"/>
+                <w:szCs w:val="24"/>
+                <w:rtl/>
+              </w:rPr>
+              <w:t xml:space="preserve"> نمایشگاه های برگزارشده </w:t>
             </w:r>
             <w:r>
               <w:rPr>
@@ -35161,6 +35058,58 @@
                 <w:rtl/>
               </w:rPr>
               <w:t>به کاربر نمایش داده می شود</w:t>
+            </w:r>
+            <w:r>
+              <w:rPr>
+                <w:sz w:val="24"/>
+                <w:szCs w:val="24"/>
+              </w:rPr>
+              <w:t>.</w:t>
+            </w:r>
+          </w:p>
+          <w:p>
+            <w:pPr>
+              <w:pStyle w:val="ListParagraph"/>
+              <w:numPr>
+                <w:ilvl w:val="0"/>
+                <w:numId w:val="20"/>
+              </w:numPr>
+              <w:rPr>
+                <w:rFonts w:hint="cs"/>
+                <w:sz w:val="24"/>
+                <w:szCs w:val="24"/>
+              </w:rPr>
+            </w:pPr>
+            <w:r>
+              <w:rPr>
+                <w:rFonts w:hint="cs"/>
+                <w:sz w:val="24"/>
+                <w:szCs w:val="24"/>
+                <w:rtl/>
+              </w:rPr>
+              <w:t>نمایشگاه مورد نظر را انتخاب کرده.</w:t>
+            </w:r>
+          </w:p>
+          <w:p>
+            <w:pPr>
+              <w:pStyle w:val="ListParagraph"/>
+              <w:numPr>
+                <w:ilvl w:val="0"/>
+                <w:numId w:val="20"/>
+              </w:numPr>
+              <w:rPr>
+                <w:sz w:val="24"/>
+                <w:szCs w:val="24"/>
+              </w:rPr>
+            </w:pPr>
+            <w:r>
+              <w:rPr>
+                <w:rFonts w:hint="cs"/>
+                <w:sz w:val="24"/>
+                <w:szCs w:val="24"/>
+                <w:rtl/>
+              </w:rPr>
+              <w:t>گزارش دقیق نمایش داده می شود.</w:t>
             </w:r>
           </w:p>
         </w:tc>
@@ -35291,20 +35240,6 @@
         </w:tc>
       </w:tr>
     </w:tbl>
-    <w:p>
-      <w:pPr>
-        <w:rPr>
-          <w:rtl/>
-        </w:rPr>
-      </w:pPr>
-    </w:p>
-    <w:p>
-      <w:pPr>
-        <w:rPr>
-          <w:rtl/>
-        </w:rPr>
-      </w:pPr>
-    </w:p>
     <w:p>
       <w:pPr>
         <w:rPr>
@@ -35456,7 +35391,15 @@
                 <w:rFonts w:hint="cs"/>
                 <w:rtl/>
               </w:rPr>
-              <w:t>گزارش وظایف هر کاربر</w:t>
+              <w:lastRenderedPageBreak/>
+              <w:t>گزارش غرفه ها</w:t>
+            </w:r>
+            <w:r>
+              <w:rPr>
+                <w:rFonts w:hint="cs"/>
+                <w:rtl/>
+              </w:rPr>
+              <w:t xml:space="preserve"> و سالن ها</w:t>
             </w:r>
           </w:p>
         </w:tc>
@@ -35510,16 +35453,7 @@
                 <w:szCs w:val="24"/>
                 <w:rtl/>
               </w:rPr>
-              <w:t>3</w:t>
-            </w:r>
-            <w:r>
-              <w:rPr>
-                <w:rFonts w:hint="cs"/>
-                <w:sz w:val="24"/>
-                <w:szCs w:val="24"/>
-                <w:rtl/>
-              </w:rPr>
-              <w:t>4</w:t>
+              <w:t>35</w:t>
             </w:r>
           </w:p>
         </w:tc>
@@ -35576,7 +35510,7 @@
                 <w:szCs w:val="24"/>
                 <w:rtl/>
               </w:rPr>
-              <w:t>گزارشی از وظایفی که یک کاربر خاص در طول زمان داشته است</w:t>
+              <w:t>گزارشی از روند ساخت غرفه ها، تعداد و اطلاعات مربوط به آنها</w:t>
             </w:r>
           </w:p>
         </w:tc>
@@ -35772,7 +35706,7 @@
               <w:pStyle w:val="ListParagraph"/>
               <w:numPr>
                 <w:ilvl w:val="0"/>
-                <w:numId w:val="21"/>
+                <w:numId w:val="22"/>
               </w:numPr>
               <w:rPr>
                 <w:sz w:val="24"/>
@@ -35786,7 +35720,7 @@
                 <w:szCs w:val="24"/>
                 <w:rtl/>
               </w:rPr>
-              <w:t>کاربر درخواست دریافت گزارش نقش ها را می دهد</w:t>
+              <w:t>کارشناس درخواست دریافت گزارش را می دهد</w:t>
             </w:r>
           </w:p>
           <w:p>
@@ -35794,7 +35728,7 @@
               <w:pStyle w:val="ListParagraph"/>
               <w:numPr>
                 <w:ilvl w:val="0"/>
-                <w:numId w:val="21"/>
+                <w:numId w:val="22"/>
               </w:numPr>
               <w:rPr>
                 <w:sz w:val="24"/>
@@ -35808,7 +35742,117 @@
                 <w:szCs w:val="24"/>
                 <w:rtl/>
               </w:rPr>
-              <w:t>در صورتی که اجازه دیدن گزارش را داشته باشد:</w:t>
+              <w:t>کاربر</w:t>
+            </w:r>
+            <w:r>
+              <w:rPr>
+                <w:sz w:val="24"/>
+                <w:szCs w:val="24"/>
+                <w:rtl/>
+              </w:rPr>
+              <w:t xml:space="preserve"> </w:t>
+            </w:r>
+            <w:r>
+              <w:rPr>
+                <w:rFonts w:hint="cs"/>
+                <w:sz w:val="24"/>
+                <w:szCs w:val="24"/>
+                <w:rtl/>
+              </w:rPr>
+              <w:t>بازه</w:t>
+            </w:r>
+            <w:r>
+              <w:rPr>
+                <w:sz w:val="24"/>
+                <w:szCs w:val="24"/>
+                <w:rtl/>
+              </w:rPr>
+              <w:t xml:space="preserve"> </w:t>
+            </w:r>
+            <w:r>
+              <w:rPr>
+                <w:rFonts w:hint="cs"/>
+                <w:sz w:val="24"/>
+                <w:szCs w:val="24"/>
+                <w:rtl/>
+              </w:rPr>
+              <w:t>زمانی</w:t>
+            </w:r>
+            <w:r>
+              <w:rPr>
+                <w:sz w:val="24"/>
+                <w:szCs w:val="24"/>
+                <w:rtl/>
+              </w:rPr>
+              <w:t xml:space="preserve"> </w:t>
+            </w:r>
+            <w:r>
+              <w:rPr>
+                <w:rFonts w:hint="cs"/>
+                <w:sz w:val="24"/>
+                <w:szCs w:val="24"/>
+                <w:rtl/>
+              </w:rPr>
+              <w:t>را</w:t>
+            </w:r>
+            <w:r>
+              <w:rPr>
+                <w:sz w:val="24"/>
+                <w:szCs w:val="24"/>
+                <w:rtl/>
+              </w:rPr>
+              <w:t xml:space="preserve"> </w:t>
+            </w:r>
+            <w:r>
+              <w:rPr>
+                <w:rFonts w:hint="cs"/>
+                <w:sz w:val="24"/>
+                <w:szCs w:val="24"/>
+                <w:rtl/>
+              </w:rPr>
+              <w:t>مشخص</w:t>
+            </w:r>
+            <w:r>
+              <w:rPr>
+                <w:sz w:val="24"/>
+                <w:szCs w:val="24"/>
+                <w:rtl/>
+              </w:rPr>
+              <w:t xml:space="preserve"> </w:t>
+            </w:r>
+            <w:r>
+              <w:rPr>
+                <w:rFonts w:hint="cs"/>
+                <w:sz w:val="24"/>
+                <w:szCs w:val="24"/>
+                <w:rtl/>
+              </w:rPr>
+              <w:t>می</w:t>
+            </w:r>
+            <w:r>
+              <w:rPr>
+                <w:sz w:val="24"/>
+                <w:szCs w:val="24"/>
+                <w:rtl/>
+              </w:rPr>
+              <w:t xml:space="preserve"> </w:t>
+            </w:r>
+            <w:r>
+              <w:rPr>
+                <w:rFonts w:hint="cs"/>
+                <w:sz w:val="24"/>
+                <w:szCs w:val="24"/>
+                <w:rtl/>
+              </w:rPr>
+              <w:t>کند</w:t>
+            </w:r>
+            <w:r>
+              <w:rPr>
+                <w:sz w:val="24"/>
+                <w:szCs w:val="24"/>
+                <w:rtl/>
+              </w:rPr>
+              <w:t>.</w:t>
             </w:r>
           </w:p>
           <w:p>
@@ -35816,7 +35860,7 @@
               <w:pStyle w:val="ListParagraph"/>
               <w:numPr>
                 <w:ilvl w:val="0"/>
-                <w:numId w:val="21"/>
+                <w:numId w:val="22"/>
               </w:numPr>
               <w:rPr>
                 <w:sz w:val="24"/>
@@ -35830,7 +35874,7 @@
                 <w:szCs w:val="24"/>
                 <w:rtl/>
               </w:rPr>
-              <w:t>لیست کاربران را مشاهده می کند</w:t>
+              <w:t>لیست نمایشگاه هایی که اجازه دیدن گزارششان را دارد نمایش داده می شود</w:t>
             </w:r>
           </w:p>
           <w:p>
@@ -35838,7 +35882,7 @@
               <w:pStyle w:val="ListParagraph"/>
               <w:numPr>
                 <w:ilvl w:val="0"/>
-                <w:numId w:val="21"/>
+                <w:numId w:val="22"/>
               </w:numPr>
               <w:rPr>
                 <w:sz w:val="24"/>
@@ -35852,7 +35896,7 @@
                 <w:szCs w:val="24"/>
                 <w:rtl/>
               </w:rPr>
-              <w:t>از بین آن ها یکی را انتخاب می کند</w:t>
+              <w:t>کاربر یکی را انتخاب می کند</w:t>
             </w:r>
           </w:p>
           <w:p>
@@ -35860,21 +35904,62 @@
               <w:pStyle w:val="ListParagraph"/>
               <w:numPr>
                 <w:ilvl w:val="0"/>
-                <w:numId w:val="21"/>
+                <w:numId w:val="22"/>
               </w:numPr>
               <w:rPr>
-                <w:sz w:val="24"/>
-                <w:szCs w:val="24"/>
-              </w:rPr>
-            </w:pPr>
-            <w:r>
-              <w:rPr>
-                <w:rFonts w:hint="cs"/>
-                <w:sz w:val="24"/>
-                <w:szCs w:val="24"/>
-                <w:rtl/>
-              </w:rPr>
-              <w:t>گزارش نقش های این کاربر در طول زمان نمایش داده می شود.</w:t>
+                <w:rFonts w:hint="cs"/>
+                <w:sz w:val="24"/>
+                <w:szCs w:val="24"/>
+              </w:rPr>
+            </w:pPr>
+            <w:r>
+              <w:rPr>
+                <w:rFonts w:hint="cs"/>
+                <w:sz w:val="24"/>
+                <w:szCs w:val="24"/>
+                <w:rtl/>
+              </w:rPr>
+              <w:t xml:space="preserve">لیستی از غرفه های نمایشگاه و </w:t>
+            </w:r>
+            <w:r>
+              <w:rPr>
+                <w:rFonts w:hint="cs"/>
+                <w:sz w:val="24"/>
+                <w:szCs w:val="24"/>
+                <w:rtl/>
+              </w:rPr>
+              <w:t xml:space="preserve"> مختصر  اطلاعات آنها </w:t>
+            </w:r>
+            <w:r>
+              <w:rPr>
+                <w:rFonts w:hint="cs"/>
+                <w:sz w:val="24"/>
+                <w:szCs w:val="24"/>
+                <w:rtl/>
+              </w:rPr>
+              <w:t>نمایش داده می شود.</w:t>
+            </w:r>
+          </w:p>
+          <w:p>
+            <w:pPr>
+              <w:pStyle w:val="ListParagraph"/>
+              <w:numPr>
+                <w:ilvl w:val="0"/>
+                <w:numId w:val="22"/>
+              </w:numPr>
+              <w:rPr>
+                <w:sz w:val="24"/>
+                <w:szCs w:val="24"/>
+              </w:rPr>
+            </w:pPr>
+            <w:r>
+              <w:rPr>
+                <w:rFonts w:hint="cs"/>
+                <w:sz w:val="24"/>
+                <w:szCs w:val="24"/>
+                <w:rtl/>
+              </w:rPr>
+              <w:t>غرفه خاص انتخاب شده و اطلاعات دقیقتری نمایش می یابد.</w:t>
             </w:r>
           </w:p>
         </w:tc>
@@ -35922,7 +36007,25 @@
                 <w:szCs w:val="24"/>
                 <w:rtl/>
               </w:rPr>
-              <w:t>گزارش نقش های یک کاربر نمایش داده می شود</w:t>
+              <w:t xml:space="preserve"> </w:t>
+            </w:r>
+            <w:r>
+              <w:rPr>
+                <w:rFonts w:hint="cs"/>
+                <w:sz w:val="24"/>
+                <w:szCs w:val="24"/>
+                <w:rtl/>
+              </w:rPr>
+              <w:t>گزارشی از روند ساخت غرفه ها، تعداد و اطلاعات مربوط به آنها</w:t>
+            </w:r>
+            <w:r>
+              <w:rPr>
+                <w:rFonts w:hint="cs"/>
+                <w:sz w:val="24"/>
+                <w:szCs w:val="24"/>
+                <w:rtl/>
+              </w:rPr>
+              <w:t xml:space="preserve"> داده می شود.</w:t>
             </w:r>
           </w:p>
         </w:tc>
@@ -36014,18 +36117,115 @@
     </w:p>
     <w:p>
       <w:pPr>
-        <w:bidi w:val="0"/>
-        <w:spacing w:after="200" w:line="276" w:lineRule="auto"/>
         <w:rPr>
           <w:rtl/>
         </w:rPr>
       </w:pPr>
-      <w:r>
+    </w:p>
+    <w:p>
+      <w:pPr>
         <w:rPr>
           <w:rtl/>
         </w:rPr>
-        <w:br w:type="page"/>
-      </w:r>
+      </w:pPr>
+    </w:p>
+    <w:p>
+      <w:pPr>
+        <w:rPr>
+          <w:rtl/>
+        </w:rPr>
+      </w:pPr>
+    </w:p>
+    <w:p>
+      <w:pPr>
+        <w:rPr>
+          <w:rtl/>
+        </w:rPr>
+      </w:pPr>
+    </w:p>
+    <w:p>
+      <w:pPr>
+        <w:rPr>
+          <w:rtl/>
+        </w:rPr>
+      </w:pPr>
+    </w:p>
+    <w:p>
+      <w:pPr>
+        <w:rPr>
+          <w:rtl/>
+        </w:rPr>
+      </w:pPr>
+    </w:p>
+    <w:p>
+      <w:pPr>
+        <w:rPr>
+          <w:rtl/>
+        </w:rPr>
+      </w:pPr>
+    </w:p>
+    <w:p>
+      <w:pPr>
+        <w:rPr>
+          <w:rtl/>
+        </w:rPr>
+      </w:pPr>
+    </w:p>
+    <w:p>
+      <w:pPr>
+        <w:rPr>
+          <w:rtl/>
+        </w:rPr>
+      </w:pPr>
+    </w:p>
+    <w:p>
+      <w:pPr>
+        <w:rPr>
+          <w:rtl/>
+        </w:rPr>
+      </w:pPr>
+    </w:p>
+    <w:p>
+      <w:pPr>
+        <w:rPr>
+          <w:rtl/>
+        </w:rPr>
+      </w:pPr>
+    </w:p>
+    <w:p>
+      <w:pPr>
+        <w:rPr>
+          <w:rtl/>
+        </w:rPr>
+      </w:pPr>
+    </w:p>
+    <w:p>
+      <w:pPr>
+        <w:rPr>
+          <w:rtl/>
+        </w:rPr>
+      </w:pPr>
+    </w:p>
+    <w:p>
+      <w:pPr>
+        <w:rPr>
+          <w:rtl/>
+        </w:rPr>
+      </w:pPr>
+    </w:p>
+    <w:p>
+      <w:pPr>
+        <w:rPr>
+          <w:rtl/>
+        </w:rPr>
+      </w:pPr>
+    </w:p>
+    <w:p>
+      <w:pPr>
+        <w:rPr>
+          <w:rtl/>
+        </w:rPr>
+      </w:pPr>
     </w:p>
     <w:tbl>
       <w:tblPr>
@@ -36060,7 +36260,17 @@
                 <w:rtl/>
               </w:rPr>
               <w:lastRenderedPageBreak/>
-              <w:t>گزارش روند ساخت غرفه ها</w:t>
+              <w:t xml:space="preserve">عملیات </w:t>
+            </w:r>
+            <w:r>
+              <w:t>CRUD</w:t>
+            </w:r>
+            <w:r>
+              <w:rPr>
+                <w:rFonts w:hint="cs"/>
+                <w:rtl/>
+              </w:rPr>
+              <w:t xml:space="preserve"> قوانین سازگاری مشخصات</w:t>
             </w:r>
           </w:p>
         </w:tc>
@@ -36114,7 +36324,7 @@
                 <w:szCs w:val="24"/>
                 <w:rtl/>
               </w:rPr>
-              <w:t>35</w:t>
+              <w:t>36</w:t>
             </w:r>
           </w:p>
         </w:tc>
@@ -36162,16 +36372,7 @@
                 <w:szCs w:val="24"/>
                 <w:rtl/>
               </w:rPr>
-              <w:t xml:space="preserve"> </w:t>
-            </w:r>
-            <w:r>
-              <w:rPr>
-                <w:rFonts w:hint="cs"/>
-                <w:sz w:val="24"/>
-                <w:szCs w:val="24"/>
-                <w:rtl/>
-              </w:rPr>
-              <w:t>گزارشی از روند ساخت غرفه های یک نمایشگاه</w:t>
+              <w:t>تعریف قوانین سازگاری و اعمال آن ها</w:t>
             </w:r>
           </w:p>
         </w:tc>
@@ -36227,7 +36428,7 @@
                 <w:szCs w:val="24"/>
                 <w:rtl/>
               </w:rPr>
-              <w:t>کارشناس</w:t>
+              <w:t>عضو هیئت عالی</w:t>
             </w:r>
           </w:p>
         </w:tc>
@@ -36328,7 +36529,7 @@
                 <w:szCs w:val="24"/>
                 <w:rtl/>
               </w:rPr>
-              <w:t>-</w:t>
+              <w:t>تعریف اولیه نمایشگاه انجام شده باشد</w:t>
             </w:r>
           </w:p>
         </w:tc>
@@ -36367,22 +36568,215 @@
               <w:pStyle w:val="ListParagraph"/>
               <w:numPr>
                 <w:ilvl w:val="0"/>
-                <w:numId w:val="22"/>
+                <w:numId w:val="60"/>
               </w:numPr>
               <w:rPr>
-                <w:rFonts w:hint="cs"/>
-                <w:sz w:val="24"/>
-                <w:szCs w:val="24"/>
-              </w:rPr>
-            </w:pPr>
-            <w:r>
-              <w:rPr>
-                <w:rFonts w:hint="cs"/>
-                <w:sz w:val="24"/>
-                <w:szCs w:val="24"/>
-                <w:rtl/>
-              </w:rPr>
-              <w:t>کارشناس درخواست دریافت گزارش را می دهد</w:t>
+                <w:sz w:val="24"/>
+                <w:szCs w:val="24"/>
+                <w:rtl/>
+              </w:rPr>
+            </w:pPr>
+            <w:r>
+              <w:rPr>
+                <w:rFonts w:hint="cs"/>
+                <w:sz w:val="24"/>
+                <w:szCs w:val="24"/>
+                <w:rtl/>
+              </w:rPr>
+              <w:t>آغاز</w:t>
+            </w:r>
+            <w:r>
+              <w:rPr>
+                <w:sz w:val="24"/>
+                <w:szCs w:val="24"/>
+                <w:rtl/>
+              </w:rPr>
+              <w:t xml:space="preserve">: </w:t>
+            </w:r>
+            <w:r>
+              <w:rPr>
+                <w:rFonts w:hint="cs"/>
+                <w:sz w:val="24"/>
+                <w:szCs w:val="24"/>
+                <w:rtl/>
+              </w:rPr>
+              <w:t>کاربر</w:t>
+            </w:r>
+            <w:r>
+              <w:rPr>
+                <w:sz w:val="24"/>
+                <w:szCs w:val="24"/>
+                <w:rtl/>
+              </w:rPr>
+              <w:t xml:space="preserve"> </w:t>
+            </w:r>
+            <w:r>
+              <w:rPr>
+                <w:rFonts w:hint="cs"/>
+                <w:sz w:val="24"/>
+                <w:szCs w:val="24"/>
+                <w:rtl/>
+              </w:rPr>
+              <w:t>درخواست</w:t>
+            </w:r>
+            <w:r>
+              <w:rPr>
+                <w:sz w:val="24"/>
+                <w:szCs w:val="24"/>
+                <w:rtl/>
+              </w:rPr>
+              <w:t xml:space="preserve"> </w:t>
+            </w:r>
+            <w:r>
+              <w:rPr>
+                <w:rFonts w:hint="cs"/>
+                <w:sz w:val="24"/>
+                <w:szCs w:val="24"/>
+                <w:rtl/>
+              </w:rPr>
+              <w:t>عملیات</w:t>
+            </w:r>
+            <w:r>
+              <w:rPr>
+                <w:sz w:val="24"/>
+                <w:szCs w:val="24"/>
+                <w:rtl/>
+              </w:rPr>
+              <w:t xml:space="preserve"> </w:t>
+            </w:r>
+            <w:r>
+              <w:rPr>
+                <w:sz w:val="24"/>
+                <w:szCs w:val="24"/>
+              </w:rPr>
+              <w:t>CRUD</w:t>
+            </w:r>
+            <w:r>
+              <w:rPr>
+                <w:sz w:val="24"/>
+                <w:szCs w:val="24"/>
+                <w:rtl/>
+              </w:rPr>
+              <w:t xml:space="preserve"> </w:t>
+            </w:r>
+            <w:r>
+              <w:rPr>
+                <w:rFonts w:hint="cs"/>
+                <w:sz w:val="24"/>
+                <w:szCs w:val="24"/>
+                <w:rtl/>
+              </w:rPr>
+              <w:t>بر</w:t>
+            </w:r>
+            <w:r>
+              <w:rPr>
+                <w:sz w:val="24"/>
+                <w:szCs w:val="24"/>
+                <w:rtl/>
+              </w:rPr>
+              <w:t xml:space="preserve"> </w:t>
+            </w:r>
+            <w:r>
+              <w:rPr>
+                <w:rFonts w:hint="cs"/>
+                <w:sz w:val="24"/>
+                <w:szCs w:val="24"/>
+                <w:rtl/>
+              </w:rPr>
+              <w:t>روی</w:t>
+            </w:r>
+            <w:r>
+              <w:rPr>
+                <w:sz w:val="24"/>
+                <w:szCs w:val="24"/>
+                <w:rtl/>
+              </w:rPr>
+              <w:t xml:space="preserve"> </w:t>
+            </w:r>
+            <w:r>
+              <w:rPr>
+                <w:rFonts w:hint="cs"/>
+                <w:sz w:val="24"/>
+                <w:szCs w:val="24"/>
+                <w:rtl/>
+              </w:rPr>
+              <w:t>قوانین</w:t>
+            </w:r>
+            <w:r>
+              <w:rPr>
+                <w:sz w:val="24"/>
+                <w:szCs w:val="24"/>
+                <w:rtl/>
+              </w:rPr>
+              <w:t xml:space="preserve"> </w:t>
+            </w:r>
+            <w:r>
+              <w:rPr>
+                <w:rFonts w:hint="cs"/>
+                <w:sz w:val="24"/>
+                <w:szCs w:val="24"/>
+                <w:rtl/>
+              </w:rPr>
+              <w:t>سازگار</w:t>
+            </w:r>
+            <w:r>
+              <w:rPr>
+                <w:sz w:val="24"/>
+                <w:szCs w:val="24"/>
+                <w:rtl/>
+              </w:rPr>
+              <w:t xml:space="preserve"> </w:t>
+            </w:r>
+            <w:r>
+              <w:rPr>
+                <w:rFonts w:hint="cs"/>
+                <w:sz w:val="24"/>
+                <w:szCs w:val="24"/>
+                <w:rtl/>
+              </w:rPr>
+              <w:t>سنجی</w:t>
+            </w:r>
+            <w:r>
+              <w:rPr>
+                <w:sz w:val="24"/>
+                <w:szCs w:val="24"/>
+                <w:rtl/>
+              </w:rPr>
+              <w:t xml:space="preserve"> </w:t>
+            </w:r>
+            <w:r>
+              <w:rPr>
+                <w:rFonts w:hint="cs"/>
+                <w:sz w:val="24"/>
+                <w:szCs w:val="24"/>
+                <w:rtl/>
+              </w:rPr>
+              <w:t>را</w:t>
+            </w:r>
+            <w:r>
+              <w:rPr>
+                <w:sz w:val="24"/>
+                <w:szCs w:val="24"/>
+                <w:rtl/>
+              </w:rPr>
+              <w:t xml:space="preserve"> </w:t>
+            </w:r>
+            <w:r>
+              <w:rPr>
+                <w:rFonts w:hint="cs"/>
+                <w:sz w:val="24"/>
+                <w:szCs w:val="24"/>
+                <w:rtl/>
+              </w:rPr>
+              <w:t>میدهد</w:t>
+            </w:r>
+            <w:r>
+              <w:rPr>
+                <w:sz w:val="24"/>
+                <w:szCs w:val="24"/>
+                <w:rtl/>
+              </w:rPr>
+              <w:t>.</w:t>
             </w:r>
           </w:p>
           <w:p>
@@ -36390,21 +36784,22 @@
               <w:pStyle w:val="ListParagraph"/>
               <w:numPr>
                 <w:ilvl w:val="0"/>
-                <w:numId w:val="22"/>
+                <w:numId w:val="60"/>
               </w:numPr>
               <w:rPr>
                 <w:sz w:val="24"/>
                 <w:szCs w:val="24"/>
-              </w:rPr>
-            </w:pPr>
-            <w:r>
-              <w:rPr>
-                <w:rFonts w:hint="cs"/>
-                <w:sz w:val="24"/>
-                <w:szCs w:val="24"/>
-                <w:rtl/>
-              </w:rPr>
-              <w:t>کاربر</w:t>
+                <w:rtl/>
+              </w:rPr>
+            </w:pPr>
+            <w:r>
+              <w:rPr>
+                <w:rFonts w:hint="cs"/>
+                <w:sz w:val="24"/>
+                <w:szCs w:val="24"/>
+                <w:rtl/>
+              </w:rPr>
+              <w:t>مدیر</w:t>
             </w:r>
             <w:r>
               <w:rPr>
@@ -36421,7 +36816,7 @@
                 <w:szCs w:val="24"/>
                 <w:rtl/>
               </w:rPr>
-              <w:t>بازه</w:t>
+              <w:t>درخواست</w:t>
             </w:r>
             <w:r>
               <w:rPr>
@@ -36438,7 +36833,7 @@
                 <w:szCs w:val="24"/>
                 <w:rtl/>
               </w:rPr>
-              <w:t>زمانی</w:t>
+              <w:t>ساخت</w:t>
             </w:r>
             <w:r>
               <w:rPr>
@@ -36455,6 +36850,23 @@
                 <w:szCs w:val="24"/>
                 <w:rtl/>
               </w:rPr>
+              <w:t>قوانین</w:t>
+            </w:r>
+            <w:r>
+              <w:rPr>
+                <w:sz w:val="24"/>
+                <w:szCs w:val="24"/>
+                <w:rtl/>
+              </w:rPr>
+              <w:t xml:space="preserve"> </w:t>
+            </w:r>
+            <w:r>
+              <w:rPr>
+                <w:rFonts w:hint="cs"/>
+                <w:sz w:val="24"/>
+                <w:szCs w:val="24"/>
+                <w:rtl/>
+              </w:rPr>
               <w:t>را</w:t>
             </w:r>
             <w:r>
@@ -36472,7 +36884,7 @@
                 <w:szCs w:val="24"/>
                 <w:rtl/>
               </w:rPr>
-              <w:t>مشخص</w:t>
+              <w:t>می</w:t>
             </w:r>
             <w:r>
               <w:rPr>
@@ -36489,6 +36901,317 @@
                 <w:szCs w:val="24"/>
                 <w:rtl/>
               </w:rPr>
+              <w:t>دهد</w:t>
+            </w:r>
+            <w:r>
+              <w:rPr>
+                <w:sz w:val="24"/>
+                <w:szCs w:val="24"/>
+                <w:rtl/>
+              </w:rPr>
+              <w:t>.</w:t>
+            </w:r>
+          </w:p>
+          <w:p>
+            <w:pPr>
+              <w:pStyle w:val="ListParagraph"/>
+              <w:numPr>
+                <w:ilvl w:val="1"/>
+                <w:numId w:val="61"/>
+              </w:numPr>
+              <w:rPr>
+                <w:sz w:val="24"/>
+                <w:szCs w:val="24"/>
+              </w:rPr>
+            </w:pPr>
+            <w:r>
+              <w:rPr>
+                <w:rFonts w:hint="cs"/>
+                <w:sz w:val="24"/>
+                <w:szCs w:val="24"/>
+                <w:rtl/>
+              </w:rPr>
+              <w:t>مدیر</w:t>
+            </w:r>
+            <w:r>
+              <w:rPr>
+                <w:sz w:val="24"/>
+                <w:szCs w:val="24"/>
+                <w:rtl/>
+              </w:rPr>
+              <w:t xml:space="preserve"> </w:t>
+            </w:r>
+            <w:r>
+              <w:rPr>
+                <w:rFonts w:hint="cs"/>
+                <w:sz w:val="24"/>
+                <w:szCs w:val="24"/>
+                <w:rtl/>
+              </w:rPr>
+              <w:t>قوانین</w:t>
+            </w:r>
+            <w:r>
+              <w:rPr>
+                <w:sz w:val="24"/>
+                <w:szCs w:val="24"/>
+                <w:rtl/>
+              </w:rPr>
+              <w:t xml:space="preserve"> </w:t>
+            </w:r>
+            <w:r>
+              <w:rPr>
+                <w:rFonts w:hint="cs"/>
+                <w:sz w:val="24"/>
+                <w:szCs w:val="24"/>
+                <w:rtl/>
+              </w:rPr>
+              <w:t>را</w:t>
+            </w:r>
+            <w:r>
+              <w:rPr>
+                <w:sz w:val="24"/>
+                <w:szCs w:val="24"/>
+                <w:rtl/>
+              </w:rPr>
+              <w:t xml:space="preserve"> </w:t>
+            </w:r>
+            <w:r>
+              <w:rPr>
+                <w:rFonts w:hint="cs"/>
+                <w:sz w:val="24"/>
+                <w:szCs w:val="24"/>
+                <w:rtl/>
+              </w:rPr>
+              <w:t>وارد</w:t>
+            </w:r>
+            <w:r>
+              <w:rPr>
+                <w:sz w:val="24"/>
+                <w:szCs w:val="24"/>
+                <w:rtl/>
+              </w:rPr>
+              <w:t xml:space="preserve"> </w:t>
+            </w:r>
+            <w:r>
+              <w:rPr>
+                <w:rFonts w:hint="cs"/>
+                <w:sz w:val="24"/>
+                <w:szCs w:val="24"/>
+                <w:rtl/>
+              </w:rPr>
+              <w:t>می‌کند</w:t>
+            </w:r>
+            <w:r>
+              <w:rPr>
+                <w:sz w:val="24"/>
+                <w:szCs w:val="24"/>
+                <w:rtl/>
+              </w:rPr>
+              <w:t>.</w:t>
+            </w:r>
+          </w:p>
+          <w:p>
+            <w:pPr>
+              <w:pStyle w:val="ListParagraph"/>
+              <w:numPr>
+                <w:ilvl w:val="1"/>
+                <w:numId w:val="61"/>
+              </w:numPr>
+              <w:rPr>
+                <w:sz w:val="24"/>
+                <w:szCs w:val="24"/>
+              </w:rPr>
+            </w:pPr>
+            <w:r>
+              <w:rPr>
+                <w:rFonts w:hint="cs"/>
+                <w:sz w:val="24"/>
+                <w:szCs w:val="24"/>
+                <w:rtl/>
+              </w:rPr>
+              <w:t>قوانین</w:t>
+            </w:r>
+            <w:r>
+              <w:rPr>
+                <w:sz w:val="24"/>
+                <w:szCs w:val="24"/>
+                <w:rtl/>
+              </w:rPr>
+              <w:t xml:space="preserve"> </w:t>
+            </w:r>
+            <w:r>
+              <w:rPr>
+                <w:rFonts w:hint="cs"/>
+                <w:sz w:val="24"/>
+                <w:szCs w:val="24"/>
+                <w:rtl/>
+              </w:rPr>
+              <w:t>در</w:t>
+            </w:r>
+            <w:r>
+              <w:rPr>
+                <w:sz w:val="24"/>
+                <w:szCs w:val="24"/>
+                <w:rtl/>
+              </w:rPr>
+              <w:t xml:space="preserve"> </w:t>
+            </w:r>
+            <w:r>
+              <w:rPr>
+                <w:rFonts w:hint="cs"/>
+                <w:sz w:val="24"/>
+                <w:szCs w:val="24"/>
+                <w:rtl/>
+              </w:rPr>
+              <w:t>سامانه</w:t>
+            </w:r>
+            <w:r>
+              <w:rPr>
+                <w:sz w:val="24"/>
+                <w:szCs w:val="24"/>
+                <w:rtl/>
+              </w:rPr>
+              <w:t xml:space="preserve"> </w:t>
+            </w:r>
+            <w:r>
+              <w:rPr>
+                <w:rFonts w:hint="cs"/>
+                <w:sz w:val="24"/>
+                <w:szCs w:val="24"/>
+                <w:rtl/>
+              </w:rPr>
+              <w:t>ثبت</w:t>
+            </w:r>
+            <w:r>
+              <w:rPr>
+                <w:sz w:val="24"/>
+                <w:szCs w:val="24"/>
+                <w:rtl/>
+              </w:rPr>
+              <w:t xml:space="preserve"> </w:t>
+            </w:r>
+            <w:r>
+              <w:rPr>
+                <w:rFonts w:hint="cs"/>
+                <w:sz w:val="24"/>
+                <w:szCs w:val="24"/>
+                <w:rtl/>
+              </w:rPr>
+              <w:t>می‌شود</w:t>
+            </w:r>
+            <w:r>
+              <w:rPr>
+                <w:sz w:val="24"/>
+                <w:szCs w:val="24"/>
+                <w:rtl/>
+              </w:rPr>
+              <w:t>.</w:t>
+            </w:r>
+          </w:p>
+          <w:p>
+            <w:pPr>
+              <w:pStyle w:val="ListParagraph"/>
+              <w:numPr>
+                <w:ilvl w:val="1"/>
+                <w:numId w:val="61"/>
+              </w:numPr>
+              <w:rPr>
+                <w:sz w:val="24"/>
+                <w:szCs w:val="24"/>
+              </w:rPr>
+            </w:pPr>
+            <w:r>
+              <w:rPr>
+                <w:rFonts w:hint="cs"/>
+                <w:sz w:val="24"/>
+                <w:szCs w:val="24"/>
+                <w:rtl/>
+              </w:rPr>
+              <w:t>مدیر</w:t>
+            </w:r>
+            <w:r>
+              <w:rPr>
+                <w:sz w:val="24"/>
+                <w:szCs w:val="24"/>
+                <w:rtl/>
+              </w:rPr>
+              <w:t xml:space="preserve"> </w:t>
+            </w:r>
+            <w:r>
+              <w:rPr>
+                <w:rFonts w:hint="cs"/>
+                <w:sz w:val="24"/>
+                <w:szCs w:val="24"/>
+                <w:rtl/>
+              </w:rPr>
+              <w:t>درخواست</w:t>
+            </w:r>
+            <w:r>
+              <w:rPr>
+                <w:sz w:val="24"/>
+                <w:szCs w:val="24"/>
+                <w:rtl/>
+              </w:rPr>
+              <w:t xml:space="preserve"> </w:t>
+            </w:r>
+            <w:r>
+              <w:rPr>
+                <w:rFonts w:hint="cs"/>
+                <w:sz w:val="24"/>
+                <w:szCs w:val="24"/>
+                <w:rtl/>
+              </w:rPr>
+              <w:t>مشاهده</w:t>
+            </w:r>
+            <w:r>
+              <w:rPr>
+                <w:sz w:val="24"/>
+                <w:szCs w:val="24"/>
+                <w:rtl/>
+              </w:rPr>
+              <w:t xml:space="preserve"> </w:t>
+            </w:r>
+            <w:r>
+              <w:rPr>
+                <w:rFonts w:hint="cs"/>
+                <w:sz w:val="24"/>
+                <w:szCs w:val="24"/>
+                <w:rtl/>
+              </w:rPr>
+              <w:t>قوانین</w:t>
+            </w:r>
+            <w:r>
+              <w:rPr>
+                <w:sz w:val="24"/>
+                <w:szCs w:val="24"/>
+                <w:rtl/>
+              </w:rPr>
+              <w:t xml:space="preserve"> </w:t>
+            </w:r>
+            <w:r>
+              <w:rPr>
+                <w:rFonts w:hint="cs"/>
+                <w:sz w:val="24"/>
+                <w:szCs w:val="24"/>
+                <w:rtl/>
+              </w:rPr>
+              <w:t>را</w:t>
+            </w:r>
+            <w:r>
+              <w:rPr>
+                <w:sz w:val="24"/>
+                <w:szCs w:val="24"/>
+                <w:rtl/>
+              </w:rPr>
+              <w:t xml:space="preserve"> </w:t>
+            </w:r>
+            <w:r>
+              <w:rPr>
+                <w:rFonts w:hint="cs"/>
+                <w:sz w:val="24"/>
+                <w:szCs w:val="24"/>
+                <w:rtl/>
+              </w:rPr>
               <w:t>می</w:t>
             </w:r>
             <w:r>
@@ -36506,7 +37229,105 @@
                 <w:szCs w:val="24"/>
                 <w:rtl/>
               </w:rPr>
-              <w:t>کند</w:t>
+              <w:t>دهد</w:t>
+            </w:r>
+            <w:r>
+              <w:rPr>
+                <w:sz w:val="24"/>
+                <w:szCs w:val="24"/>
+                <w:rtl/>
+              </w:rPr>
+              <w:t>.</w:t>
+            </w:r>
+          </w:p>
+          <w:p>
+            <w:pPr>
+              <w:pStyle w:val="ListParagraph"/>
+              <w:numPr>
+                <w:ilvl w:val="1"/>
+                <w:numId w:val="61"/>
+              </w:numPr>
+              <w:rPr>
+                <w:sz w:val="24"/>
+                <w:szCs w:val="24"/>
+              </w:rPr>
+            </w:pPr>
+            <w:r>
+              <w:rPr>
+                <w:rFonts w:hint="cs"/>
+                <w:sz w:val="24"/>
+                <w:szCs w:val="24"/>
+                <w:rtl/>
+              </w:rPr>
+              <w:t>قوانین</w:t>
+            </w:r>
+            <w:r>
+              <w:rPr>
+                <w:sz w:val="24"/>
+                <w:szCs w:val="24"/>
+                <w:rtl/>
+              </w:rPr>
+              <w:t xml:space="preserve"> </w:t>
+            </w:r>
+            <w:r>
+              <w:rPr>
+                <w:rFonts w:hint="cs"/>
+                <w:sz w:val="24"/>
+                <w:szCs w:val="24"/>
+                <w:rtl/>
+              </w:rPr>
+              <w:t>موجود</w:t>
+            </w:r>
+            <w:r>
+              <w:rPr>
+                <w:sz w:val="24"/>
+                <w:szCs w:val="24"/>
+                <w:rtl/>
+              </w:rPr>
+              <w:t xml:space="preserve"> </w:t>
+            </w:r>
+            <w:r>
+              <w:rPr>
+                <w:rFonts w:hint="cs"/>
+                <w:sz w:val="24"/>
+                <w:szCs w:val="24"/>
+                <w:rtl/>
+              </w:rPr>
+              <w:t>نمایش</w:t>
+            </w:r>
+            <w:r>
+              <w:rPr>
+                <w:sz w:val="24"/>
+                <w:szCs w:val="24"/>
+                <w:rtl/>
+              </w:rPr>
+              <w:t xml:space="preserve"> </w:t>
+            </w:r>
+            <w:r>
+              <w:rPr>
+                <w:rFonts w:hint="cs"/>
+                <w:sz w:val="24"/>
+                <w:szCs w:val="24"/>
+                <w:rtl/>
+              </w:rPr>
+              <w:t>داده</w:t>
+            </w:r>
+            <w:r>
+              <w:rPr>
+                <w:sz w:val="24"/>
+                <w:szCs w:val="24"/>
+                <w:rtl/>
+              </w:rPr>
+              <w:t xml:space="preserve"> </w:t>
+            </w:r>
+            <w:r>
+              <w:rPr>
+                <w:rFonts w:hint="cs"/>
+                <w:sz w:val="24"/>
+                <w:szCs w:val="24"/>
+                <w:rtl/>
+              </w:rPr>
+              <w:t>میشود</w:t>
             </w:r>
             <w:r>
               <w:rPr>
@@ -36522,7 +37343,7 @@
               <w:pStyle w:val="ListParagraph"/>
               <w:numPr>
                 <w:ilvl w:val="0"/>
-                <w:numId w:val="22"/>
+                <w:numId w:val="60"/>
               </w:numPr>
               <w:rPr>
                 <w:sz w:val="24"/>
@@ -36536,7 +37357,544 @@
                 <w:szCs w:val="24"/>
                 <w:rtl/>
               </w:rPr>
-              <w:t>لیست نمایشگاه هایی که اجازه دیدن گزارششان را دارد نمایش داده می شود</w:t>
+              <w:t>مدیر</w:t>
+            </w:r>
+            <w:r>
+              <w:rPr>
+                <w:sz w:val="24"/>
+                <w:szCs w:val="24"/>
+                <w:rtl/>
+              </w:rPr>
+              <w:t xml:space="preserve"> </w:t>
+            </w:r>
+            <w:r>
+              <w:rPr>
+                <w:rFonts w:hint="cs"/>
+                <w:sz w:val="24"/>
+                <w:szCs w:val="24"/>
+                <w:rtl/>
+              </w:rPr>
+              <w:t>درخواست</w:t>
+            </w:r>
+            <w:r>
+              <w:rPr>
+                <w:sz w:val="24"/>
+                <w:szCs w:val="24"/>
+                <w:rtl/>
+              </w:rPr>
+              <w:t xml:space="preserve"> </w:t>
+            </w:r>
+            <w:r>
+              <w:rPr>
+                <w:rFonts w:hint="cs"/>
+                <w:sz w:val="24"/>
+                <w:szCs w:val="24"/>
+                <w:rtl/>
+              </w:rPr>
+              <w:t>بروزرسانی</w:t>
+            </w:r>
+            <w:r>
+              <w:rPr>
+                <w:sz w:val="24"/>
+                <w:szCs w:val="24"/>
+                <w:rtl/>
+              </w:rPr>
+              <w:t xml:space="preserve"> </w:t>
+            </w:r>
+            <w:r>
+              <w:rPr>
+                <w:rFonts w:hint="cs"/>
+                <w:sz w:val="24"/>
+                <w:szCs w:val="24"/>
+                <w:rtl/>
+              </w:rPr>
+              <w:t>قوانین</w:t>
+            </w:r>
+            <w:r>
+              <w:rPr>
+                <w:sz w:val="24"/>
+                <w:szCs w:val="24"/>
+                <w:rtl/>
+              </w:rPr>
+              <w:t xml:space="preserve"> </w:t>
+            </w:r>
+            <w:r>
+              <w:rPr>
+                <w:rFonts w:hint="cs"/>
+                <w:sz w:val="24"/>
+                <w:szCs w:val="24"/>
+                <w:rtl/>
+              </w:rPr>
+              <w:t>را</w:t>
+            </w:r>
+            <w:r>
+              <w:rPr>
+                <w:sz w:val="24"/>
+                <w:szCs w:val="24"/>
+                <w:rtl/>
+              </w:rPr>
+              <w:t xml:space="preserve"> </w:t>
+            </w:r>
+            <w:r>
+              <w:rPr>
+                <w:rFonts w:hint="cs"/>
+                <w:sz w:val="24"/>
+                <w:szCs w:val="24"/>
+                <w:rtl/>
+              </w:rPr>
+              <w:t>می</w:t>
+            </w:r>
+            <w:r>
+              <w:rPr>
+                <w:sz w:val="24"/>
+                <w:szCs w:val="24"/>
+                <w:rtl/>
+              </w:rPr>
+              <w:t xml:space="preserve"> </w:t>
+            </w:r>
+            <w:r>
+              <w:rPr>
+                <w:rFonts w:hint="cs"/>
+                <w:sz w:val="24"/>
+                <w:szCs w:val="24"/>
+                <w:rtl/>
+              </w:rPr>
+              <w:t>دهد</w:t>
+            </w:r>
+            <w:r>
+              <w:rPr>
+                <w:sz w:val="24"/>
+                <w:szCs w:val="24"/>
+                <w:rtl/>
+              </w:rPr>
+              <w:t>.</w:t>
+            </w:r>
+          </w:p>
+          <w:p>
+            <w:pPr>
+              <w:pStyle w:val="ListParagraph"/>
+              <w:numPr>
+                <w:ilvl w:val="1"/>
+                <w:numId w:val="50"/>
+              </w:numPr>
+              <w:rPr>
+                <w:sz w:val="24"/>
+                <w:szCs w:val="24"/>
+              </w:rPr>
+            </w:pPr>
+            <w:r>
+              <w:rPr>
+                <w:rFonts w:hint="cs"/>
+                <w:sz w:val="24"/>
+                <w:szCs w:val="24"/>
+                <w:rtl/>
+              </w:rPr>
+              <w:t>قوانین</w:t>
+            </w:r>
+            <w:r>
+              <w:rPr>
+                <w:sz w:val="24"/>
+                <w:szCs w:val="24"/>
+                <w:rtl/>
+              </w:rPr>
+              <w:t xml:space="preserve"> </w:t>
+            </w:r>
+            <w:r>
+              <w:rPr>
+                <w:rFonts w:hint="cs"/>
+                <w:sz w:val="24"/>
+                <w:szCs w:val="24"/>
+                <w:rtl/>
+              </w:rPr>
+              <w:t>نمایش</w:t>
+            </w:r>
+            <w:r>
+              <w:rPr>
+                <w:sz w:val="24"/>
+                <w:szCs w:val="24"/>
+                <w:rtl/>
+              </w:rPr>
+              <w:t xml:space="preserve"> </w:t>
+            </w:r>
+            <w:r>
+              <w:rPr>
+                <w:rFonts w:hint="cs"/>
+                <w:sz w:val="24"/>
+                <w:szCs w:val="24"/>
+                <w:rtl/>
+              </w:rPr>
+              <w:t>داده</w:t>
+            </w:r>
+            <w:r>
+              <w:rPr>
+                <w:sz w:val="24"/>
+                <w:szCs w:val="24"/>
+                <w:rtl/>
+              </w:rPr>
+              <w:t xml:space="preserve"> </w:t>
+            </w:r>
+            <w:r>
+              <w:rPr>
+                <w:rFonts w:hint="cs"/>
+                <w:sz w:val="24"/>
+                <w:szCs w:val="24"/>
+                <w:rtl/>
+              </w:rPr>
+              <w:t>میشوند</w:t>
+            </w:r>
+            <w:r>
+              <w:rPr>
+                <w:sz w:val="24"/>
+                <w:szCs w:val="24"/>
+                <w:rtl/>
+              </w:rPr>
+              <w:t>.</w:t>
+            </w:r>
+          </w:p>
+          <w:p>
+            <w:pPr>
+              <w:pStyle w:val="ListParagraph"/>
+              <w:numPr>
+                <w:ilvl w:val="1"/>
+                <w:numId w:val="50"/>
+              </w:numPr>
+              <w:rPr>
+                <w:sz w:val="24"/>
+                <w:szCs w:val="24"/>
+              </w:rPr>
+            </w:pPr>
+            <w:r>
+              <w:rPr>
+                <w:rFonts w:hint="cs"/>
+                <w:sz w:val="24"/>
+                <w:szCs w:val="24"/>
+                <w:rtl/>
+              </w:rPr>
+              <w:t>قانون</w:t>
+            </w:r>
+            <w:r>
+              <w:rPr>
+                <w:sz w:val="24"/>
+                <w:szCs w:val="24"/>
+                <w:rtl/>
+              </w:rPr>
+              <w:t xml:space="preserve"> </w:t>
+            </w:r>
+            <w:r>
+              <w:rPr>
+                <w:rFonts w:hint="cs"/>
+                <w:sz w:val="24"/>
+                <w:szCs w:val="24"/>
+                <w:rtl/>
+              </w:rPr>
+              <w:t>مورد</w:t>
+            </w:r>
+            <w:r>
+              <w:rPr>
+                <w:sz w:val="24"/>
+                <w:szCs w:val="24"/>
+                <w:rtl/>
+              </w:rPr>
+              <w:t xml:space="preserve"> </w:t>
+            </w:r>
+            <w:r>
+              <w:rPr>
+                <w:rFonts w:hint="cs"/>
+                <w:sz w:val="24"/>
+                <w:szCs w:val="24"/>
+                <w:rtl/>
+              </w:rPr>
+              <w:t>نظر</w:t>
+            </w:r>
+            <w:r>
+              <w:rPr>
+                <w:sz w:val="24"/>
+                <w:szCs w:val="24"/>
+                <w:rtl/>
+              </w:rPr>
+              <w:t xml:space="preserve"> </w:t>
+            </w:r>
+            <w:r>
+              <w:rPr>
+                <w:rFonts w:hint="cs"/>
+                <w:sz w:val="24"/>
+                <w:szCs w:val="24"/>
+                <w:rtl/>
+              </w:rPr>
+              <w:t>انتخاب</w:t>
+            </w:r>
+            <w:r>
+              <w:rPr>
+                <w:sz w:val="24"/>
+                <w:szCs w:val="24"/>
+                <w:rtl/>
+              </w:rPr>
+              <w:t xml:space="preserve"> </w:t>
+            </w:r>
+            <w:r>
+              <w:rPr>
+                <w:rFonts w:hint="cs"/>
+                <w:sz w:val="24"/>
+                <w:szCs w:val="24"/>
+                <w:rtl/>
+              </w:rPr>
+              <w:t>می</w:t>
+            </w:r>
+            <w:r>
+              <w:rPr>
+                <w:sz w:val="24"/>
+                <w:szCs w:val="24"/>
+                <w:rtl/>
+              </w:rPr>
+              <w:t xml:space="preserve"> </w:t>
+            </w:r>
+            <w:r>
+              <w:rPr>
+                <w:rFonts w:hint="cs"/>
+                <w:sz w:val="24"/>
+                <w:szCs w:val="24"/>
+                <w:rtl/>
+              </w:rPr>
+              <w:t>شود</w:t>
+            </w:r>
+            <w:r>
+              <w:rPr>
+                <w:sz w:val="24"/>
+                <w:szCs w:val="24"/>
+                <w:rtl/>
+              </w:rPr>
+              <w:t>.</w:t>
+            </w:r>
+          </w:p>
+          <w:p>
+            <w:pPr>
+              <w:pStyle w:val="ListParagraph"/>
+              <w:numPr>
+                <w:ilvl w:val="1"/>
+                <w:numId w:val="50"/>
+              </w:numPr>
+              <w:rPr>
+                <w:sz w:val="24"/>
+                <w:szCs w:val="24"/>
+              </w:rPr>
+            </w:pPr>
+            <w:r>
+              <w:rPr>
+                <w:rFonts w:hint="cs"/>
+                <w:sz w:val="24"/>
+                <w:szCs w:val="24"/>
+                <w:rtl/>
+              </w:rPr>
+              <w:t>ویرایش</w:t>
+            </w:r>
+            <w:r>
+              <w:rPr>
+                <w:sz w:val="24"/>
+                <w:szCs w:val="24"/>
+                <w:rtl/>
+              </w:rPr>
+              <w:t xml:space="preserve"> </w:t>
+            </w:r>
+            <w:r>
+              <w:rPr>
+                <w:rFonts w:hint="cs"/>
+                <w:sz w:val="24"/>
+                <w:szCs w:val="24"/>
+                <w:rtl/>
+              </w:rPr>
+              <w:t>قانون</w:t>
+            </w:r>
+            <w:r>
+              <w:rPr>
+                <w:sz w:val="24"/>
+                <w:szCs w:val="24"/>
+                <w:rtl/>
+              </w:rPr>
+              <w:t xml:space="preserve"> </w:t>
+            </w:r>
+            <w:r>
+              <w:rPr>
+                <w:rFonts w:hint="cs"/>
+                <w:sz w:val="24"/>
+                <w:szCs w:val="24"/>
+                <w:rtl/>
+              </w:rPr>
+              <w:t>انجام</w:t>
+            </w:r>
+            <w:r>
+              <w:rPr>
+                <w:sz w:val="24"/>
+                <w:szCs w:val="24"/>
+                <w:rtl/>
+              </w:rPr>
+              <w:t xml:space="preserve"> </w:t>
+            </w:r>
+            <w:r>
+              <w:rPr>
+                <w:rFonts w:hint="cs"/>
+                <w:sz w:val="24"/>
+                <w:szCs w:val="24"/>
+                <w:rtl/>
+              </w:rPr>
+              <w:t>می</w:t>
+            </w:r>
+            <w:r>
+              <w:rPr>
+                <w:sz w:val="24"/>
+                <w:szCs w:val="24"/>
+                <w:rtl/>
+              </w:rPr>
+              <w:t xml:space="preserve"> </w:t>
+            </w:r>
+            <w:r>
+              <w:rPr>
+                <w:rFonts w:hint="cs"/>
+                <w:sz w:val="24"/>
+                <w:szCs w:val="24"/>
+                <w:rtl/>
+              </w:rPr>
+              <w:t>گیرد</w:t>
+            </w:r>
+            <w:r>
+              <w:rPr>
+                <w:sz w:val="24"/>
+                <w:szCs w:val="24"/>
+                <w:rtl/>
+              </w:rPr>
+              <w:t>.</w:t>
+            </w:r>
+          </w:p>
+          <w:p>
+            <w:pPr>
+              <w:pStyle w:val="ListParagraph"/>
+              <w:numPr>
+                <w:ilvl w:val="1"/>
+                <w:numId w:val="50"/>
+              </w:numPr>
+              <w:rPr>
+                <w:sz w:val="24"/>
+                <w:szCs w:val="24"/>
+                <w:rtl/>
+              </w:rPr>
+            </w:pPr>
+            <w:r>
+              <w:rPr>
+                <w:rFonts w:hint="cs"/>
+                <w:sz w:val="24"/>
+                <w:szCs w:val="24"/>
+                <w:rtl/>
+              </w:rPr>
+              <w:t>قانون</w:t>
+            </w:r>
+            <w:r>
+              <w:rPr>
+                <w:sz w:val="24"/>
+                <w:szCs w:val="24"/>
+                <w:rtl/>
+              </w:rPr>
+              <w:t xml:space="preserve"> </w:t>
+            </w:r>
+            <w:r>
+              <w:rPr>
+                <w:rFonts w:hint="cs"/>
+                <w:sz w:val="24"/>
+                <w:szCs w:val="24"/>
+                <w:rtl/>
+              </w:rPr>
+              <w:t>ویرایش</w:t>
+            </w:r>
+            <w:r>
+              <w:rPr>
+                <w:sz w:val="24"/>
+                <w:szCs w:val="24"/>
+                <w:rtl/>
+              </w:rPr>
+              <w:t xml:space="preserve"> </w:t>
+            </w:r>
+            <w:r>
+              <w:rPr>
+                <w:rFonts w:hint="cs"/>
+                <w:sz w:val="24"/>
+                <w:szCs w:val="24"/>
+                <w:rtl/>
+              </w:rPr>
+              <w:t>شده</w:t>
+            </w:r>
+            <w:r>
+              <w:rPr>
+                <w:sz w:val="24"/>
+                <w:szCs w:val="24"/>
+                <w:rtl/>
+              </w:rPr>
+              <w:t xml:space="preserve"> </w:t>
+            </w:r>
+            <w:r>
+              <w:rPr>
+                <w:rFonts w:hint="cs"/>
+                <w:sz w:val="24"/>
+                <w:szCs w:val="24"/>
+                <w:rtl/>
+              </w:rPr>
+              <w:t>در</w:t>
+            </w:r>
+            <w:r>
+              <w:rPr>
+                <w:sz w:val="24"/>
+                <w:szCs w:val="24"/>
+                <w:rtl/>
+              </w:rPr>
+              <w:t xml:space="preserve"> </w:t>
+            </w:r>
+            <w:r>
+              <w:rPr>
+                <w:rFonts w:hint="cs"/>
+                <w:sz w:val="24"/>
+                <w:szCs w:val="24"/>
+                <w:rtl/>
+              </w:rPr>
+              <w:t>سامانه</w:t>
+            </w:r>
+            <w:r>
+              <w:rPr>
+                <w:sz w:val="24"/>
+                <w:szCs w:val="24"/>
+                <w:rtl/>
+              </w:rPr>
+              <w:t xml:space="preserve"> </w:t>
+            </w:r>
+            <w:r>
+              <w:rPr>
+                <w:rFonts w:hint="cs"/>
+                <w:sz w:val="24"/>
+                <w:szCs w:val="24"/>
+                <w:rtl/>
+              </w:rPr>
+              <w:t>ذخیره</w:t>
+            </w:r>
+            <w:r>
+              <w:rPr>
+                <w:sz w:val="24"/>
+                <w:szCs w:val="24"/>
+                <w:rtl/>
+              </w:rPr>
+              <w:t xml:space="preserve"> </w:t>
+            </w:r>
+            <w:r>
+              <w:rPr>
+                <w:rFonts w:hint="cs"/>
+                <w:sz w:val="24"/>
+                <w:szCs w:val="24"/>
+                <w:rtl/>
+              </w:rPr>
+              <w:t>می‌شود</w:t>
+            </w:r>
+            <w:r>
+              <w:rPr>
+                <w:sz w:val="24"/>
+                <w:szCs w:val="24"/>
+                <w:rtl/>
+              </w:rPr>
+              <w:t>.</w:t>
             </w:r>
           </w:p>
           <w:p>
@@ -36544,29 +37902,140 @@
               <w:pStyle w:val="ListParagraph"/>
               <w:numPr>
                 <w:ilvl w:val="0"/>
-                <w:numId w:val="22"/>
+                <w:numId w:val="60"/>
               </w:numPr>
               <w:rPr>
                 <w:sz w:val="24"/>
                 <w:szCs w:val="24"/>
-              </w:rPr>
-            </w:pPr>
-            <w:r>
-              <w:rPr>
-                <w:rFonts w:hint="cs"/>
-                <w:sz w:val="24"/>
-                <w:szCs w:val="24"/>
-                <w:rtl/>
-              </w:rPr>
-              <w:t>کاربر یکی را انتخاب می کند</w:t>
+                <w:rtl/>
+              </w:rPr>
+            </w:pPr>
+            <w:r>
+              <w:rPr>
+                <w:rFonts w:hint="cs"/>
+                <w:sz w:val="24"/>
+                <w:szCs w:val="24"/>
+                <w:rtl/>
+              </w:rPr>
+              <w:t>مدیر</w:t>
+            </w:r>
+            <w:r>
+              <w:rPr>
+                <w:sz w:val="24"/>
+                <w:szCs w:val="24"/>
+                <w:rtl/>
+              </w:rPr>
+              <w:t xml:space="preserve"> </w:t>
+            </w:r>
+            <w:r>
+              <w:rPr>
+                <w:rFonts w:hint="cs"/>
+                <w:sz w:val="24"/>
+                <w:szCs w:val="24"/>
+                <w:rtl/>
+              </w:rPr>
+              <w:t>درخواست</w:t>
+            </w:r>
+            <w:r>
+              <w:rPr>
+                <w:sz w:val="24"/>
+                <w:szCs w:val="24"/>
+                <w:rtl/>
+              </w:rPr>
+              <w:t xml:space="preserve"> </w:t>
+            </w:r>
+            <w:r>
+              <w:rPr>
+                <w:rFonts w:hint="cs"/>
+                <w:sz w:val="24"/>
+                <w:szCs w:val="24"/>
+                <w:rtl/>
+              </w:rPr>
+              <w:t>حذف</w:t>
+            </w:r>
+            <w:r>
+              <w:rPr>
+                <w:sz w:val="24"/>
+                <w:szCs w:val="24"/>
+                <w:rtl/>
+              </w:rPr>
+              <w:t xml:space="preserve"> </w:t>
+            </w:r>
+            <w:r>
+              <w:rPr>
+                <w:rFonts w:hint="cs"/>
+                <w:sz w:val="24"/>
+                <w:szCs w:val="24"/>
+                <w:rtl/>
+              </w:rPr>
+              <w:t>قوانین</w:t>
+            </w:r>
+            <w:r>
+              <w:rPr>
+                <w:sz w:val="24"/>
+                <w:szCs w:val="24"/>
+                <w:rtl/>
+              </w:rPr>
+              <w:t xml:space="preserve"> </w:t>
+            </w:r>
+            <w:r>
+              <w:rPr>
+                <w:rFonts w:hint="cs"/>
+                <w:sz w:val="24"/>
+                <w:szCs w:val="24"/>
+                <w:rtl/>
+              </w:rPr>
+              <w:t>را</w:t>
+            </w:r>
+            <w:r>
+              <w:rPr>
+                <w:sz w:val="24"/>
+                <w:szCs w:val="24"/>
+                <w:rtl/>
+              </w:rPr>
+              <w:t xml:space="preserve"> </w:t>
+            </w:r>
+            <w:r>
+              <w:rPr>
+                <w:rFonts w:hint="cs"/>
+                <w:sz w:val="24"/>
+                <w:szCs w:val="24"/>
+                <w:rtl/>
+              </w:rPr>
+              <w:t>می</w:t>
+            </w:r>
+            <w:r>
+              <w:rPr>
+                <w:sz w:val="24"/>
+                <w:szCs w:val="24"/>
+                <w:rtl/>
+              </w:rPr>
+              <w:t xml:space="preserve"> </w:t>
+            </w:r>
+            <w:r>
+              <w:rPr>
+                <w:rFonts w:hint="cs"/>
+                <w:sz w:val="24"/>
+                <w:szCs w:val="24"/>
+                <w:rtl/>
+              </w:rPr>
+              <w:t>دهد</w:t>
+            </w:r>
+            <w:r>
+              <w:rPr>
+                <w:sz w:val="24"/>
+                <w:szCs w:val="24"/>
+                <w:rtl/>
+              </w:rPr>
+              <w:t xml:space="preserve"> </w:t>
             </w:r>
           </w:p>
           <w:p>
             <w:pPr>
               <w:pStyle w:val="ListParagraph"/>
               <w:numPr>
-                <w:ilvl w:val="0"/>
-                <w:numId w:val="22"/>
+                <w:ilvl w:val="1"/>
+                <w:numId w:val="62"/>
               </w:numPr>
               <w:rPr>
                 <w:sz w:val="24"/>
@@ -36580,7 +38049,279 @@
                 <w:szCs w:val="24"/>
                 <w:rtl/>
               </w:rPr>
-              <w:t>لیستی از غرفه های نمایشگاه و وضعیت ساختشان نمایش داده می شود.</w:t>
+              <w:t>قوانین</w:t>
+            </w:r>
+            <w:r>
+              <w:rPr>
+                <w:sz w:val="24"/>
+                <w:szCs w:val="24"/>
+                <w:rtl/>
+              </w:rPr>
+              <w:t xml:space="preserve"> </w:t>
+            </w:r>
+            <w:r>
+              <w:rPr>
+                <w:rFonts w:hint="cs"/>
+                <w:sz w:val="24"/>
+                <w:szCs w:val="24"/>
+                <w:rtl/>
+              </w:rPr>
+              <w:t>نمایش</w:t>
+            </w:r>
+            <w:r>
+              <w:rPr>
+                <w:sz w:val="24"/>
+                <w:szCs w:val="24"/>
+                <w:rtl/>
+              </w:rPr>
+              <w:t xml:space="preserve"> </w:t>
+            </w:r>
+            <w:r>
+              <w:rPr>
+                <w:rFonts w:hint="cs"/>
+                <w:sz w:val="24"/>
+                <w:szCs w:val="24"/>
+                <w:rtl/>
+              </w:rPr>
+              <w:t>داده</w:t>
+            </w:r>
+            <w:r>
+              <w:rPr>
+                <w:sz w:val="24"/>
+                <w:szCs w:val="24"/>
+                <w:rtl/>
+              </w:rPr>
+              <w:t xml:space="preserve"> </w:t>
+            </w:r>
+            <w:r>
+              <w:rPr>
+                <w:rFonts w:hint="cs"/>
+                <w:sz w:val="24"/>
+                <w:szCs w:val="24"/>
+                <w:rtl/>
+              </w:rPr>
+              <w:t>میشوند</w:t>
+            </w:r>
+            <w:r>
+              <w:rPr>
+                <w:sz w:val="24"/>
+                <w:szCs w:val="24"/>
+                <w:rtl/>
+              </w:rPr>
+              <w:t>.</w:t>
+            </w:r>
+          </w:p>
+          <w:p>
+            <w:pPr>
+              <w:pStyle w:val="ListParagraph"/>
+              <w:numPr>
+                <w:ilvl w:val="1"/>
+                <w:numId w:val="62"/>
+              </w:numPr>
+              <w:rPr>
+                <w:sz w:val="24"/>
+                <w:szCs w:val="24"/>
+              </w:rPr>
+            </w:pPr>
+            <w:r>
+              <w:rPr>
+                <w:rFonts w:hint="cs"/>
+                <w:sz w:val="24"/>
+                <w:szCs w:val="24"/>
+                <w:rtl/>
+              </w:rPr>
+              <w:t>قانون</w:t>
+            </w:r>
+            <w:r>
+              <w:rPr>
+                <w:sz w:val="24"/>
+                <w:szCs w:val="24"/>
+                <w:rtl/>
+              </w:rPr>
+              <w:t xml:space="preserve"> </w:t>
+            </w:r>
+            <w:r>
+              <w:rPr>
+                <w:rFonts w:hint="cs"/>
+                <w:sz w:val="24"/>
+                <w:szCs w:val="24"/>
+                <w:rtl/>
+              </w:rPr>
+              <w:t>مورد</w:t>
+            </w:r>
+            <w:r>
+              <w:rPr>
+                <w:sz w:val="24"/>
+                <w:szCs w:val="24"/>
+                <w:rtl/>
+              </w:rPr>
+              <w:t xml:space="preserve"> </w:t>
+            </w:r>
+            <w:r>
+              <w:rPr>
+                <w:rFonts w:hint="cs"/>
+                <w:sz w:val="24"/>
+                <w:szCs w:val="24"/>
+                <w:rtl/>
+              </w:rPr>
+              <w:t>نظر</w:t>
+            </w:r>
+            <w:r>
+              <w:rPr>
+                <w:sz w:val="24"/>
+                <w:szCs w:val="24"/>
+                <w:rtl/>
+              </w:rPr>
+              <w:t xml:space="preserve"> </w:t>
+            </w:r>
+            <w:r>
+              <w:rPr>
+                <w:rFonts w:hint="cs"/>
+                <w:sz w:val="24"/>
+                <w:szCs w:val="24"/>
+                <w:rtl/>
+              </w:rPr>
+              <w:t>انتخاب</w:t>
+            </w:r>
+            <w:r>
+              <w:rPr>
+                <w:sz w:val="24"/>
+                <w:szCs w:val="24"/>
+                <w:rtl/>
+              </w:rPr>
+              <w:t xml:space="preserve"> </w:t>
+            </w:r>
+            <w:r>
+              <w:rPr>
+                <w:rFonts w:hint="cs"/>
+                <w:sz w:val="24"/>
+                <w:szCs w:val="24"/>
+                <w:rtl/>
+              </w:rPr>
+              <w:t>می</w:t>
+            </w:r>
+            <w:r>
+              <w:rPr>
+                <w:sz w:val="24"/>
+                <w:szCs w:val="24"/>
+                <w:rtl/>
+              </w:rPr>
+              <w:t xml:space="preserve"> </w:t>
+            </w:r>
+            <w:r>
+              <w:rPr>
+                <w:rFonts w:hint="cs"/>
+                <w:sz w:val="24"/>
+                <w:szCs w:val="24"/>
+                <w:rtl/>
+              </w:rPr>
+              <w:t>شود</w:t>
+            </w:r>
+            <w:r>
+              <w:rPr>
+                <w:sz w:val="24"/>
+                <w:szCs w:val="24"/>
+                <w:rtl/>
+              </w:rPr>
+              <w:t>.</w:t>
+            </w:r>
+          </w:p>
+          <w:p>
+            <w:pPr>
+              <w:pStyle w:val="ListParagraph"/>
+              <w:numPr>
+                <w:ilvl w:val="1"/>
+                <w:numId w:val="62"/>
+              </w:numPr>
+              <w:rPr>
+                <w:sz w:val="24"/>
+                <w:szCs w:val="24"/>
+              </w:rPr>
+            </w:pPr>
+            <w:r>
+              <w:rPr>
+                <w:rFonts w:hint="cs"/>
+                <w:sz w:val="24"/>
+                <w:szCs w:val="24"/>
+                <w:rtl/>
+              </w:rPr>
+              <w:t>قوانین</w:t>
+            </w:r>
+            <w:r>
+              <w:rPr>
+                <w:sz w:val="24"/>
+                <w:szCs w:val="24"/>
+                <w:rtl/>
+              </w:rPr>
+              <w:t xml:space="preserve"> </w:t>
+            </w:r>
+            <w:r>
+              <w:rPr>
+                <w:rFonts w:hint="cs"/>
+                <w:sz w:val="24"/>
+                <w:szCs w:val="24"/>
+                <w:rtl/>
+              </w:rPr>
+              <w:t>از</w:t>
+            </w:r>
+            <w:r>
+              <w:rPr>
+                <w:sz w:val="24"/>
+                <w:szCs w:val="24"/>
+                <w:rtl/>
+              </w:rPr>
+              <w:t xml:space="preserve"> </w:t>
+            </w:r>
+            <w:r>
+              <w:rPr>
+                <w:rFonts w:hint="cs"/>
+                <w:sz w:val="24"/>
+                <w:szCs w:val="24"/>
+                <w:rtl/>
+              </w:rPr>
+              <w:t>سامانه</w:t>
+            </w:r>
+            <w:r>
+              <w:rPr>
+                <w:sz w:val="24"/>
+                <w:szCs w:val="24"/>
+                <w:rtl/>
+              </w:rPr>
+              <w:t xml:space="preserve"> </w:t>
+            </w:r>
+            <w:r>
+              <w:rPr>
+                <w:rFonts w:hint="cs"/>
+                <w:sz w:val="24"/>
+                <w:szCs w:val="24"/>
+                <w:rtl/>
+              </w:rPr>
+              <w:t>حذف</w:t>
+            </w:r>
+            <w:r>
+              <w:rPr>
+                <w:sz w:val="24"/>
+                <w:szCs w:val="24"/>
+                <w:rtl/>
+              </w:rPr>
+              <w:t xml:space="preserve"> </w:t>
+            </w:r>
+            <w:r>
+              <w:rPr>
+                <w:rFonts w:hint="cs"/>
+                <w:sz w:val="24"/>
+                <w:szCs w:val="24"/>
+                <w:rtl/>
+              </w:rPr>
+              <w:t>می‌گردند</w:t>
+            </w:r>
+            <w:r>
+              <w:rPr>
+                <w:sz w:val="24"/>
+                <w:szCs w:val="24"/>
+                <w:rtl/>
+              </w:rPr>
+              <w:t>.</w:t>
             </w:r>
           </w:p>
         </w:tc>
@@ -36628,7 +38369,7 @@
                 <w:szCs w:val="24"/>
                 <w:rtl/>
               </w:rPr>
-              <w:t>گزارشی از روند ساخت نمایشگاه داده می شود</w:t>
+              <w:t>-</w:t>
             </w:r>
           </w:p>
         </w:tc>
@@ -36721,7 +38462,6 @@
     <w:p>
       <w:pPr>
         <w:rPr>
-          <w:rFonts w:hint="cs"/>
           <w:rtl/>
         </w:rPr>
       </w:pPr>
@@ -36729,7 +38469,6 @@
     <w:p>
       <w:pPr>
         <w:rPr>
-          <w:rFonts w:hint="cs"/>
           <w:rtl/>
         </w:rPr>
       </w:pPr>
@@ -36737,7 +38476,6 @@
     <w:p>
       <w:pPr>
         <w:rPr>
-          <w:rFonts w:hint="cs"/>
           <w:rtl/>
         </w:rPr>
       </w:pPr>
@@ -36745,7 +38483,6 @@
     <w:p>
       <w:pPr>
         <w:rPr>
-          <w:rFonts w:hint="cs"/>
           <w:rtl/>
         </w:rPr>
       </w:pPr>
@@ -36753,7 +38490,6 @@
     <w:p>
       <w:pPr>
         <w:rPr>
-          <w:rFonts w:hint="cs"/>
           <w:rtl/>
         </w:rPr>
       </w:pPr>
@@ -36761,7 +38497,6 @@
     <w:p>
       <w:pPr>
         <w:rPr>
-          <w:rFonts w:hint="cs"/>
           <w:rtl/>
         </w:rPr>
       </w:pPr>
@@ -36769,7 +38504,6 @@
     <w:p>
       <w:pPr>
         <w:rPr>
-          <w:rFonts w:hint="cs"/>
           <w:rtl/>
         </w:rPr>
       </w:pPr>
@@ -36777,71 +38511,6 @@
     <w:p>
       <w:pPr>
         <w:rPr>
-          <w:rFonts w:hint="cs"/>
-          <w:rtl/>
-        </w:rPr>
-      </w:pPr>
-    </w:p>
-    <w:p>
-      <w:pPr>
-        <w:rPr>
-          <w:rFonts w:hint="cs"/>
-          <w:rtl/>
-        </w:rPr>
-      </w:pPr>
-    </w:p>
-    <w:p>
-      <w:pPr>
-        <w:rPr>
-          <w:rFonts w:hint="cs"/>
-          <w:rtl/>
-        </w:rPr>
-      </w:pPr>
-    </w:p>
-    <w:p>
-      <w:pPr>
-        <w:rPr>
-          <w:rFonts w:hint="cs"/>
-          <w:rtl/>
-        </w:rPr>
-      </w:pPr>
-    </w:p>
-    <w:p>
-      <w:pPr>
-        <w:rPr>
-          <w:rFonts w:hint="cs"/>
-          <w:rtl/>
-        </w:rPr>
-      </w:pPr>
-    </w:p>
-    <w:p>
-      <w:pPr>
-        <w:rPr>
-          <w:rFonts w:hint="cs"/>
-          <w:rtl/>
-        </w:rPr>
-      </w:pPr>
-    </w:p>
-    <w:p>
-      <w:pPr>
-        <w:rPr>
-          <w:rFonts w:hint="cs"/>
-          <w:rtl/>
-        </w:rPr>
-      </w:pPr>
-    </w:p>
-    <w:p>
-      <w:pPr>
-        <w:rPr>
-          <w:rFonts w:hint="cs"/>
-          <w:rtl/>
-        </w:rPr>
-      </w:pPr>
-    </w:p>
-    <w:p>
-      <w:pPr>
-        <w:rPr>
-          <w:rFonts w:hint="cs"/>
           <w:rtl/>
         </w:rPr>
       </w:pPr>
@@ -36875,21 +38544,31 @@
             </w:pPr>
             <w:r>
               <w:rPr>
-                <w:rFonts w:hint="cs"/>
                 <w:rtl/>
               </w:rPr>
               <w:lastRenderedPageBreak/>
-              <w:t xml:space="preserve">عملیات </w:t>
-            </w:r>
-            <w:r>
-              <w:t>CRUD</w:t>
-            </w:r>
-            <w:r>
-              <w:rPr>
-                <w:rFonts w:hint="cs"/>
-                <w:rtl/>
-              </w:rPr>
-              <w:t xml:space="preserve"> قوانین سازگاری مشخصات</w:t>
+              <w:br w:type="page"/>
+            </w:r>
+            <w:r>
+              <w:rPr>
+                <w:rFonts w:hint="cs"/>
+                <w:rtl/>
+              </w:rPr>
+              <w:t>مدیریت پیکربندی منعطف بر روی مصنوعا</w:t>
+            </w:r>
+            <w:r>
+              <w:rPr>
+                <w:rFonts w:hint="cs"/>
+                <w:rtl/>
+              </w:rPr>
+              <w:t>ت</w:t>
+            </w:r>
+            <w:r>
+              <w:rPr>
+                <w:rFonts w:hint="cs"/>
+                <w:rtl/>
+              </w:rPr>
+              <w:t xml:space="preserve"> نمایشگاه</w:t>
             </w:r>
           </w:p>
         </w:tc>
@@ -36943,7 +38622,7 @@
                 <w:szCs w:val="24"/>
                 <w:rtl/>
               </w:rPr>
-              <w:t>36</w:t>
+              <w:t>37</w:t>
             </w:r>
           </w:p>
         </w:tc>
@@ -36991,7 +38670,24 @@
                 <w:szCs w:val="24"/>
                 <w:rtl/>
               </w:rPr>
-              <w:t>تعریف قوانین سازگاری و اعمال آن ها</w:t>
+              <w:t xml:space="preserve"> </w:t>
+            </w:r>
+            <w:r>
+              <w:rPr>
+                <w:sz w:val="24"/>
+                <w:szCs w:val="24"/>
+                <w:rtl/>
+              </w:rPr>
+              <w:br w:type="page"/>
+            </w:r>
+            <w:r>
+              <w:rPr>
+                <w:rFonts w:hint="cs"/>
+                <w:sz w:val="24"/>
+                <w:szCs w:val="24"/>
+                <w:rtl/>
+              </w:rPr>
+              <w:t>مدیریت پیکربندی منعطف بر روی مصنوعات نمایشگاه</w:t>
             </w:r>
           </w:p>
         </w:tc>
@@ -37047,7 +38743,7 @@
                 <w:szCs w:val="24"/>
                 <w:rtl/>
               </w:rPr>
-              <w:t>عضو هیئت عالی</w:t>
+              <w:t>هیئت عالی</w:t>
             </w:r>
           </w:p>
         </w:tc>
@@ -37148,8 +38844,10 @@
                 <w:szCs w:val="24"/>
                 <w:rtl/>
               </w:rPr>
-              <w:t>تعریف اولیه نمایشگاه انجام شده باشد</w:t>
-            </w:r>
+              <w:t>هر قسمت از این بخش در مورد کاربرد خود آمده است.</w:t>
+            </w:r>
+            <w:bookmarkStart w:id="0" w:name="_GoBack"/>
+            <w:bookmarkEnd w:id="0"/>
           </w:p>
         </w:tc>
         <w:tc>
@@ -37184,1774 +38882,11 @@
           </w:tcPr>
           <w:p>
             <w:pPr>
-              <w:pStyle w:val="ListParagraph"/>
-              <w:numPr>
-                <w:ilvl w:val="0"/>
-                <w:numId w:val="60"/>
-              </w:numPr>
-              <w:rPr>
-                <w:sz w:val="24"/>
-                <w:szCs w:val="24"/>
-                <w:rtl/>
-              </w:rPr>
-            </w:pPr>
-            <w:r>
-              <w:rPr>
-                <w:rFonts w:hint="cs"/>
-                <w:sz w:val="24"/>
-                <w:szCs w:val="24"/>
-                <w:rtl/>
-              </w:rPr>
-              <w:t>آغاز</w:t>
-            </w:r>
-            <w:r>
-              <w:rPr>
-                <w:sz w:val="24"/>
-                <w:szCs w:val="24"/>
-                <w:rtl/>
-              </w:rPr>
-              <w:t xml:space="preserve">: </w:t>
-            </w:r>
-            <w:r>
-              <w:rPr>
-                <w:rFonts w:hint="cs"/>
-                <w:sz w:val="24"/>
-                <w:szCs w:val="24"/>
-                <w:rtl/>
-              </w:rPr>
-              <w:t>کاربر</w:t>
-            </w:r>
-            <w:r>
-              <w:rPr>
-                <w:sz w:val="24"/>
-                <w:szCs w:val="24"/>
-                <w:rtl/>
-              </w:rPr>
-              <w:t xml:space="preserve"> </w:t>
-            </w:r>
-            <w:r>
-              <w:rPr>
-                <w:rFonts w:hint="cs"/>
-                <w:sz w:val="24"/>
-                <w:szCs w:val="24"/>
-                <w:rtl/>
-              </w:rPr>
-              <w:t>درخواست</w:t>
-            </w:r>
-            <w:r>
-              <w:rPr>
-                <w:sz w:val="24"/>
-                <w:szCs w:val="24"/>
-                <w:rtl/>
-              </w:rPr>
-              <w:t xml:space="preserve"> </w:t>
-            </w:r>
-            <w:r>
-              <w:rPr>
-                <w:rFonts w:hint="cs"/>
-                <w:sz w:val="24"/>
-                <w:szCs w:val="24"/>
-                <w:rtl/>
-              </w:rPr>
-              <w:t>عملیات</w:t>
-            </w:r>
-            <w:r>
-              <w:rPr>
-                <w:sz w:val="24"/>
-                <w:szCs w:val="24"/>
-                <w:rtl/>
-              </w:rPr>
-              <w:t xml:space="preserve"> </w:t>
-            </w:r>
-            <w:r>
-              <w:rPr>
-                <w:sz w:val="24"/>
-                <w:szCs w:val="24"/>
-              </w:rPr>
-              <w:t>CRUD</w:t>
-            </w:r>
-            <w:r>
-              <w:rPr>
-                <w:sz w:val="24"/>
-                <w:szCs w:val="24"/>
-                <w:rtl/>
-              </w:rPr>
-              <w:t xml:space="preserve"> </w:t>
-            </w:r>
-            <w:r>
-              <w:rPr>
-                <w:rFonts w:hint="cs"/>
-                <w:sz w:val="24"/>
-                <w:szCs w:val="24"/>
-                <w:rtl/>
-              </w:rPr>
-              <w:t>بر</w:t>
-            </w:r>
-            <w:r>
-              <w:rPr>
-                <w:sz w:val="24"/>
-                <w:szCs w:val="24"/>
-                <w:rtl/>
-              </w:rPr>
-              <w:t xml:space="preserve"> </w:t>
-            </w:r>
-            <w:r>
-              <w:rPr>
-                <w:rFonts w:hint="cs"/>
-                <w:sz w:val="24"/>
-                <w:szCs w:val="24"/>
-                <w:rtl/>
-              </w:rPr>
-              <w:t>روی</w:t>
-            </w:r>
-            <w:r>
-              <w:rPr>
-                <w:sz w:val="24"/>
-                <w:szCs w:val="24"/>
-                <w:rtl/>
-              </w:rPr>
-              <w:t xml:space="preserve"> </w:t>
-            </w:r>
-            <w:r>
-              <w:rPr>
-                <w:rFonts w:hint="cs"/>
-                <w:sz w:val="24"/>
-                <w:szCs w:val="24"/>
-                <w:rtl/>
-              </w:rPr>
-              <w:t>قوانین</w:t>
-            </w:r>
-            <w:r>
-              <w:rPr>
-                <w:sz w:val="24"/>
-                <w:szCs w:val="24"/>
-                <w:rtl/>
-              </w:rPr>
-              <w:t xml:space="preserve"> </w:t>
-            </w:r>
-            <w:r>
-              <w:rPr>
-                <w:rFonts w:hint="cs"/>
-                <w:sz w:val="24"/>
-                <w:szCs w:val="24"/>
-                <w:rtl/>
-              </w:rPr>
-              <w:t>سازگار</w:t>
-            </w:r>
-            <w:r>
-              <w:rPr>
-                <w:sz w:val="24"/>
-                <w:szCs w:val="24"/>
-                <w:rtl/>
-              </w:rPr>
-              <w:t xml:space="preserve"> </w:t>
-            </w:r>
-            <w:r>
-              <w:rPr>
-                <w:rFonts w:hint="cs"/>
-                <w:sz w:val="24"/>
-                <w:szCs w:val="24"/>
-                <w:rtl/>
-              </w:rPr>
-              <w:t>سنجی</w:t>
-            </w:r>
-            <w:r>
-              <w:rPr>
-                <w:sz w:val="24"/>
-                <w:szCs w:val="24"/>
-                <w:rtl/>
-              </w:rPr>
-              <w:t xml:space="preserve"> </w:t>
-            </w:r>
-            <w:r>
-              <w:rPr>
-                <w:rFonts w:hint="cs"/>
-                <w:sz w:val="24"/>
-                <w:szCs w:val="24"/>
-                <w:rtl/>
-              </w:rPr>
-              <w:t>را</w:t>
-            </w:r>
-            <w:r>
-              <w:rPr>
-                <w:sz w:val="24"/>
-                <w:szCs w:val="24"/>
-                <w:rtl/>
-              </w:rPr>
-              <w:t xml:space="preserve"> </w:t>
-            </w:r>
-            <w:r>
-              <w:rPr>
-                <w:rFonts w:hint="cs"/>
-                <w:sz w:val="24"/>
-                <w:szCs w:val="24"/>
-                <w:rtl/>
-              </w:rPr>
-              <w:t>میدهد</w:t>
-            </w:r>
-            <w:r>
-              <w:rPr>
-                <w:sz w:val="24"/>
-                <w:szCs w:val="24"/>
-                <w:rtl/>
-              </w:rPr>
-              <w:t>.</w:t>
-            </w:r>
-          </w:p>
-          <w:p>
-            <w:pPr>
-              <w:pStyle w:val="ListParagraph"/>
-              <w:numPr>
-                <w:ilvl w:val="0"/>
-                <w:numId w:val="60"/>
-              </w:numPr>
-              <w:rPr>
-                <w:sz w:val="24"/>
-                <w:szCs w:val="24"/>
-                <w:rtl/>
-              </w:rPr>
-            </w:pPr>
-            <w:r>
-              <w:rPr>
-                <w:rFonts w:hint="cs"/>
-                <w:sz w:val="24"/>
-                <w:szCs w:val="24"/>
-                <w:rtl/>
-              </w:rPr>
-              <w:t>مدیر</w:t>
-            </w:r>
-            <w:r>
-              <w:rPr>
-                <w:sz w:val="24"/>
-                <w:szCs w:val="24"/>
-                <w:rtl/>
-              </w:rPr>
-              <w:t xml:space="preserve"> </w:t>
-            </w:r>
-            <w:r>
-              <w:rPr>
-                <w:rFonts w:hint="cs"/>
-                <w:sz w:val="24"/>
-                <w:szCs w:val="24"/>
-                <w:rtl/>
-              </w:rPr>
-              <w:t>درخواست</w:t>
-            </w:r>
-            <w:r>
-              <w:rPr>
-                <w:sz w:val="24"/>
-                <w:szCs w:val="24"/>
-                <w:rtl/>
-              </w:rPr>
-              <w:t xml:space="preserve"> </w:t>
-            </w:r>
-            <w:r>
-              <w:rPr>
-                <w:rFonts w:hint="cs"/>
-                <w:sz w:val="24"/>
-                <w:szCs w:val="24"/>
-                <w:rtl/>
-              </w:rPr>
-              <w:t>ساخت</w:t>
-            </w:r>
-            <w:r>
-              <w:rPr>
-                <w:sz w:val="24"/>
-                <w:szCs w:val="24"/>
-                <w:rtl/>
-              </w:rPr>
-              <w:t xml:space="preserve"> </w:t>
-            </w:r>
-            <w:r>
-              <w:rPr>
-                <w:rFonts w:hint="cs"/>
-                <w:sz w:val="24"/>
-                <w:szCs w:val="24"/>
-                <w:rtl/>
-              </w:rPr>
-              <w:t>قوانین</w:t>
-            </w:r>
-            <w:r>
-              <w:rPr>
-                <w:sz w:val="24"/>
-                <w:szCs w:val="24"/>
-                <w:rtl/>
-              </w:rPr>
-              <w:t xml:space="preserve"> </w:t>
-            </w:r>
-            <w:r>
-              <w:rPr>
-                <w:rFonts w:hint="cs"/>
-                <w:sz w:val="24"/>
-                <w:szCs w:val="24"/>
-                <w:rtl/>
-              </w:rPr>
-              <w:t>را</w:t>
-            </w:r>
-            <w:r>
-              <w:rPr>
-                <w:sz w:val="24"/>
-                <w:szCs w:val="24"/>
-                <w:rtl/>
-              </w:rPr>
-              <w:t xml:space="preserve"> </w:t>
-            </w:r>
-            <w:r>
-              <w:rPr>
-                <w:rFonts w:hint="cs"/>
-                <w:sz w:val="24"/>
-                <w:szCs w:val="24"/>
-                <w:rtl/>
-              </w:rPr>
-              <w:t>می</w:t>
-            </w:r>
-            <w:r>
-              <w:rPr>
-                <w:sz w:val="24"/>
-                <w:szCs w:val="24"/>
-                <w:rtl/>
-              </w:rPr>
-              <w:t xml:space="preserve"> </w:t>
-            </w:r>
-            <w:r>
-              <w:rPr>
-                <w:rFonts w:hint="cs"/>
-                <w:sz w:val="24"/>
-                <w:szCs w:val="24"/>
-                <w:rtl/>
-              </w:rPr>
-              <w:t>دهد</w:t>
-            </w:r>
-            <w:r>
-              <w:rPr>
-                <w:sz w:val="24"/>
-                <w:szCs w:val="24"/>
-                <w:rtl/>
-              </w:rPr>
-              <w:t>.</w:t>
-            </w:r>
-          </w:p>
-          <w:p>
-            <w:pPr>
-              <w:pStyle w:val="ListParagraph"/>
-              <w:numPr>
-                <w:ilvl w:val="1"/>
-                <w:numId w:val="61"/>
-              </w:numPr>
-              <w:rPr>
-                <w:rFonts w:hint="cs"/>
-                <w:sz w:val="24"/>
-                <w:szCs w:val="24"/>
-              </w:rPr>
-            </w:pPr>
-            <w:r>
-              <w:rPr>
-                <w:rFonts w:hint="cs"/>
-                <w:sz w:val="24"/>
-                <w:szCs w:val="24"/>
-                <w:rtl/>
-              </w:rPr>
-              <w:t>مدیر</w:t>
-            </w:r>
-            <w:r>
-              <w:rPr>
-                <w:sz w:val="24"/>
-                <w:szCs w:val="24"/>
-                <w:rtl/>
-              </w:rPr>
-              <w:t xml:space="preserve"> </w:t>
-            </w:r>
-            <w:r>
-              <w:rPr>
-                <w:rFonts w:hint="cs"/>
-                <w:sz w:val="24"/>
-                <w:szCs w:val="24"/>
-                <w:rtl/>
-              </w:rPr>
-              <w:t>قوانین</w:t>
-            </w:r>
-            <w:r>
-              <w:rPr>
-                <w:sz w:val="24"/>
-                <w:szCs w:val="24"/>
-                <w:rtl/>
-              </w:rPr>
-              <w:t xml:space="preserve"> </w:t>
-            </w:r>
-            <w:r>
-              <w:rPr>
-                <w:rFonts w:hint="cs"/>
-                <w:sz w:val="24"/>
-                <w:szCs w:val="24"/>
-                <w:rtl/>
-              </w:rPr>
-              <w:t>را</w:t>
-            </w:r>
-            <w:r>
-              <w:rPr>
-                <w:sz w:val="24"/>
-                <w:szCs w:val="24"/>
-                <w:rtl/>
-              </w:rPr>
-              <w:t xml:space="preserve"> </w:t>
-            </w:r>
-            <w:r>
-              <w:rPr>
-                <w:rFonts w:hint="cs"/>
-                <w:sz w:val="24"/>
-                <w:szCs w:val="24"/>
-                <w:rtl/>
-              </w:rPr>
-              <w:t>وارد</w:t>
-            </w:r>
-            <w:r>
-              <w:rPr>
-                <w:sz w:val="24"/>
-                <w:szCs w:val="24"/>
-                <w:rtl/>
-              </w:rPr>
-              <w:t xml:space="preserve"> </w:t>
-            </w:r>
-            <w:r>
-              <w:rPr>
-                <w:rFonts w:hint="cs"/>
-                <w:sz w:val="24"/>
-                <w:szCs w:val="24"/>
-                <w:rtl/>
-              </w:rPr>
-              <w:t>می‌کند</w:t>
-            </w:r>
-            <w:r>
-              <w:rPr>
-                <w:sz w:val="24"/>
-                <w:szCs w:val="24"/>
-                <w:rtl/>
-              </w:rPr>
-              <w:t>.</w:t>
-            </w:r>
-          </w:p>
-          <w:p>
-            <w:pPr>
-              <w:pStyle w:val="ListParagraph"/>
-              <w:numPr>
-                <w:ilvl w:val="1"/>
-                <w:numId w:val="61"/>
-              </w:numPr>
-              <w:rPr>
-                <w:rFonts w:hint="cs"/>
-                <w:sz w:val="24"/>
-                <w:szCs w:val="24"/>
-              </w:rPr>
-            </w:pPr>
-            <w:r>
-              <w:rPr>
-                <w:rFonts w:hint="cs"/>
-                <w:sz w:val="24"/>
-                <w:szCs w:val="24"/>
-                <w:rtl/>
-              </w:rPr>
-              <w:t>قوانین</w:t>
-            </w:r>
-            <w:r>
-              <w:rPr>
-                <w:sz w:val="24"/>
-                <w:szCs w:val="24"/>
-                <w:rtl/>
-              </w:rPr>
-              <w:t xml:space="preserve"> </w:t>
-            </w:r>
-            <w:r>
-              <w:rPr>
-                <w:rFonts w:hint="cs"/>
-                <w:sz w:val="24"/>
-                <w:szCs w:val="24"/>
-                <w:rtl/>
-              </w:rPr>
-              <w:t>در</w:t>
-            </w:r>
-            <w:r>
-              <w:rPr>
-                <w:sz w:val="24"/>
-                <w:szCs w:val="24"/>
-                <w:rtl/>
-              </w:rPr>
-              <w:t xml:space="preserve"> </w:t>
-            </w:r>
-            <w:r>
-              <w:rPr>
-                <w:rFonts w:hint="cs"/>
-                <w:sz w:val="24"/>
-                <w:szCs w:val="24"/>
-                <w:rtl/>
-              </w:rPr>
-              <w:t>سامانه</w:t>
-            </w:r>
-            <w:r>
-              <w:rPr>
-                <w:sz w:val="24"/>
-                <w:szCs w:val="24"/>
-                <w:rtl/>
-              </w:rPr>
-              <w:t xml:space="preserve"> </w:t>
-            </w:r>
-            <w:r>
-              <w:rPr>
-                <w:rFonts w:hint="cs"/>
-                <w:sz w:val="24"/>
-                <w:szCs w:val="24"/>
-                <w:rtl/>
-              </w:rPr>
-              <w:t>ثبت</w:t>
-            </w:r>
-            <w:r>
-              <w:rPr>
-                <w:sz w:val="24"/>
-                <w:szCs w:val="24"/>
-                <w:rtl/>
-              </w:rPr>
-              <w:t xml:space="preserve"> </w:t>
-            </w:r>
-            <w:r>
-              <w:rPr>
-                <w:rFonts w:hint="cs"/>
-                <w:sz w:val="24"/>
-                <w:szCs w:val="24"/>
-                <w:rtl/>
-              </w:rPr>
-              <w:t>می‌شود</w:t>
-            </w:r>
-            <w:r>
-              <w:rPr>
-                <w:sz w:val="24"/>
-                <w:szCs w:val="24"/>
-                <w:rtl/>
-              </w:rPr>
-              <w:t>.</w:t>
-            </w:r>
-          </w:p>
-          <w:p>
-            <w:pPr>
-              <w:pStyle w:val="ListParagraph"/>
-              <w:numPr>
-                <w:ilvl w:val="1"/>
-                <w:numId w:val="61"/>
-              </w:numPr>
-              <w:rPr>
-                <w:rFonts w:hint="cs"/>
-                <w:sz w:val="24"/>
-                <w:szCs w:val="24"/>
-              </w:rPr>
-            </w:pPr>
-            <w:r>
-              <w:rPr>
-                <w:rFonts w:hint="cs"/>
-                <w:sz w:val="24"/>
-                <w:szCs w:val="24"/>
-                <w:rtl/>
-              </w:rPr>
-              <w:t>مدیر</w:t>
-            </w:r>
-            <w:r>
-              <w:rPr>
-                <w:sz w:val="24"/>
-                <w:szCs w:val="24"/>
-                <w:rtl/>
-              </w:rPr>
-              <w:t xml:space="preserve"> </w:t>
-            </w:r>
-            <w:r>
-              <w:rPr>
-                <w:rFonts w:hint="cs"/>
-                <w:sz w:val="24"/>
-                <w:szCs w:val="24"/>
-                <w:rtl/>
-              </w:rPr>
-              <w:t>درخواست</w:t>
-            </w:r>
-            <w:r>
-              <w:rPr>
-                <w:sz w:val="24"/>
-                <w:szCs w:val="24"/>
-                <w:rtl/>
-              </w:rPr>
-              <w:t xml:space="preserve"> </w:t>
-            </w:r>
-            <w:r>
-              <w:rPr>
-                <w:rFonts w:hint="cs"/>
-                <w:sz w:val="24"/>
-                <w:szCs w:val="24"/>
-                <w:rtl/>
-              </w:rPr>
-              <w:t>مشاهده</w:t>
-            </w:r>
-            <w:r>
-              <w:rPr>
-                <w:sz w:val="24"/>
-                <w:szCs w:val="24"/>
-                <w:rtl/>
-              </w:rPr>
-              <w:t xml:space="preserve"> </w:t>
-            </w:r>
-            <w:r>
-              <w:rPr>
-                <w:rFonts w:hint="cs"/>
-                <w:sz w:val="24"/>
-                <w:szCs w:val="24"/>
-                <w:rtl/>
-              </w:rPr>
-              <w:t>قوانین</w:t>
-            </w:r>
-            <w:r>
-              <w:rPr>
-                <w:sz w:val="24"/>
-                <w:szCs w:val="24"/>
-                <w:rtl/>
-              </w:rPr>
-              <w:t xml:space="preserve"> </w:t>
-            </w:r>
-            <w:r>
-              <w:rPr>
-                <w:rFonts w:hint="cs"/>
-                <w:sz w:val="24"/>
-                <w:szCs w:val="24"/>
-                <w:rtl/>
-              </w:rPr>
-              <w:t>را</w:t>
-            </w:r>
-            <w:r>
-              <w:rPr>
-                <w:sz w:val="24"/>
-                <w:szCs w:val="24"/>
-                <w:rtl/>
-              </w:rPr>
-              <w:t xml:space="preserve"> </w:t>
-            </w:r>
-            <w:r>
-              <w:rPr>
-                <w:rFonts w:hint="cs"/>
-                <w:sz w:val="24"/>
-                <w:szCs w:val="24"/>
-                <w:rtl/>
-              </w:rPr>
-              <w:t>می</w:t>
-            </w:r>
-            <w:r>
-              <w:rPr>
-                <w:sz w:val="24"/>
-                <w:szCs w:val="24"/>
-                <w:rtl/>
-              </w:rPr>
-              <w:t xml:space="preserve"> </w:t>
-            </w:r>
-            <w:r>
-              <w:rPr>
-                <w:rFonts w:hint="cs"/>
-                <w:sz w:val="24"/>
-                <w:szCs w:val="24"/>
-                <w:rtl/>
-              </w:rPr>
-              <w:t>دهد</w:t>
-            </w:r>
-            <w:r>
-              <w:rPr>
-                <w:sz w:val="24"/>
-                <w:szCs w:val="24"/>
-                <w:rtl/>
-              </w:rPr>
-              <w:t>.</w:t>
-            </w:r>
-          </w:p>
-          <w:p>
-            <w:pPr>
-              <w:pStyle w:val="ListParagraph"/>
-              <w:numPr>
-                <w:ilvl w:val="1"/>
-                <w:numId w:val="61"/>
-              </w:numPr>
-              <w:rPr>
-                <w:rFonts w:hint="cs"/>
-                <w:sz w:val="24"/>
-                <w:szCs w:val="24"/>
-              </w:rPr>
-            </w:pPr>
-            <w:r>
-              <w:rPr>
-                <w:rFonts w:hint="cs"/>
-                <w:sz w:val="24"/>
-                <w:szCs w:val="24"/>
-                <w:rtl/>
-              </w:rPr>
-              <w:t>قوانین</w:t>
-            </w:r>
-            <w:r>
-              <w:rPr>
-                <w:sz w:val="24"/>
-                <w:szCs w:val="24"/>
-                <w:rtl/>
-              </w:rPr>
-              <w:t xml:space="preserve"> </w:t>
-            </w:r>
-            <w:r>
-              <w:rPr>
-                <w:rFonts w:hint="cs"/>
-                <w:sz w:val="24"/>
-                <w:szCs w:val="24"/>
-                <w:rtl/>
-              </w:rPr>
-              <w:t>موجود</w:t>
-            </w:r>
-            <w:r>
-              <w:rPr>
-                <w:sz w:val="24"/>
-                <w:szCs w:val="24"/>
-                <w:rtl/>
-              </w:rPr>
-              <w:t xml:space="preserve"> </w:t>
-            </w:r>
-            <w:r>
-              <w:rPr>
-                <w:rFonts w:hint="cs"/>
-                <w:sz w:val="24"/>
-                <w:szCs w:val="24"/>
-                <w:rtl/>
-              </w:rPr>
-              <w:t>نمایش</w:t>
-            </w:r>
-            <w:r>
-              <w:rPr>
-                <w:sz w:val="24"/>
-                <w:szCs w:val="24"/>
-                <w:rtl/>
-              </w:rPr>
-              <w:t xml:space="preserve"> </w:t>
-            </w:r>
-            <w:r>
-              <w:rPr>
-                <w:rFonts w:hint="cs"/>
-                <w:sz w:val="24"/>
-                <w:szCs w:val="24"/>
-                <w:rtl/>
-              </w:rPr>
-              <w:t>داده</w:t>
-            </w:r>
-            <w:r>
-              <w:rPr>
-                <w:sz w:val="24"/>
-                <w:szCs w:val="24"/>
-                <w:rtl/>
-              </w:rPr>
-              <w:t xml:space="preserve"> </w:t>
-            </w:r>
-            <w:r>
-              <w:rPr>
-                <w:rFonts w:hint="cs"/>
-                <w:sz w:val="24"/>
-                <w:szCs w:val="24"/>
-                <w:rtl/>
-              </w:rPr>
-              <w:t>میشود</w:t>
-            </w:r>
-            <w:r>
-              <w:rPr>
-                <w:sz w:val="24"/>
-                <w:szCs w:val="24"/>
-                <w:rtl/>
-              </w:rPr>
-              <w:t>.</w:t>
-            </w:r>
-          </w:p>
-          <w:p>
-            <w:pPr>
-              <w:pStyle w:val="ListParagraph"/>
-              <w:numPr>
-                <w:ilvl w:val="0"/>
-                <w:numId w:val="60"/>
-              </w:numPr>
-              <w:rPr>
-                <w:rFonts w:hint="cs"/>
-                <w:sz w:val="24"/>
-                <w:szCs w:val="24"/>
-              </w:rPr>
-            </w:pPr>
-            <w:r>
-              <w:rPr>
-                <w:rFonts w:hint="cs"/>
-                <w:sz w:val="24"/>
-                <w:szCs w:val="24"/>
-                <w:rtl/>
-              </w:rPr>
-              <w:t>مدیر</w:t>
-            </w:r>
-            <w:r>
-              <w:rPr>
-                <w:sz w:val="24"/>
-                <w:szCs w:val="24"/>
-                <w:rtl/>
-              </w:rPr>
-              <w:t xml:space="preserve"> </w:t>
-            </w:r>
-            <w:r>
-              <w:rPr>
-                <w:rFonts w:hint="cs"/>
-                <w:sz w:val="24"/>
-                <w:szCs w:val="24"/>
-                <w:rtl/>
-              </w:rPr>
-              <w:t>درخواست</w:t>
-            </w:r>
-            <w:r>
-              <w:rPr>
-                <w:sz w:val="24"/>
-                <w:szCs w:val="24"/>
-                <w:rtl/>
-              </w:rPr>
-              <w:t xml:space="preserve"> </w:t>
-            </w:r>
-            <w:r>
-              <w:rPr>
-                <w:rFonts w:hint="cs"/>
-                <w:sz w:val="24"/>
-                <w:szCs w:val="24"/>
-                <w:rtl/>
-              </w:rPr>
-              <w:t>بروزرسانی</w:t>
-            </w:r>
-            <w:r>
-              <w:rPr>
-                <w:sz w:val="24"/>
-                <w:szCs w:val="24"/>
-                <w:rtl/>
-              </w:rPr>
-              <w:t xml:space="preserve"> </w:t>
-            </w:r>
-            <w:r>
-              <w:rPr>
-                <w:rFonts w:hint="cs"/>
-                <w:sz w:val="24"/>
-                <w:szCs w:val="24"/>
-                <w:rtl/>
-              </w:rPr>
-              <w:t>قوانین</w:t>
-            </w:r>
-            <w:r>
-              <w:rPr>
-                <w:sz w:val="24"/>
-                <w:szCs w:val="24"/>
-                <w:rtl/>
-              </w:rPr>
-              <w:t xml:space="preserve"> </w:t>
-            </w:r>
-            <w:r>
-              <w:rPr>
-                <w:rFonts w:hint="cs"/>
-                <w:sz w:val="24"/>
-                <w:szCs w:val="24"/>
-                <w:rtl/>
-              </w:rPr>
-              <w:t>را</w:t>
-            </w:r>
-            <w:r>
-              <w:rPr>
-                <w:sz w:val="24"/>
-                <w:szCs w:val="24"/>
-                <w:rtl/>
-              </w:rPr>
-              <w:t xml:space="preserve"> </w:t>
-            </w:r>
-            <w:r>
-              <w:rPr>
-                <w:rFonts w:hint="cs"/>
-                <w:sz w:val="24"/>
-                <w:szCs w:val="24"/>
-                <w:rtl/>
-              </w:rPr>
-              <w:t>می</w:t>
-            </w:r>
-            <w:r>
-              <w:rPr>
-                <w:sz w:val="24"/>
-                <w:szCs w:val="24"/>
-                <w:rtl/>
-              </w:rPr>
-              <w:t xml:space="preserve"> </w:t>
-            </w:r>
-            <w:r>
-              <w:rPr>
-                <w:rFonts w:hint="cs"/>
-                <w:sz w:val="24"/>
-                <w:szCs w:val="24"/>
-                <w:rtl/>
-              </w:rPr>
-              <w:t>دهد</w:t>
-            </w:r>
-            <w:r>
-              <w:rPr>
-                <w:sz w:val="24"/>
-                <w:szCs w:val="24"/>
-                <w:rtl/>
-              </w:rPr>
-              <w:t>.</w:t>
-            </w:r>
-          </w:p>
-          <w:p>
-            <w:pPr>
-              <w:pStyle w:val="ListParagraph"/>
-              <w:numPr>
-                <w:ilvl w:val="1"/>
-                <w:numId w:val="50"/>
-              </w:numPr>
-              <w:rPr>
-                <w:rFonts w:hint="cs"/>
-                <w:sz w:val="24"/>
-                <w:szCs w:val="24"/>
-              </w:rPr>
-            </w:pPr>
-            <w:r>
-              <w:rPr>
-                <w:rFonts w:hint="cs"/>
-                <w:sz w:val="24"/>
-                <w:szCs w:val="24"/>
-                <w:rtl/>
-              </w:rPr>
-              <w:t>قوانین</w:t>
-            </w:r>
-            <w:r>
-              <w:rPr>
-                <w:sz w:val="24"/>
-                <w:szCs w:val="24"/>
-                <w:rtl/>
-              </w:rPr>
-              <w:t xml:space="preserve"> </w:t>
-            </w:r>
-            <w:r>
-              <w:rPr>
-                <w:rFonts w:hint="cs"/>
-                <w:sz w:val="24"/>
-                <w:szCs w:val="24"/>
-                <w:rtl/>
-              </w:rPr>
-              <w:t>نمایش</w:t>
-            </w:r>
-            <w:r>
-              <w:rPr>
-                <w:sz w:val="24"/>
-                <w:szCs w:val="24"/>
-                <w:rtl/>
-              </w:rPr>
-              <w:t xml:space="preserve"> </w:t>
-            </w:r>
-            <w:r>
-              <w:rPr>
-                <w:rFonts w:hint="cs"/>
-                <w:sz w:val="24"/>
-                <w:szCs w:val="24"/>
-                <w:rtl/>
-              </w:rPr>
-              <w:t>داده</w:t>
-            </w:r>
-            <w:r>
-              <w:rPr>
-                <w:sz w:val="24"/>
-                <w:szCs w:val="24"/>
-                <w:rtl/>
-              </w:rPr>
-              <w:t xml:space="preserve"> </w:t>
-            </w:r>
-            <w:r>
-              <w:rPr>
-                <w:rFonts w:hint="cs"/>
-                <w:sz w:val="24"/>
-                <w:szCs w:val="24"/>
-                <w:rtl/>
-              </w:rPr>
-              <w:t>میشوند</w:t>
-            </w:r>
-            <w:r>
-              <w:rPr>
-                <w:sz w:val="24"/>
-                <w:szCs w:val="24"/>
-                <w:rtl/>
-              </w:rPr>
-              <w:t>.</w:t>
-            </w:r>
-          </w:p>
-          <w:p>
-            <w:pPr>
-              <w:pStyle w:val="ListParagraph"/>
-              <w:numPr>
-                <w:ilvl w:val="1"/>
-                <w:numId w:val="50"/>
-              </w:numPr>
-              <w:rPr>
-                <w:rFonts w:hint="cs"/>
-                <w:sz w:val="24"/>
-                <w:szCs w:val="24"/>
-              </w:rPr>
-            </w:pPr>
-            <w:r>
-              <w:rPr>
-                <w:rFonts w:hint="cs"/>
-                <w:sz w:val="24"/>
-                <w:szCs w:val="24"/>
-                <w:rtl/>
-              </w:rPr>
-              <w:t>قانون</w:t>
-            </w:r>
-            <w:r>
-              <w:rPr>
-                <w:sz w:val="24"/>
-                <w:szCs w:val="24"/>
-                <w:rtl/>
-              </w:rPr>
-              <w:t xml:space="preserve"> </w:t>
-            </w:r>
-            <w:r>
-              <w:rPr>
-                <w:rFonts w:hint="cs"/>
-                <w:sz w:val="24"/>
-                <w:szCs w:val="24"/>
-                <w:rtl/>
-              </w:rPr>
-              <w:t>مورد</w:t>
-            </w:r>
-            <w:r>
-              <w:rPr>
-                <w:sz w:val="24"/>
-                <w:szCs w:val="24"/>
-                <w:rtl/>
-              </w:rPr>
-              <w:t xml:space="preserve"> </w:t>
-            </w:r>
-            <w:r>
-              <w:rPr>
-                <w:rFonts w:hint="cs"/>
-                <w:sz w:val="24"/>
-                <w:szCs w:val="24"/>
-                <w:rtl/>
-              </w:rPr>
-              <w:t>نظر</w:t>
-            </w:r>
-            <w:r>
-              <w:rPr>
-                <w:sz w:val="24"/>
-                <w:szCs w:val="24"/>
-                <w:rtl/>
-              </w:rPr>
-              <w:t xml:space="preserve"> </w:t>
-            </w:r>
-            <w:r>
-              <w:rPr>
-                <w:rFonts w:hint="cs"/>
-                <w:sz w:val="24"/>
-                <w:szCs w:val="24"/>
-                <w:rtl/>
-              </w:rPr>
-              <w:t>انتخاب</w:t>
-            </w:r>
-            <w:r>
-              <w:rPr>
-                <w:sz w:val="24"/>
-                <w:szCs w:val="24"/>
-                <w:rtl/>
-              </w:rPr>
-              <w:t xml:space="preserve"> </w:t>
-            </w:r>
-            <w:r>
-              <w:rPr>
-                <w:rFonts w:hint="cs"/>
-                <w:sz w:val="24"/>
-                <w:szCs w:val="24"/>
-                <w:rtl/>
-              </w:rPr>
-              <w:t>می</w:t>
-            </w:r>
-            <w:r>
-              <w:rPr>
-                <w:sz w:val="24"/>
-                <w:szCs w:val="24"/>
-                <w:rtl/>
-              </w:rPr>
-              <w:t xml:space="preserve"> </w:t>
-            </w:r>
-            <w:r>
-              <w:rPr>
-                <w:rFonts w:hint="cs"/>
-                <w:sz w:val="24"/>
-                <w:szCs w:val="24"/>
-                <w:rtl/>
-              </w:rPr>
-              <w:t>شود</w:t>
-            </w:r>
-            <w:r>
-              <w:rPr>
-                <w:sz w:val="24"/>
-                <w:szCs w:val="24"/>
-                <w:rtl/>
-              </w:rPr>
-              <w:t>.</w:t>
-            </w:r>
-          </w:p>
-          <w:p>
-            <w:pPr>
-              <w:pStyle w:val="ListParagraph"/>
-              <w:numPr>
-                <w:ilvl w:val="1"/>
-                <w:numId w:val="50"/>
-              </w:numPr>
-              <w:rPr>
-                <w:rFonts w:hint="cs"/>
-                <w:sz w:val="24"/>
-                <w:szCs w:val="24"/>
-              </w:rPr>
-            </w:pPr>
-            <w:r>
-              <w:rPr>
-                <w:rFonts w:hint="cs"/>
-                <w:sz w:val="24"/>
-                <w:szCs w:val="24"/>
-                <w:rtl/>
-              </w:rPr>
-              <w:t>ویرایش</w:t>
-            </w:r>
-            <w:r>
-              <w:rPr>
-                <w:sz w:val="24"/>
-                <w:szCs w:val="24"/>
-                <w:rtl/>
-              </w:rPr>
-              <w:t xml:space="preserve"> </w:t>
-            </w:r>
-            <w:r>
-              <w:rPr>
-                <w:rFonts w:hint="cs"/>
-                <w:sz w:val="24"/>
-                <w:szCs w:val="24"/>
-                <w:rtl/>
-              </w:rPr>
-              <w:t>قانون</w:t>
-            </w:r>
-            <w:r>
-              <w:rPr>
-                <w:sz w:val="24"/>
-                <w:szCs w:val="24"/>
-                <w:rtl/>
-              </w:rPr>
-              <w:t xml:space="preserve"> </w:t>
-            </w:r>
-            <w:r>
-              <w:rPr>
-                <w:rFonts w:hint="cs"/>
-                <w:sz w:val="24"/>
-                <w:szCs w:val="24"/>
-                <w:rtl/>
-              </w:rPr>
-              <w:t>انجام</w:t>
-            </w:r>
-            <w:r>
-              <w:rPr>
-                <w:sz w:val="24"/>
-                <w:szCs w:val="24"/>
-                <w:rtl/>
-              </w:rPr>
-              <w:t xml:space="preserve"> </w:t>
-            </w:r>
-            <w:r>
-              <w:rPr>
-                <w:rFonts w:hint="cs"/>
-                <w:sz w:val="24"/>
-                <w:szCs w:val="24"/>
-                <w:rtl/>
-              </w:rPr>
-              <w:t>می</w:t>
-            </w:r>
-            <w:r>
-              <w:rPr>
-                <w:sz w:val="24"/>
-                <w:szCs w:val="24"/>
-                <w:rtl/>
-              </w:rPr>
-              <w:t xml:space="preserve"> </w:t>
-            </w:r>
-            <w:r>
-              <w:rPr>
-                <w:rFonts w:hint="cs"/>
-                <w:sz w:val="24"/>
-                <w:szCs w:val="24"/>
-                <w:rtl/>
-              </w:rPr>
-              <w:t>گیرد</w:t>
-            </w:r>
-            <w:r>
-              <w:rPr>
-                <w:sz w:val="24"/>
-                <w:szCs w:val="24"/>
-                <w:rtl/>
-              </w:rPr>
-              <w:t>.</w:t>
-            </w:r>
-          </w:p>
-          <w:p>
-            <w:pPr>
-              <w:pStyle w:val="ListParagraph"/>
-              <w:numPr>
-                <w:ilvl w:val="1"/>
-                <w:numId w:val="50"/>
-              </w:numPr>
-              <w:rPr>
-                <w:sz w:val="24"/>
-                <w:szCs w:val="24"/>
-                <w:rtl/>
-              </w:rPr>
-            </w:pPr>
-            <w:r>
-              <w:rPr>
-                <w:rFonts w:hint="cs"/>
-                <w:sz w:val="24"/>
-                <w:szCs w:val="24"/>
-                <w:rtl/>
-              </w:rPr>
-              <w:t>قانون</w:t>
-            </w:r>
-            <w:r>
-              <w:rPr>
-                <w:sz w:val="24"/>
-                <w:szCs w:val="24"/>
-                <w:rtl/>
-              </w:rPr>
-              <w:t xml:space="preserve"> </w:t>
-            </w:r>
-            <w:r>
-              <w:rPr>
-                <w:rFonts w:hint="cs"/>
-                <w:sz w:val="24"/>
-                <w:szCs w:val="24"/>
-                <w:rtl/>
-              </w:rPr>
-              <w:t>ویرایش</w:t>
-            </w:r>
-            <w:r>
-              <w:rPr>
-                <w:sz w:val="24"/>
-                <w:szCs w:val="24"/>
-                <w:rtl/>
-              </w:rPr>
-              <w:t xml:space="preserve"> </w:t>
-            </w:r>
-            <w:r>
-              <w:rPr>
-                <w:rFonts w:hint="cs"/>
-                <w:sz w:val="24"/>
-                <w:szCs w:val="24"/>
-                <w:rtl/>
-              </w:rPr>
-              <w:t>شده</w:t>
-            </w:r>
-            <w:r>
-              <w:rPr>
-                <w:sz w:val="24"/>
-                <w:szCs w:val="24"/>
-                <w:rtl/>
-              </w:rPr>
-              <w:t xml:space="preserve"> </w:t>
-            </w:r>
-            <w:r>
-              <w:rPr>
-                <w:rFonts w:hint="cs"/>
-                <w:sz w:val="24"/>
-                <w:szCs w:val="24"/>
-                <w:rtl/>
-              </w:rPr>
-              <w:t>در</w:t>
-            </w:r>
-            <w:r>
-              <w:rPr>
-                <w:sz w:val="24"/>
-                <w:szCs w:val="24"/>
-                <w:rtl/>
-              </w:rPr>
-              <w:t xml:space="preserve"> </w:t>
-            </w:r>
-            <w:r>
-              <w:rPr>
-                <w:rFonts w:hint="cs"/>
-                <w:sz w:val="24"/>
-                <w:szCs w:val="24"/>
-                <w:rtl/>
-              </w:rPr>
-              <w:t>سامانه</w:t>
-            </w:r>
-            <w:r>
-              <w:rPr>
-                <w:sz w:val="24"/>
-                <w:szCs w:val="24"/>
-                <w:rtl/>
-              </w:rPr>
-              <w:t xml:space="preserve"> </w:t>
-            </w:r>
-            <w:r>
-              <w:rPr>
-                <w:rFonts w:hint="cs"/>
-                <w:sz w:val="24"/>
-                <w:szCs w:val="24"/>
-                <w:rtl/>
-              </w:rPr>
-              <w:t>ذخیره</w:t>
-            </w:r>
-            <w:r>
-              <w:rPr>
-                <w:sz w:val="24"/>
-                <w:szCs w:val="24"/>
-                <w:rtl/>
-              </w:rPr>
-              <w:t xml:space="preserve"> </w:t>
-            </w:r>
-            <w:r>
-              <w:rPr>
-                <w:rFonts w:hint="cs"/>
-                <w:sz w:val="24"/>
-                <w:szCs w:val="24"/>
-                <w:rtl/>
-              </w:rPr>
-              <w:t>می‌شود</w:t>
-            </w:r>
-            <w:r>
-              <w:rPr>
-                <w:sz w:val="24"/>
-                <w:szCs w:val="24"/>
-                <w:rtl/>
-              </w:rPr>
-              <w:t>.</w:t>
-            </w:r>
-          </w:p>
-          <w:p>
-            <w:pPr>
-              <w:pStyle w:val="ListParagraph"/>
-              <w:numPr>
-                <w:ilvl w:val="0"/>
-                <w:numId w:val="60"/>
-              </w:numPr>
-              <w:rPr>
-                <w:sz w:val="24"/>
-                <w:szCs w:val="24"/>
-                <w:rtl/>
-              </w:rPr>
-            </w:pPr>
-            <w:r>
-              <w:rPr>
-                <w:rFonts w:hint="cs"/>
-                <w:sz w:val="24"/>
-                <w:szCs w:val="24"/>
-                <w:rtl/>
-              </w:rPr>
-              <w:t>مدیر</w:t>
-            </w:r>
-            <w:r>
-              <w:rPr>
-                <w:sz w:val="24"/>
-                <w:szCs w:val="24"/>
-                <w:rtl/>
-              </w:rPr>
-              <w:t xml:space="preserve"> </w:t>
-            </w:r>
-            <w:r>
-              <w:rPr>
-                <w:rFonts w:hint="cs"/>
-                <w:sz w:val="24"/>
-                <w:szCs w:val="24"/>
-                <w:rtl/>
-              </w:rPr>
-              <w:t>درخواست</w:t>
-            </w:r>
-            <w:r>
-              <w:rPr>
-                <w:sz w:val="24"/>
-                <w:szCs w:val="24"/>
-                <w:rtl/>
-              </w:rPr>
-              <w:t xml:space="preserve"> </w:t>
-            </w:r>
-            <w:r>
-              <w:rPr>
-                <w:rFonts w:hint="cs"/>
-                <w:sz w:val="24"/>
-                <w:szCs w:val="24"/>
-                <w:rtl/>
-              </w:rPr>
-              <w:t>حذف</w:t>
-            </w:r>
-            <w:r>
-              <w:rPr>
-                <w:sz w:val="24"/>
-                <w:szCs w:val="24"/>
-                <w:rtl/>
-              </w:rPr>
-              <w:t xml:space="preserve"> </w:t>
-            </w:r>
-            <w:r>
-              <w:rPr>
-                <w:rFonts w:hint="cs"/>
-                <w:sz w:val="24"/>
-                <w:szCs w:val="24"/>
-                <w:rtl/>
-              </w:rPr>
-              <w:t>قوانین</w:t>
-            </w:r>
-            <w:r>
-              <w:rPr>
-                <w:sz w:val="24"/>
-                <w:szCs w:val="24"/>
-                <w:rtl/>
-              </w:rPr>
-              <w:t xml:space="preserve"> </w:t>
-            </w:r>
-            <w:r>
-              <w:rPr>
-                <w:rFonts w:hint="cs"/>
-                <w:sz w:val="24"/>
-                <w:szCs w:val="24"/>
-                <w:rtl/>
-              </w:rPr>
-              <w:t>را</w:t>
-            </w:r>
-            <w:r>
-              <w:rPr>
-                <w:sz w:val="24"/>
-                <w:szCs w:val="24"/>
-                <w:rtl/>
-              </w:rPr>
-              <w:t xml:space="preserve"> </w:t>
-            </w:r>
-            <w:r>
-              <w:rPr>
-                <w:rFonts w:hint="cs"/>
-                <w:sz w:val="24"/>
-                <w:szCs w:val="24"/>
-                <w:rtl/>
-              </w:rPr>
-              <w:t>می</w:t>
-            </w:r>
-            <w:r>
-              <w:rPr>
-                <w:sz w:val="24"/>
-                <w:szCs w:val="24"/>
-                <w:rtl/>
-              </w:rPr>
-              <w:t xml:space="preserve"> </w:t>
-            </w:r>
-            <w:r>
-              <w:rPr>
-                <w:rFonts w:hint="cs"/>
-                <w:sz w:val="24"/>
-                <w:szCs w:val="24"/>
-                <w:rtl/>
-              </w:rPr>
-              <w:t>دهد</w:t>
-            </w:r>
-            <w:r>
-              <w:rPr>
-                <w:sz w:val="24"/>
-                <w:szCs w:val="24"/>
-                <w:rtl/>
-              </w:rPr>
-              <w:t xml:space="preserve"> </w:t>
-            </w:r>
-          </w:p>
-          <w:p>
-            <w:pPr>
-              <w:pStyle w:val="ListParagraph"/>
-              <w:numPr>
-                <w:ilvl w:val="1"/>
-                <w:numId w:val="62"/>
-              </w:numPr>
-              <w:rPr>
-                <w:rFonts w:hint="cs"/>
-                <w:sz w:val="24"/>
-                <w:szCs w:val="24"/>
-              </w:rPr>
-            </w:pPr>
-            <w:r>
-              <w:rPr>
-                <w:rFonts w:hint="cs"/>
-                <w:sz w:val="24"/>
-                <w:szCs w:val="24"/>
-                <w:rtl/>
-              </w:rPr>
-              <w:t>قوانین</w:t>
-            </w:r>
-            <w:r>
-              <w:rPr>
-                <w:sz w:val="24"/>
-                <w:szCs w:val="24"/>
-                <w:rtl/>
-              </w:rPr>
-              <w:t xml:space="preserve"> </w:t>
-            </w:r>
-            <w:r>
-              <w:rPr>
-                <w:rFonts w:hint="cs"/>
-                <w:sz w:val="24"/>
-                <w:szCs w:val="24"/>
-                <w:rtl/>
-              </w:rPr>
-              <w:t>نمایش</w:t>
-            </w:r>
-            <w:r>
-              <w:rPr>
-                <w:sz w:val="24"/>
-                <w:szCs w:val="24"/>
-                <w:rtl/>
-              </w:rPr>
-              <w:t xml:space="preserve"> </w:t>
-            </w:r>
-            <w:r>
-              <w:rPr>
-                <w:rFonts w:hint="cs"/>
-                <w:sz w:val="24"/>
-                <w:szCs w:val="24"/>
-                <w:rtl/>
-              </w:rPr>
-              <w:t>داده</w:t>
-            </w:r>
-            <w:r>
-              <w:rPr>
-                <w:sz w:val="24"/>
-                <w:szCs w:val="24"/>
-                <w:rtl/>
-              </w:rPr>
-              <w:t xml:space="preserve"> </w:t>
-            </w:r>
-            <w:r>
-              <w:rPr>
-                <w:rFonts w:hint="cs"/>
-                <w:sz w:val="24"/>
-                <w:szCs w:val="24"/>
-                <w:rtl/>
-              </w:rPr>
-              <w:t>میشوند</w:t>
-            </w:r>
-            <w:r>
-              <w:rPr>
-                <w:sz w:val="24"/>
-                <w:szCs w:val="24"/>
-                <w:rtl/>
-              </w:rPr>
-              <w:t>.</w:t>
-            </w:r>
-          </w:p>
-          <w:p>
-            <w:pPr>
-              <w:pStyle w:val="ListParagraph"/>
-              <w:numPr>
-                <w:ilvl w:val="1"/>
-                <w:numId w:val="62"/>
-              </w:numPr>
-              <w:rPr>
-                <w:rFonts w:hint="cs"/>
-                <w:sz w:val="24"/>
-                <w:szCs w:val="24"/>
-              </w:rPr>
-            </w:pPr>
-            <w:r>
-              <w:rPr>
-                <w:rFonts w:hint="cs"/>
-                <w:sz w:val="24"/>
-                <w:szCs w:val="24"/>
-                <w:rtl/>
-              </w:rPr>
-              <w:t>قانون</w:t>
-            </w:r>
-            <w:r>
-              <w:rPr>
-                <w:sz w:val="24"/>
-                <w:szCs w:val="24"/>
-                <w:rtl/>
-              </w:rPr>
-              <w:t xml:space="preserve"> </w:t>
-            </w:r>
-            <w:r>
-              <w:rPr>
-                <w:rFonts w:hint="cs"/>
-                <w:sz w:val="24"/>
-                <w:szCs w:val="24"/>
-                <w:rtl/>
-              </w:rPr>
-              <w:t>مورد</w:t>
-            </w:r>
-            <w:r>
-              <w:rPr>
-                <w:sz w:val="24"/>
-                <w:szCs w:val="24"/>
-                <w:rtl/>
-              </w:rPr>
-              <w:t xml:space="preserve"> </w:t>
-            </w:r>
-            <w:r>
-              <w:rPr>
-                <w:rFonts w:hint="cs"/>
-                <w:sz w:val="24"/>
-                <w:szCs w:val="24"/>
-                <w:rtl/>
-              </w:rPr>
-              <w:t>نظر</w:t>
-            </w:r>
-            <w:r>
-              <w:rPr>
-                <w:sz w:val="24"/>
-                <w:szCs w:val="24"/>
-                <w:rtl/>
-              </w:rPr>
-              <w:t xml:space="preserve"> </w:t>
-            </w:r>
-            <w:r>
-              <w:rPr>
-                <w:rFonts w:hint="cs"/>
-                <w:sz w:val="24"/>
-                <w:szCs w:val="24"/>
-                <w:rtl/>
-              </w:rPr>
-              <w:t>انتخاب</w:t>
-            </w:r>
-            <w:r>
-              <w:rPr>
-                <w:sz w:val="24"/>
-                <w:szCs w:val="24"/>
-                <w:rtl/>
-              </w:rPr>
-              <w:t xml:space="preserve"> </w:t>
-            </w:r>
-            <w:r>
-              <w:rPr>
-                <w:rFonts w:hint="cs"/>
-                <w:sz w:val="24"/>
-                <w:szCs w:val="24"/>
-                <w:rtl/>
-              </w:rPr>
-              <w:t>می</w:t>
-            </w:r>
-            <w:r>
-              <w:rPr>
-                <w:sz w:val="24"/>
-                <w:szCs w:val="24"/>
-                <w:rtl/>
-              </w:rPr>
-              <w:t xml:space="preserve"> </w:t>
-            </w:r>
-            <w:r>
-              <w:rPr>
-                <w:rFonts w:hint="cs"/>
-                <w:sz w:val="24"/>
-                <w:szCs w:val="24"/>
-                <w:rtl/>
-              </w:rPr>
-              <w:t>شود</w:t>
-            </w:r>
-            <w:r>
-              <w:rPr>
-                <w:sz w:val="24"/>
-                <w:szCs w:val="24"/>
-                <w:rtl/>
-              </w:rPr>
-              <w:t>.</w:t>
-            </w:r>
-          </w:p>
-          <w:p>
-            <w:pPr>
-              <w:pStyle w:val="ListParagraph"/>
-              <w:numPr>
-                <w:ilvl w:val="1"/>
-                <w:numId w:val="62"/>
-              </w:numPr>
-              <w:rPr>
-                <w:sz w:val="24"/>
-                <w:szCs w:val="24"/>
-              </w:rPr>
-            </w:pPr>
-            <w:r>
-              <w:rPr>
-                <w:rFonts w:hint="cs"/>
-                <w:sz w:val="24"/>
-                <w:szCs w:val="24"/>
-                <w:rtl/>
-              </w:rPr>
-              <w:t>قوانین</w:t>
-            </w:r>
-            <w:r>
-              <w:rPr>
-                <w:sz w:val="24"/>
-                <w:szCs w:val="24"/>
-                <w:rtl/>
-              </w:rPr>
-              <w:t xml:space="preserve"> </w:t>
-            </w:r>
-            <w:r>
-              <w:rPr>
-                <w:rFonts w:hint="cs"/>
-                <w:sz w:val="24"/>
-                <w:szCs w:val="24"/>
-                <w:rtl/>
-              </w:rPr>
-              <w:t>از</w:t>
-            </w:r>
-            <w:r>
-              <w:rPr>
-                <w:sz w:val="24"/>
-                <w:szCs w:val="24"/>
-                <w:rtl/>
-              </w:rPr>
-              <w:t xml:space="preserve"> </w:t>
-            </w:r>
-            <w:r>
-              <w:rPr>
-                <w:rFonts w:hint="cs"/>
-                <w:sz w:val="24"/>
-                <w:szCs w:val="24"/>
-                <w:rtl/>
-              </w:rPr>
-              <w:t>سامانه</w:t>
-            </w:r>
-            <w:r>
-              <w:rPr>
-                <w:sz w:val="24"/>
-                <w:szCs w:val="24"/>
-                <w:rtl/>
-              </w:rPr>
-              <w:t xml:space="preserve"> </w:t>
-            </w:r>
-            <w:r>
-              <w:rPr>
-                <w:rFonts w:hint="cs"/>
-                <w:sz w:val="24"/>
-                <w:szCs w:val="24"/>
-                <w:rtl/>
-              </w:rPr>
-              <w:t>حذف</w:t>
-            </w:r>
-            <w:r>
-              <w:rPr>
-                <w:sz w:val="24"/>
-                <w:szCs w:val="24"/>
-                <w:rtl/>
-              </w:rPr>
-              <w:t xml:space="preserve"> </w:t>
-            </w:r>
-            <w:r>
-              <w:rPr>
-                <w:rFonts w:hint="cs"/>
-                <w:sz w:val="24"/>
-                <w:szCs w:val="24"/>
-                <w:rtl/>
-              </w:rPr>
-              <w:t>می‌گردند</w:t>
-            </w:r>
-            <w:r>
-              <w:rPr>
-                <w:sz w:val="24"/>
-                <w:szCs w:val="24"/>
-                <w:rtl/>
-              </w:rPr>
-              <w:t>.</w:t>
-            </w:r>
+              <w:rPr>
+                <w:sz w:val="24"/>
+                <w:szCs w:val="24"/>
+              </w:rPr>
+            </w:pPr>
           </w:p>
         </w:tc>
         <w:tc>
@@ -39090,64 +39025,108 @@
     </w:p>
     <w:p>
       <w:pPr>
+        <w:bidi w:val="0"/>
+        <w:spacing w:after="200" w:line="276" w:lineRule="auto"/>
         <w:rPr>
-          <w:rFonts w:hint="cs"/>
           <w:rtl/>
         </w:rPr>
       </w:pPr>
     </w:p>
     <w:p>
       <w:pPr>
+        <w:bidi w:val="0"/>
+        <w:spacing w:after="200" w:line="276" w:lineRule="auto"/>
         <w:rPr>
-          <w:rFonts w:hint="cs"/>
           <w:rtl/>
         </w:rPr>
       </w:pPr>
     </w:p>
     <w:p>
       <w:pPr>
+        <w:bidi w:val="0"/>
+        <w:spacing w:after="200" w:line="276" w:lineRule="auto"/>
         <w:rPr>
-          <w:rFonts w:hint="cs"/>
           <w:rtl/>
         </w:rPr>
       </w:pPr>
     </w:p>
     <w:p>
       <w:pPr>
+        <w:bidi w:val="0"/>
+        <w:spacing w:after="200" w:line="276" w:lineRule="auto"/>
         <w:rPr>
-          <w:rFonts w:hint="cs"/>
           <w:rtl/>
         </w:rPr>
       </w:pPr>
     </w:p>
     <w:p>
       <w:pPr>
+        <w:bidi w:val="0"/>
+        <w:spacing w:after="200" w:line="276" w:lineRule="auto"/>
         <w:rPr>
-          <w:rFonts w:hint="cs"/>
           <w:rtl/>
         </w:rPr>
       </w:pPr>
     </w:p>
     <w:p>
       <w:pPr>
+        <w:bidi w:val="0"/>
+        <w:spacing w:after="200" w:line="276" w:lineRule="auto"/>
         <w:rPr>
-          <w:rFonts w:hint="cs"/>
           <w:rtl/>
         </w:rPr>
       </w:pPr>
     </w:p>
     <w:p>
       <w:pPr>
+        <w:bidi w:val="0"/>
+        <w:spacing w:after="200" w:line="276" w:lineRule="auto"/>
         <w:rPr>
-          <w:rFonts w:hint="cs"/>
           <w:rtl/>
         </w:rPr>
       </w:pPr>
     </w:p>
     <w:p>
       <w:pPr>
+        <w:bidi w:val="0"/>
+        <w:spacing w:after="200" w:line="276" w:lineRule="auto"/>
         <w:rPr>
-          <w:rFonts w:hint="cs"/>
+          <w:rtl/>
+        </w:rPr>
+      </w:pPr>
+    </w:p>
+    <w:p>
+      <w:pPr>
+        <w:bidi w:val="0"/>
+        <w:spacing w:after="200" w:line="276" w:lineRule="auto"/>
+        <w:rPr>
+          <w:rtl/>
+        </w:rPr>
+      </w:pPr>
+    </w:p>
+    <w:p>
+      <w:pPr>
+        <w:bidi w:val="0"/>
+        <w:spacing w:after="200" w:line="276" w:lineRule="auto"/>
+        <w:rPr>
+          <w:rtl/>
+        </w:rPr>
+      </w:pPr>
+    </w:p>
+    <w:p>
+      <w:pPr>
+        <w:bidi w:val="0"/>
+        <w:spacing w:after="200" w:line="276" w:lineRule="auto"/>
+        <w:rPr>
+          <w:rtl/>
+        </w:rPr>
+      </w:pPr>
+    </w:p>
+    <w:p>
+      <w:pPr>
+        <w:bidi w:val="0"/>
+        <w:spacing w:after="200" w:line="276" w:lineRule="auto"/>
+        <w:rPr>
           <w:rtl/>
         </w:rPr>
       </w:pPr>
@@ -39181,31 +39160,11 @@
             </w:pPr>
             <w:r>
               <w:rPr>
+                <w:rFonts w:hint="cs"/>
                 <w:rtl/>
               </w:rPr>
               <w:lastRenderedPageBreak/>
-              <w:br w:type="page"/>
-            </w:r>
-            <w:r>
-              <w:rPr>
-                <w:rFonts w:hint="cs"/>
-                <w:rtl/>
-              </w:rPr>
-              <w:t>مدیریت پیکربندی منعطف بر روی مصنوعا</w:t>
-            </w:r>
-            <w:r>
-              <w:rPr>
-                <w:rFonts w:hint="cs"/>
-                <w:rtl/>
-              </w:rPr>
-              <w:t>ت</w:t>
-            </w:r>
-            <w:r>
-              <w:rPr>
-                <w:rFonts w:hint="cs"/>
-                <w:rtl/>
-              </w:rPr>
-              <w:t xml:space="preserve"> نمایشگاه</w:t>
+              <w:t>ارسال خبر و رخداد به روی پورتال</w:t>
             </w:r>
           </w:p>
         </w:tc>
@@ -39259,7 +39218,7 @@
                 <w:szCs w:val="24"/>
                 <w:rtl/>
               </w:rPr>
-              <w:t>37</w:t>
+              <w:t>38</w:t>
             </w:r>
           </w:p>
         </w:tc>
@@ -39307,24 +39266,7 @@
                 <w:szCs w:val="24"/>
                 <w:rtl/>
               </w:rPr>
-              <w:t xml:space="preserve"> </w:t>
-            </w:r>
-            <w:r>
-              <w:rPr>
-                <w:sz w:val="24"/>
-                <w:szCs w:val="24"/>
-                <w:rtl/>
-              </w:rPr>
-              <w:br w:type="page"/>
-            </w:r>
-            <w:r>
-              <w:rPr>
-                <w:rFonts w:hint="cs"/>
-                <w:sz w:val="24"/>
-                <w:szCs w:val="24"/>
-                <w:rtl/>
-              </w:rPr>
-              <w:t>مدیریت پیکربندی منعطف بر روی مصنوعات نمایشگاه</w:t>
+              <w:t>ارسال خبر به روی پورتال</w:t>
             </w:r>
           </w:p>
         </w:tc>
@@ -39380,7 +39322,7 @@
                 <w:szCs w:val="24"/>
                 <w:rtl/>
               </w:rPr>
-              <w:t>هیئت عالی</w:t>
+              <w:t>کارشناس</w:t>
             </w:r>
           </w:p>
         </w:tc>
@@ -39481,7 +39423,7 @@
                 <w:szCs w:val="24"/>
                 <w:rtl/>
               </w:rPr>
-              <w:t>کاربر شناسایی شده باشد</w:t>
+              <w:t>کارشناس اجازه ارسال خبر را داشته باشد</w:t>
             </w:r>
           </w:p>
         </w:tc>
@@ -39517,11 +39459,153 @@
           </w:tcPr>
           <w:p>
             <w:pPr>
-              <w:rPr>
-                <w:sz w:val="24"/>
-                <w:szCs w:val="24"/>
-              </w:rPr>
-            </w:pPr>
+              <w:pStyle w:val="ListParagraph"/>
+              <w:numPr>
+                <w:ilvl w:val="0"/>
+                <w:numId w:val="23"/>
+              </w:numPr>
+              <w:rPr>
+                <w:sz w:val="24"/>
+                <w:szCs w:val="24"/>
+              </w:rPr>
+            </w:pPr>
+            <w:r>
+              <w:rPr>
+                <w:rFonts w:hint="cs"/>
+                <w:sz w:val="24"/>
+                <w:szCs w:val="24"/>
+                <w:rtl/>
+              </w:rPr>
+              <w:t xml:space="preserve"> کاربر درخواست ثبت خبر را می دهد</w:t>
+            </w:r>
+            <w:r>
+              <w:rPr>
+                <w:rFonts w:hint="cs"/>
+                <w:sz w:val="24"/>
+                <w:szCs w:val="24"/>
+                <w:rtl/>
+              </w:rPr>
+              <w:t>.</w:t>
+            </w:r>
+          </w:p>
+          <w:p>
+            <w:pPr>
+              <w:pStyle w:val="ListParagraph"/>
+              <w:numPr>
+                <w:ilvl w:val="0"/>
+                <w:numId w:val="23"/>
+              </w:numPr>
+              <w:rPr>
+                <w:sz w:val="24"/>
+                <w:szCs w:val="24"/>
+              </w:rPr>
+            </w:pPr>
+            <w:r>
+              <w:rPr>
+                <w:rFonts w:hint="cs"/>
+                <w:sz w:val="24"/>
+                <w:szCs w:val="24"/>
+                <w:rtl/>
+              </w:rPr>
+              <w:t>فرم مربوط به ثبت خبر نمایش داده می شود</w:t>
+            </w:r>
+          </w:p>
+          <w:p>
+            <w:pPr>
+              <w:pStyle w:val="ListParagraph"/>
+              <w:numPr>
+                <w:ilvl w:val="0"/>
+                <w:numId w:val="23"/>
+              </w:numPr>
+              <w:rPr>
+                <w:sz w:val="24"/>
+                <w:szCs w:val="24"/>
+              </w:rPr>
+            </w:pPr>
+            <w:r>
+              <w:rPr>
+                <w:rFonts w:hint="cs"/>
+                <w:sz w:val="24"/>
+                <w:szCs w:val="24"/>
+                <w:rtl/>
+              </w:rPr>
+              <w:t>کاربر اطلاعات لازمه را وارد می کند</w:t>
+            </w:r>
+          </w:p>
+          <w:p>
+            <w:pPr>
+              <w:pStyle w:val="ListParagraph"/>
+              <w:numPr>
+                <w:ilvl w:val="0"/>
+                <w:numId w:val="23"/>
+              </w:numPr>
+              <w:rPr>
+                <w:sz w:val="24"/>
+                <w:szCs w:val="24"/>
+              </w:rPr>
+            </w:pPr>
+            <w:r>
+              <w:rPr>
+                <w:rFonts w:hint="cs"/>
+                <w:sz w:val="24"/>
+                <w:szCs w:val="24"/>
+                <w:rtl/>
+              </w:rPr>
+              <w:t>کاربر اطلاعات را تایید اولیه می کند</w:t>
+            </w:r>
+          </w:p>
+          <w:p>
+            <w:pPr>
+              <w:pStyle w:val="ListParagraph"/>
+              <w:numPr>
+                <w:ilvl w:val="0"/>
+                <w:numId w:val="23"/>
+              </w:numPr>
+              <w:rPr>
+                <w:sz w:val="24"/>
+                <w:szCs w:val="24"/>
+              </w:rPr>
+            </w:pPr>
+            <w:r>
+              <w:rPr>
+                <w:rFonts w:hint="cs"/>
+                <w:sz w:val="24"/>
+                <w:szCs w:val="24"/>
+                <w:rtl/>
+              </w:rPr>
+              <w:t>سیستم معتبر بودن اطلاعات راچک می کند</w:t>
+            </w:r>
+          </w:p>
+          <w:p>
+            <w:pPr>
+              <w:pStyle w:val="ListParagraph"/>
+              <w:numPr>
+                <w:ilvl w:val="0"/>
+                <w:numId w:val="23"/>
+              </w:numPr>
+              <w:rPr>
+                <w:sz w:val="24"/>
+                <w:szCs w:val="24"/>
+              </w:rPr>
+            </w:pPr>
+            <w:r>
+              <w:rPr>
+                <w:rFonts w:hint="cs"/>
+                <w:sz w:val="24"/>
+                <w:szCs w:val="24"/>
+                <w:rtl/>
+              </w:rPr>
+              <w:t>خبر ثبت می شود و در پورتال نمایش داده می شود</w:t>
+            </w:r>
+            <w:r>
+              <w:rPr>
+                <w:rFonts w:hint="cs"/>
+                <w:sz w:val="24"/>
+                <w:szCs w:val="24"/>
+                <w:rtl/>
+              </w:rPr>
+              <w:t>.</w:t>
+            </w:r>
           </w:p>
         </w:tc>
         <w:tc>
@@ -39568,7 +39652,7 @@
                 <w:szCs w:val="24"/>
                 <w:rtl/>
               </w:rPr>
-              <w:t>-</w:t>
+              <w:t>خبر در پورتال نمایش داده می شود</w:t>
             </w:r>
           </w:p>
         </w:tc>
@@ -39653,6 +39737,8 @@
     </w:tbl>
     <w:p>
       <w:pPr>
+        <w:bidi w:val="0"/>
+        <w:spacing w:after="200" w:line="276" w:lineRule="auto"/>
         <w:rPr>
           <w:rtl/>
         </w:rPr>
@@ -39663,7 +39749,6 @@
         <w:bidi w:val="0"/>
         <w:spacing w:after="200" w:line="276" w:lineRule="auto"/>
         <w:rPr>
-          <w:rFonts w:hint="cs"/>
           <w:rtl/>
         </w:rPr>
       </w:pPr>
@@ -39673,7 +39758,6 @@
         <w:bidi w:val="0"/>
         <w:spacing w:after="200" w:line="276" w:lineRule="auto"/>
         <w:rPr>
-          <w:rFonts w:hint="cs"/>
           <w:rtl/>
         </w:rPr>
       </w:pPr>
@@ -39683,7 +39767,6 @@
         <w:bidi w:val="0"/>
         <w:spacing w:after="200" w:line="276" w:lineRule="auto"/>
         <w:rPr>
-          <w:rFonts w:hint="cs"/>
           <w:rtl/>
         </w:rPr>
       </w:pPr>
@@ -39693,7 +39776,6 @@
         <w:bidi w:val="0"/>
         <w:spacing w:after="200" w:line="276" w:lineRule="auto"/>
         <w:rPr>
-          <w:rFonts w:hint="cs"/>
           <w:rtl/>
         </w:rPr>
       </w:pPr>
@@ -39703,7 +39785,6 @@
         <w:bidi w:val="0"/>
         <w:spacing w:after="200" w:line="276" w:lineRule="auto"/>
         <w:rPr>
-          <w:rFonts w:hint="cs"/>
           <w:rtl/>
         </w:rPr>
       </w:pPr>
@@ -39713,7 +39794,6 @@
         <w:bidi w:val="0"/>
         <w:spacing w:after="200" w:line="276" w:lineRule="auto"/>
         <w:rPr>
-          <w:rFonts w:hint="cs"/>
           <w:rtl/>
         </w:rPr>
       </w:pPr>
@@ -39723,7 +39803,6 @@
         <w:bidi w:val="0"/>
         <w:spacing w:after="200" w:line="276" w:lineRule="auto"/>
         <w:rPr>
-          <w:rFonts w:hint="cs"/>
           <w:rtl/>
         </w:rPr>
       </w:pPr>
@@ -39733,37 +39812,6 @@
         <w:bidi w:val="0"/>
         <w:spacing w:after="200" w:line="276" w:lineRule="auto"/>
         <w:rPr>
-          <w:rFonts w:hint="cs"/>
-          <w:rtl/>
-        </w:rPr>
-      </w:pPr>
-    </w:p>
-    <w:p>
-      <w:pPr>
-        <w:bidi w:val="0"/>
-        <w:spacing w:after="200" w:line="276" w:lineRule="auto"/>
-        <w:rPr>
-          <w:rFonts w:hint="cs"/>
-          <w:rtl/>
-        </w:rPr>
-      </w:pPr>
-    </w:p>
-    <w:p>
-      <w:pPr>
-        <w:bidi w:val="0"/>
-        <w:spacing w:after="200" w:line="276" w:lineRule="auto"/>
-        <w:rPr>
-          <w:rFonts w:hint="cs"/>
-          <w:rtl/>
-        </w:rPr>
-      </w:pPr>
-    </w:p>
-    <w:p>
-      <w:pPr>
-        <w:bidi w:val="0"/>
-        <w:spacing w:after="200" w:line="276" w:lineRule="auto"/>
-        <w:rPr>
-          <w:rFonts w:hint="cs"/>
           <w:rtl/>
         </w:rPr>
       </w:pPr>
@@ -39810,7 +39858,28 @@
                 <w:rtl/>
               </w:rPr>
               <w:lastRenderedPageBreak/>
-              <w:t>ارسال خبر و رخداد به روی پورتال</w:t>
+              <w:t>تعریف نظرسنجی</w:t>
+            </w:r>
+            <w:r>
+              <w:rPr>
+                <w:rFonts w:hint="cs"/>
+                <w:rtl/>
+              </w:rPr>
+              <w:t xml:space="preserve"> </w:t>
+            </w:r>
+            <w:r>
+              <w:rPr>
+                <w:rFonts w:hint="cs"/>
+                <w:rtl/>
+              </w:rPr>
+              <w:t xml:space="preserve">روی </w:t>
+            </w:r>
+            <w:r>
+              <w:rPr>
+                <w:rFonts w:hint="cs"/>
+                <w:rtl/>
+              </w:rPr>
+              <w:t>پورتال</w:t>
             </w:r>
           </w:p>
         </w:tc>
@@ -39864,7 +39933,7 @@
                 <w:szCs w:val="24"/>
                 <w:rtl/>
               </w:rPr>
-              <w:t>38</w:t>
+              <w:t>39</w:t>
             </w:r>
           </w:p>
         </w:tc>
@@ -39912,7 +39981,7 @@
                 <w:szCs w:val="24"/>
                 <w:rtl/>
               </w:rPr>
-              <w:t>ارسال خبر به روی پورتال</w:t>
+              <w:t>ایجاد نظرسنجی در پورتال</w:t>
             </w:r>
           </w:p>
         </w:tc>
@@ -40069,7 +40138,16 @@
                 <w:szCs w:val="24"/>
                 <w:rtl/>
               </w:rPr>
-              <w:t>کارشناس اجازه ارسال خبر را داشته باشد</w:t>
+              <w:t xml:space="preserve">کارشناس اجازه </w:t>
+            </w:r>
+            <w:r>
+              <w:rPr>
+                <w:rFonts w:hint="cs"/>
+                <w:sz w:val="24"/>
+                <w:szCs w:val="24"/>
+                <w:rtl/>
+              </w:rPr>
+              <w:t>ارسال نظرسنجی را داشته باشد</w:t>
             </w:r>
           </w:p>
         </w:tc>
@@ -40108,7 +40186,7 @@
               <w:pStyle w:val="ListParagraph"/>
               <w:numPr>
                 <w:ilvl w:val="0"/>
-                <w:numId w:val="23"/>
+                <w:numId w:val="24"/>
               </w:numPr>
               <w:rPr>
                 <w:sz w:val="24"/>
@@ -40122,7 +40200,43 @@
                 <w:szCs w:val="24"/>
                 <w:rtl/>
               </w:rPr>
-              <w:t xml:space="preserve"> کاربر درخواست ثبت خبر را می دهد</w:t>
+              <w:t xml:space="preserve">کاربر درخواست </w:t>
+            </w:r>
+            <w:r>
+              <w:rPr>
+                <w:rFonts w:hint="cs"/>
+                <w:sz w:val="24"/>
+                <w:szCs w:val="24"/>
+                <w:rtl/>
+              </w:rPr>
+              <w:t>ایجاد نظر سنجی را</w:t>
+            </w:r>
+            <w:r>
+              <w:rPr>
+                <w:rFonts w:hint="cs"/>
+                <w:sz w:val="24"/>
+                <w:szCs w:val="24"/>
+                <w:rtl/>
+              </w:rPr>
+              <w:t xml:space="preserve"> روی پرتال را </w:t>
+            </w:r>
+            <w:r>
+              <w:rPr>
+                <w:rFonts w:hint="cs"/>
+                <w:sz w:val="24"/>
+                <w:szCs w:val="24"/>
+                <w:rtl/>
+              </w:rPr>
+              <w:t xml:space="preserve"> می دهد</w:t>
+            </w:r>
+            <w:r>
+              <w:rPr>
+                <w:rFonts w:hint="cs"/>
+                <w:sz w:val="24"/>
+                <w:szCs w:val="24"/>
+                <w:rtl/>
+              </w:rPr>
+              <w:t>.</w:t>
             </w:r>
           </w:p>
           <w:p>
@@ -40130,7 +40244,7 @@
               <w:pStyle w:val="ListParagraph"/>
               <w:numPr>
                 <w:ilvl w:val="0"/>
-                <w:numId w:val="23"/>
+                <w:numId w:val="24"/>
               </w:numPr>
               <w:rPr>
                 <w:sz w:val="24"/>
@@ -40144,95 +40258,23 @@
                 <w:szCs w:val="24"/>
                 <w:rtl/>
               </w:rPr>
-              <w:t>فرم مربوط به ثبت خبر نمایش داده می شود</w:t>
-            </w:r>
-          </w:p>
-          <w:p>
-            <w:pPr>
-              <w:pStyle w:val="ListParagraph"/>
-              <w:numPr>
-                <w:ilvl w:val="0"/>
-                <w:numId w:val="23"/>
-              </w:numPr>
-              <w:rPr>
-                <w:sz w:val="24"/>
-                <w:szCs w:val="24"/>
-              </w:rPr>
-            </w:pPr>
-            <w:r>
-              <w:rPr>
-                <w:rFonts w:hint="cs"/>
-                <w:sz w:val="24"/>
-                <w:szCs w:val="24"/>
-                <w:rtl/>
-              </w:rPr>
-              <w:t>کاربر اطلاعات لازمه را وارد می کند</w:t>
-            </w:r>
-          </w:p>
-          <w:p>
-            <w:pPr>
-              <w:pStyle w:val="ListParagraph"/>
-              <w:numPr>
-                <w:ilvl w:val="0"/>
-                <w:numId w:val="23"/>
-              </w:numPr>
-              <w:rPr>
-                <w:sz w:val="24"/>
-                <w:szCs w:val="24"/>
-              </w:rPr>
-            </w:pPr>
-            <w:r>
-              <w:rPr>
-                <w:rFonts w:hint="cs"/>
-                <w:sz w:val="24"/>
-                <w:szCs w:val="24"/>
-                <w:rtl/>
-              </w:rPr>
-              <w:t>کاربر اطلاعات را تایید اولیه می کند</w:t>
-            </w:r>
-          </w:p>
-          <w:p>
-            <w:pPr>
-              <w:pStyle w:val="ListParagraph"/>
-              <w:numPr>
-                <w:ilvl w:val="0"/>
-                <w:numId w:val="23"/>
-              </w:numPr>
-              <w:rPr>
-                <w:sz w:val="24"/>
-                <w:szCs w:val="24"/>
-              </w:rPr>
-            </w:pPr>
-            <w:r>
-              <w:rPr>
-                <w:rFonts w:hint="cs"/>
-                <w:sz w:val="24"/>
-                <w:szCs w:val="24"/>
-                <w:rtl/>
-              </w:rPr>
-              <w:t>سیستم معتبر بودن اطلاعات راچک می کند</w:t>
-            </w:r>
-          </w:p>
-          <w:p>
-            <w:pPr>
-              <w:pStyle w:val="ListParagraph"/>
-              <w:numPr>
-                <w:ilvl w:val="0"/>
-                <w:numId w:val="23"/>
-              </w:numPr>
-              <w:rPr>
-                <w:sz w:val="24"/>
-                <w:szCs w:val="24"/>
-              </w:rPr>
-            </w:pPr>
-            <w:r>
-              <w:rPr>
-                <w:rFonts w:hint="cs"/>
-                <w:sz w:val="24"/>
-                <w:szCs w:val="24"/>
-                <w:rtl/>
-              </w:rPr>
-              <w:t>خبر ثبت می شود و در پورتال نمایش داده می شود</w:t>
+              <w:t xml:space="preserve">همان روند </w:t>
+            </w:r>
+            <w:r>
+              <w:rPr>
+                <w:sz w:val="24"/>
+                <w:szCs w:val="24"/>
+              </w:rPr>
+              <w:t>CRUD</w:t>
+            </w:r>
+            <w:r>
+              <w:rPr>
+                <w:rFonts w:hint="cs"/>
+                <w:sz w:val="24"/>
+                <w:szCs w:val="24"/>
+                <w:rtl/>
+              </w:rPr>
+              <w:t xml:space="preserve"> نظرسنجی در عملیات اجرایی پایه.</w:t>
             </w:r>
           </w:p>
         </w:tc>
@@ -40280,7 +40322,7 @@
                 <w:szCs w:val="24"/>
                 <w:rtl/>
               </w:rPr>
-              <w:t>خبر در پورتال نمایش داده می شود</w:t>
+              <w:t>نظرسنجی در پورتال ثبت می شود.</w:t>
             </w:r>
           </w:p>
         </w:tc>
@@ -40431,6 +40473,25 @@
         <w:bidi w:val="0"/>
         <w:spacing w:after="200" w:line="276" w:lineRule="auto"/>
         <w:rPr>
+          <w:rtl/>
+        </w:rPr>
+      </w:pPr>
+    </w:p>
+    <w:p>
+      <w:pPr>
+        <w:bidi w:val="0"/>
+        <w:spacing w:after="200" w:line="276" w:lineRule="auto"/>
+        <w:rPr>
+          <w:rtl/>
+        </w:rPr>
+      </w:pPr>
+    </w:p>
+    <w:p>
+      <w:pPr>
+        <w:bidi w:val="0"/>
+        <w:spacing w:after="200" w:line="276" w:lineRule="auto"/>
+        <w:rPr>
+          <w:rFonts w:hint="cs"/>
           <w:rtl/>
         </w:rPr>
       </w:pPr>
@@ -40487,28 +40548,7 @@
                 <w:rtl/>
               </w:rPr>
               <w:lastRenderedPageBreak/>
-              <w:t>تعریف نظرسنجی</w:t>
-            </w:r>
-            <w:r>
-              <w:rPr>
-                <w:rFonts w:hint="cs"/>
-                <w:rtl/>
-              </w:rPr>
-              <w:t xml:space="preserve"> </w:t>
-            </w:r>
-            <w:r>
-              <w:rPr>
-                <w:rFonts w:hint="cs"/>
-                <w:rtl/>
-              </w:rPr>
-              <w:t xml:space="preserve">روی </w:t>
-            </w:r>
-            <w:r>
-              <w:rPr>
-                <w:rFonts w:hint="cs"/>
-                <w:rtl/>
-              </w:rPr>
-              <w:t>پورتال</w:t>
+              <w:t>مشاهده کارتابل و مدیریت درخواست ها</w:t>
             </w:r>
           </w:p>
         </w:tc>
@@ -40562,7 +40602,7 @@
                 <w:szCs w:val="24"/>
                 <w:rtl/>
               </w:rPr>
-              <w:t>39</w:t>
+              <w:t>40</w:t>
             </w:r>
           </w:p>
         </w:tc>
@@ -40610,7 +40650,7 @@
                 <w:szCs w:val="24"/>
                 <w:rtl/>
               </w:rPr>
-              <w:t>ایجاد نظرسنجی در پورتال</w:t>
+              <w:t>کارشناس کارتابلش را می بیند و درخواست ها را پاسخ می دهد</w:t>
             </w:r>
           </w:p>
         </w:tc>
@@ -40767,16 +40807,7 @@
                 <w:szCs w:val="24"/>
                 <w:rtl/>
               </w:rPr>
-              <w:t xml:space="preserve">کارشناس اجازه </w:t>
-            </w:r>
-            <w:r>
-              <w:rPr>
-                <w:rFonts w:hint="cs"/>
-                <w:sz w:val="24"/>
-                <w:szCs w:val="24"/>
-                <w:rtl/>
-              </w:rPr>
-              <w:t>ارسال نظرسنجی را داشته باشد</w:t>
+              <w:t>کارشناس شناسایی شده باشد</w:t>
             </w:r>
           </w:p>
         </w:tc>
@@ -40815,7 +40846,7 @@
               <w:pStyle w:val="ListParagraph"/>
               <w:numPr>
                 <w:ilvl w:val="0"/>
-                <w:numId w:val="24"/>
+                <w:numId w:val="59"/>
               </w:numPr>
               <w:rPr>
                 <w:sz w:val="24"/>
@@ -40829,16 +40860,7 @@
                 <w:szCs w:val="24"/>
                 <w:rtl/>
               </w:rPr>
-              <w:t xml:space="preserve"> کاربر درخواست </w:t>
-            </w:r>
-            <w:r>
-              <w:rPr>
-                <w:rFonts w:hint="cs"/>
-                <w:sz w:val="24"/>
-                <w:szCs w:val="24"/>
-                <w:rtl/>
-              </w:rPr>
-              <w:t>ایجاد نظر سنجی را می دهد</w:t>
+              <w:t>کارشناس درخواست مشاهده کارتابل را می دهد.</w:t>
             </w:r>
           </w:p>
           <w:p>
@@ -40846,7 +40868,7 @@
               <w:pStyle w:val="ListParagraph"/>
               <w:numPr>
                 <w:ilvl w:val="0"/>
-                <w:numId w:val="24"/>
+                <w:numId w:val="59"/>
               </w:numPr>
               <w:rPr>
                 <w:sz w:val="24"/>
@@ -40860,7 +40882,7 @@
                 <w:szCs w:val="24"/>
                 <w:rtl/>
               </w:rPr>
-              <w:t>اطلاعات نظرسنجی را می دهد</w:t>
+              <w:t>به کارشناس درخواست های تایید نشده نمایش داده می شود</w:t>
             </w:r>
           </w:p>
           <w:p>
@@ -40868,7 +40890,7 @@
               <w:pStyle w:val="ListParagraph"/>
               <w:numPr>
                 <w:ilvl w:val="0"/>
-                <w:numId w:val="24"/>
+                <w:numId w:val="59"/>
               </w:numPr>
               <w:rPr>
                 <w:sz w:val="24"/>
@@ -40882,95 +40904,7 @@
                 <w:szCs w:val="24"/>
                 <w:rtl/>
               </w:rPr>
-              <w:t>نظر سنجی را تایید اولیه می کند</w:t>
-            </w:r>
-          </w:p>
-          <w:p>
-            <w:pPr>
-              <w:pStyle w:val="ListParagraph"/>
-              <w:numPr>
-                <w:ilvl w:val="0"/>
-                <w:numId w:val="24"/>
-              </w:numPr>
-              <w:rPr>
-                <w:sz w:val="24"/>
-                <w:szCs w:val="24"/>
-              </w:rPr>
-            </w:pPr>
-            <w:r>
-              <w:rPr>
-                <w:rFonts w:hint="cs"/>
-                <w:sz w:val="24"/>
-                <w:szCs w:val="24"/>
-                <w:rtl/>
-              </w:rPr>
-              <w:t>اطلاعات به کارشناس نمایش داده می شود</w:t>
-            </w:r>
-          </w:p>
-          <w:p>
-            <w:pPr>
-              <w:pStyle w:val="ListParagraph"/>
-              <w:numPr>
-                <w:ilvl w:val="0"/>
-                <w:numId w:val="24"/>
-              </w:numPr>
-              <w:rPr>
-                <w:sz w:val="24"/>
-                <w:szCs w:val="24"/>
-              </w:rPr>
-            </w:pPr>
-            <w:r>
-              <w:rPr>
-                <w:rFonts w:hint="cs"/>
-                <w:sz w:val="24"/>
-                <w:szCs w:val="24"/>
-                <w:rtl/>
-              </w:rPr>
-              <w:t>از او برای تایید نهایی سوال پرسیده می شود</w:t>
-            </w:r>
-          </w:p>
-          <w:p>
-            <w:pPr>
-              <w:pStyle w:val="ListParagraph"/>
-              <w:numPr>
-                <w:ilvl w:val="0"/>
-                <w:numId w:val="24"/>
-              </w:numPr>
-              <w:rPr>
-                <w:sz w:val="24"/>
-                <w:szCs w:val="24"/>
-              </w:rPr>
-            </w:pPr>
-            <w:r>
-              <w:rPr>
-                <w:rFonts w:hint="cs"/>
-                <w:sz w:val="24"/>
-                <w:szCs w:val="24"/>
-                <w:rtl/>
-              </w:rPr>
-              <w:t>بعد از تایید نظرسنجی در پورتال نمایش داده می شود</w:t>
-            </w:r>
-          </w:p>
-          <w:p>
-            <w:pPr>
-              <w:pStyle w:val="ListParagraph"/>
-              <w:numPr>
-                <w:ilvl w:val="0"/>
-                <w:numId w:val="24"/>
-              </w:numPr>
-              <w:rPr>
-                <w:sz w:val="24"/>
-                <w:szCs w:val="24"/>
-              </w:rPr>
-            </w:pPr>
-            <w:r>
-              <w:rPr>
-                <w:rFonts w:hint="cs"/>
-                <w:sz w:val="24"/>
-                <w:szCs w:val="24"/>
-                <w:rtl/>
-              </w:rPr>
-              <w:t>کاربر می تواند با ارسال درخواست دیدن نتایج، نتایج نظرسنجی را ببیند</w:t>
+              <w:t>کارشناس وضعیت درخواست ها را مشخص می کند</w:t>
             </w:r>
           </w:p>
         </w:tc>
@@ -41018,7 +40952,7 @@
                 <w:szCs w:val="24"/>
                 <w:rtl/>
               </w:rPr>
-              <w:t>نظرسنجی در پورتال ثبت می شود.</w:t>
+              <w:t>درخواست ها پاسخ می گیرند</w:t>
             </w:r>
           </w:p>
         </w:tc>
@@ -41106,626 +41040,6 @@
         <w:bidi w:val="0"/>
         <w:spacing w:after="200" w:line="276" w:lineRule="auto"/>
         <w:rPr>
-          <w:rFonts w:hint="cs"/>
-          <w:rtl/>
-        </w:rPr>
-      </w:pPr>
-    </w:p>
-    <w:p>
-      <w:pPr>
-        <w:bidi w:val="0"/>
-        <w:spacing w:after="200" w:line="276" w:lineRule="auto"/>
-        <w:rPr>
-          <w:rFonts w:hint="cs"/>
-          <w:rtl/>
-        </w:rPr>
-      </w:pPr>
-    </w:p>
-    <w:p>
-      <w:pPr>
-        <w:bidi w:val="0"/>
-        <w:spacing w:after="200" w:line="276" w:lineRule="auto"/>
-        <w:rPr>
-          <w:rFonts w:hint="cs"/>
-          <w:rtl/>
-        </w:rPr>
-      </w:pPr>
-    </w:p>
-    <w:p>
-      <w:pPr>
-        <w:bidi w:val="0"/>
-        <w:spacing w:after="200" w:line="276" w:lineRule="auto"/>
-        <w:rPr>
-          <w:rFonts w:hint="cs"/>
-          <w:rtl/>
-        </w:rPr>
-      </w:pPr>
-    </w:p>
-    <w:p>
-      <w:pPr>
-        <w:bidi w:val="0"/>
-        <w:spacing w:after="200" w:line="276" w:lineRule="auto"/>
-        <w:rPr>
-          <w:rFonts w:hint="cs"/>
-          <w:rtl/>
-        </w:rPr>
-      </w:pPr>
-    </w:p>
-    <w:p>
-      <w:pPr>
-        <w:bidi w:val="0"/>
-        <w:spacing w:after="200" w:line="276" w:lineRule="auto"/>
-        <w:rPr>
-          <w:rFonts w:hint="cs"/>
-          <w:rtl/>
-        </w:rPr>
-      </w:pPr>
-    </w:p>
-    <w:p>
-      <w:pPr>
-        <w:bidi w:val="0"/>
-        <w:spacing w:after="200" w:line="276" w:lineRule="auto"/>
-        <w:rPr>
-          <w:rFonts w:hint="cs"/>
-          <w:rtl/>
-        </w:rPr>
-      </w:pPr>
-    </w:p>
-    <w:p>
-      <w:pPr>
-        <w:bidi w:val="0"/>
-        <w:spacing w:after="200" w:line="276" w:lineRule="auto"/>
-        <w:rPr>
-          <w:rFonts w:hint="cs"/>
-          <w:rtl/>
-        </w:rPr>
-      </w:pPr>
-    </w:p>
-    <w:p>
-      <w:pPr>
-        <w:bidi w:val="0"/>
-        <w:spacing w:after="200" w:line="276" w:lineRule="auto"/>
-        <w:rPr>
-          <w:rFonts w:hint="cs"/>
-          <w:rtl/>
-        </w:rPr>
-      </w:pPr>
-    </w:p>
-    <w:p>
-      <w:pPr>
-        <w:bidi w:val="0"/>
-        <w:spacing w:after="200" w:line="276" w:lineRule="auto"/>
-        <w:rPr>
-          <w:rtl/>
-        </w:rPr>
-      </w:pPr>
-    </w:p>
-    <w:tbl>
-      <w:tblPr>
-        <w:tblStyle w:val="MediumShading1-Accent4"/>
-        <w:tblW w:w="0" w:type="auto"/>
-        <w:tblLook w:val="0520" w:firstRow="1" w:lastRow="0" w:firstColumn="0" w:lastColumn="1" w:noHBand="0" w:noVBand="1"/>
-      </w:tblPr>
-      <w:tblGrid>
-        <w:gridCol w:w="7488"/>
-        <w:gridCol w:w="2088"/>
-      </w:tblGrid>
-      <w:tr>
-        <w:trPr>
-          <w:cnfStyle w:val="100000000000" w:firstRow="1" w:lastRow="0" w:firstColumn="0" w:lastColumn="0" w:oddVBand="0" w:evenVBand="0" w:oddHBand="0" w:evenHBand="0" w:firstRowFirstColumn="0" w:firstRowLastColumn="0" w:lastRowFirstColumn="0" w:lastRowLastColumn="0"/>
-        </w:trPr>
-        <w:tc>
-          <w:tcPr>
-            <w:tcW w:w="7488" w:type="dxa"/>
-            <w:tcBorders>
-              <w:right w:val="single" w:sz="4" w:space="0" w:color="auto"/>
-            </w:tcBorders>
-          </w:tcPr>
-          <w:p>
-            <w:pPr>
-              <w:rPr>
-                <w:rtl/>
-              </w:rPr>
-            </w:pPr>
-            <w:r>
-              <w:rPr>
-                <w:rFonts w:hint="cs"/>
-                <w:rtl/>
-              </w:rPr>
-              <w:lastRenderedPageBreak/>
-              <w:t>مشاهده کارتابل و مدیریت درخواست ها</w:t>
-            </w:r>
-          </w:p>
-        </w:tc>
-        <w:tc>
-          <w:tcPr>
-            <w:cnfStyle w:val="000100000000" w:firstRow="0" w:lastRow="0" w:firstColumn="0" w:lastColumn="1" w:oddVBand="0" w:evenVBand="0" w:oddHBand="0" w:evenHBand="0" w:firstRowFirstColumn="0" w:firstRowLastColumn="0" w:lastRowFirstColumn="0" w:lastRowLastColumn="0"/>
-            <w:tcW w:w="2088" w:type="dxa"/>
-            <w:tcBorders>
-              <w:left w:val="single" w:sz="4" w:space="0" w:color="auto"/>
-            </w:tcBorders>
-          </w:tcPr>
-          <w:p>
-            <w:pPr>
-              <w:rPr>
-                <w:rtl/>
-              </w:rPr>
-            </w:pPr>
-            <w:r>
-              <w:rPr>
-                <w:rFonts w:hint="cs"/>
-                <w:rtl/>
-              </w:rPr>
-              <w:t>نام</w:t>
-            </w:r>
-          </w:p>
-        </w:tc>
-      </w:tr>
-      <w:tr>
-        <w:trPr>
-          <w:cnfStyle w:val="000000100000" w:firstRow="0" w:lastRow="0" w:firstColumn="0" w:lastColumn="0" w:oddVBand="0" w:evenVBand="0" w:oddHBand="1" w:evenHBand="0" w:firstRowFirstColumn="0" w:firstRowLastColumn="0" w:lastRowFirstColumn="0" w:lastRowLastColumn="0"/>
-        </w:trPr>
-        <w:tc>
-          <w:tcPr>
-            <w:tcW w:w="7488" w:type="dxa"/>
-            <w:tcBorders>
-              <w:right w:val="single" w:sz="4" w:space="0" w:color="auto"/>
-            </w:tcBorders>
-          </w:tcPr>
-          <w:p>
-            <w:pPr>
-              <w:rPr>
-                <w:sz w:val="24"/>
-                <w:szCs w:val="24"/>
-                <w:rtl/>
-              </w:rPr>
-            </w:pPr>
-            <w:r>
-              <w:rPr>
-                <w:rFonts w:hint="cs"/>
-                <w:sz w:val="24"/>
-                <w:szCs w:val="24"/>
-                <w:rtl/>
-              </w:rPr>
-              <w:t>40</w:t>
-            </w:r>
-          </w:p>
-        </w:tc>
-        <w:tc>
-          <w:tcPr>
-            <w:cnfStyle w:val="000100000000" w:firstRow="0" w:lastRow="0" w:firstColumn="0" w:lastColumn="1" w:oddVBand="0" w:evenVBand="0" w:oddHBand="0" w:evenHBand="0" w:firstRowFirstColumn="0" w:firstRowLastColumn="0" w:lastRowFirstColumn="0" w:lastRowLastColumn="0"/>
-            <w:tcW w:w="2088" w:type="dxa"/>
-            <w:tcBorders>
-              <w:left w:val="single" w:sz="4" w:space="0" w:color="auto"/>
-            </w:tcBorders>
-          </w:tcPr>
-          <w:p>
-            <w:r>
-              <w:rPr>
-                <w:rFonts w:hint="cs"/>
-                <w:rtl/>
-              </w:rPr>
-              <w:t>شماره</w:t>
-            </w:r>
-          </w:p>
-        </w:tc>
-      </w:tr>
-      <w:tr>
-        <w:trPr>
-          <w:cnfStyle w:val="000000010000" w:firstRow="0" w:lastRow="0" w:firstColumn="0" w:lastColumn="0" w:oddVBand="0" w:evenVBand="0" w:oddHBand="0" w:evenHBand="1" w:firstRowFirstColumn="0" w:firstRowLastColumn="0" w:lastRowFirstColumn="0" w:lastRowLastColumn="0"/>
-        </w:trPr>
-        <w:tc>
-          <w:tcPr>
-            <w:tcW w:w="7488" w:type="dxa"/>
-            <w:tcBorders>
-              <w:right w:val="single" w:sz="4" w:space="0" w:color="auto"/>
-            </w:tcBorders>
-          </w:tcPr>
-          <w:p>
-            <w:pPr>
-              <w:rPr>
-                <w:sz w:val="24"/>
-                <w:szCs w:val="24"/>
-              </w:rPr>
-            </w:pPr>
-            <w:r>
-              <w:rPr>
-                <w:rFonts w:hint="cs"/>
-                <w:sz w:val="24"/>
-                <w:szCs w:val="24"/>
-                <w:rtl/>
-              </w:rPr>
-              <w:t>کارشناس کارتابلش را می بیند و درخواست ها را پاسخ می دهد</w:t>
-            </w:r>
-          </w:p>
-        </w:tc>
-        <w:tc>
-          <w:tcPr>
-            <w:cnfStyle w:val="000100000000" w:firstRow="0" w:lastRow="0" w:firstColumn="0" w:lastColumn="1" w:oddVBand="0" w:evenVBand="0" w:oddHBand="0" w:evenHBand="0" w:firstRowFirstColumn="0" w:firstRowLastColumn="0" w:lastRowFirstColumn="0" w:lastRowLastColumn="0"/>
-            <w:tcW w:w="2088" w:type="dxa"/>
-            <w:tcBorders>
-              <w:left w:val="single" w:sz="4" w:space="0" w:color="auto"/>
-            </w:tcBorders>
-          </w:tcPr>
-          <w:p>
-            <w:pPr>
-              <w:tabs>
-                <w:tab w:val="left" w:pos="1084"/>
-              </w:tabs>
-              <w:rPr>
-                <w:rtl/>
-              </w:rPr>
-            </w:pPr>
-            <w:r>
-              <w:rPr>
-                <w:rFonts w:hint="cs"/>
-                <w:rtl/>
-              </w:rPr>
-              <w:t>توصیف اجمالی</w:t>
-            </w:r>
-          </w:p>
-        </w:tc>
-      </w:tr>
-      <w:tr>
-        <w:trPr>
-          <w:cnfStyle w:val="000000100000" w:firstRow="0" w:lastRow="0" w:firstColumn="0" w:lastColumn="0" w:oddVBand="0" w:evenVBand="0" w:oddHBand="1" w:evenHBand="0" w:firstRowFirstColumn="0" w:firstRowLastColumn="0" w:lastRowFirstColumn="0" w:lastRowLastColumn="0"/>
-        </w:trPr>
-        <w:tc>
-          <w:tcPr>
-            <w:tcW w:w="7488" w:type="dxa"/>
-            <w:tcBorders>
-              <w:right w:val="single" w:sz="4" w:space="0" w:color="auto"/>
-            </w:tcBorders>
-          </w:tcPr>
-          <w:p>
-            <w:pPr>
-              <w:rPr>
-                <w:sz w:val="24"/>
-                <w:szCs w:val="24"/>
-              </w:rPr>
-            </w:pPr>
-            <w:r>
-              <w:rPr>
-                <w:rFonts w:hint="cs"/>
-                <w:sz w:val="24"/>
-                <w:szCs w:val="24"/>
-                <w:rtl/>
-              </w:rPr>
-              <w:t>کارشناس</w:t>
-            </w:r>
-          </w:p>
-        </w:tc>
-        <w:tc>
-          <w:tcPr>
-            <w:cnfStyle w:val="000100000000" w:firstRow="0" w:lastRow="0" w:firstColumn="0" w:lastColumn="1" w:oddVBand="0" w:evenVBand="0" w:oddHBand="0" w:evenHBand="0" w:firstRowFirstColumn="0" w:firstRowLastColumn="0" w:lastRowFirstColumn="0" w:lastRowLastColumn="0"/>
-            <w:tcW w:w="2088" w:type="dxa"/>
-            <w:tcBorders>
-              <w:left w:val="single" w:sz="4" w:space="0" w:color="auto"/>
-            </w:tcBorders>
-          </w:tcPr>
-          <w:p>
-            <w:pPr>
-              <w:rPr>
-                <w:rtl/>
-              </w:rPr>
-            </w:pPr>
-            <w:r>
-              <w:rPr>
-                <w:rFonts w:hint="cs"/>
-                <w:rtl/>
-              </w:rPr>
-              <w:t>عامل اصلی</w:t>
-            </w:r>
-          </w:p>
-        </w:tc>
-      </w:tr>
-      <w:tr>
-        <w:trPr>
-          <w:cnfStyle w:val="000000010000" w:firstRow="0" w:lastRow="0" w:firstColumn="0" w:lastColumn="0" w:oddVBand="0" w:evenVBand="0" w:oddHBand="0" w:evenHBand="1" w:firstRowFirstColumn="0" w:firstRowLastColumn="0" w:lastRowFirstColumn="0" w:lastRowLastColumn="0"/>
-        </w:trPr>
-        <w:tc>
-          <w:tcPr>
-            <w:tcW w:w="7488" w:type="dxa"/>
-            <w:tcBorders>
-              <w:right w:val="single" w:sz="4" w:space="0" w:color="auto"/>
-            </w:tcBorders>
-          </w:tcPr>
-          <w:p>
-            <w:pPr>
-              <w:rPr>
-                <w:sz w:val="24"/>
-                <w:szCs w:val="24"/>
-              </w:rPr>
-            </w:pPr>
-            <w:r>
-              <w:rPr>
-                <w:rFonts w:hint="cs"/>
-                <w:sz w:val="24"/>
-                <w:szCs w:val="24"/>
-                <w:rtl/>
-              </w:rPr>
-              <w:t>-</w:t>
-            </w:r>
-          </w:p>
-        </w:tc>
-        <w:tc>
-          <w:tcPr>
-            <w:cnfStyle w:val="000100000000" w:firstRow="0" w:lastRow="0" w:firstColumn="0" w:lastColumn="1" w:oddVBand="0" w:evenVBand="0" w:oddHBand="0" w:evenHBand="0" w:firstRowFirstColumn="0" w:firstRowLastColumn="0" w:lastRowFirstColumn="0" w:lastRowLastColumn="0"/>
-            <w:tcW w:w="2088" w:type="dxa"/>
-            <w:tcBorders>
-              <w:left w:val="single" w:sz="4" w:space="0" w:color="auto"/>
-            </w:tcBorders>
-          </w:tcPr>
-          <w:p>
-            <w:r>
-              <w:rPr>
-                <w:rFonts w:hint="cs"/>
-                <w:rtl/>
-              </w:rPr>
-              <w:t>عامل فرعی</w:t>
-            </w:r>
-          </w:p>
-        </w:tc>
-      </w:tr>
-      <w:tr>
-        <w:trPr>
-          <w:cnfStyle w:val="000000100000" w:firstRow="0" w:lastRow="0" w:firstColumn="0" w:lastColumn="0" w:oddVBand="0" w:evenVBand="0" w:oddHBand="1" w:evenHBand="0" w:firstRowFirstColumn="0" w:firstRowLastColumn="0" w:lastRowFirstColumn="0" w:lastRowLastColumn="0"/>
-        </w:trPr>
-        <w:tc>
-          <w:tcPr>
-            <w:tcW w:w="7488" w:type="dxa"/>
-            <w:tcBorders>
-              <w:right w:val="single" w:sz="4" w:space="0" w:color="auto"/>
-            </w:tcBorders>
-          </w:tcPr>
-          <w:p>
-            <w:pPr>
-              <w:rPr>
-                <w:sz w:val="24"/>
-                <w:szCs w:val="24"/>
-              </w:rPr>
-            </w:pPr>
-            <w:r>
-              <w:rPr>
-                <w:rFonts w:hint="cs"/>
-                <w:sz w:val="24"/>
-                <w:szCs w:val="24"/>
-                <w:rtl/>
-              </w:rPr>
-              <w:t>کارشناس شناسایی شده باشد</w:t>
-            </w:r>
-          </w:p>
-        </w:tc>
-        <w:tc>
-          <w:tcPr>
-            <w:cnfStyle w:val="000100000000" w:firstRow="0" w:lastRow="0" w:firstColumn="0" w:lastColumn="1" w:oddVBand="0" w:evenVBand="0" w:oddHBand="0" w:evenHBand="0" w:firstRowFirstColumn="0" w:firstRowLastColumn="0" w:lastRowFirstColumn="0" w:lastRowLastColumn="0"/>
-            <w:tcW w:w="2088" w:type="dxa"/>
-            <w:tcBorders>
-              <w:left w:val="single" w:sz="4" w:space="0" w:color="auto"/>
-            </w:tcBorders>
-          </w:tcPr>
-          <w:p>
-            <w:r>
-              <w:rPr>
-                <w:rFonts w:hint="cs"/>
-                <w:rtl/>
-              </w:rPr>
-              <w:t>شرایط اولیه</w:t>
-            </w:r>
-          </w:p>
-        </w:tc>
-      </w:tr>
-      <w:tr>
-        <w:trPr>
-          <w:cnfStyle w:val="000000010000" w:firstRow="0" w:lastRow="0" w:firstColumn="0" w:lastColumn="0" w:oddVBand="0" w:evenVBand="0" w:oddHBand="0" w:evenHBand="1" w:firstRowFirstColumn="0" w:firstRowLastColumn="0" w:lastRowFirstColumn="0" w:lastRowLastColumn="0"/>
-        </w:trPr>
-        <w:tc>
-          <w:tcPr>
-            <w:tcW w:w="7488" w:type="dxa"/>
-            <w:tcBorders>
-              <w:right w:val="single" w:sz="4" w:space="0" w:color="auto"/>
-            </w:tcBorders>
-          </w:tcPr>
-          <w:p>
-            <w:pPr>
-              <w:pStyle w:val="ListParagraph"/>
-              <w:numPr>
-                <w:ilvl w:val="0"/>
-                <w:numId w:val="59"/>
-              </w:numPr>
-              <w:rPr>
-                <w:sz w:val="24"/>
-                <w:szCs w:val="24"/>
-              </w:rPr>
-            </w:pPr>
-            <w:r>
-              <w:rPr>
-                <w:rFonts w:hint="cs"/>
-                <w:sz w:val="24"/>
-                <w:szCs w:val="24"/>
-                <w:rtl/>
-              </w:rPr>
-              <w:t>کارشناس درخواست مشاهده کارتابل را می دهد.</w:t>
-            </w:r>
-          </w:p>
-          <w:p>
-            <w:pPr>
-              <w:pStyle w:val="ListParagraph"/>
-              <w:numPr>
-                <w:ilvl w:val="0"/>
-                <w:numId w:val="59"/>
-              </w:numPr>
-              <w:rPr>
-                <w:sz w:val="24"/>
-                <w:szCs w:val="24"/>
-              </w:rPr>
-            </w:pPr>
-            <w:r>
-              <w:rPr>
-                <w:rFonts w:hint="cs"/>
-                <w:sz w:val="24"/>
-                <w:szCs w:val="24"/>
-                <w:rtl/>
-              </w:rPr>
-              <w:t>به کارشناس درخواست های تایید نشده نمایش داده می شود</w:t>
-            </w:r>
-          </w:p>
-          <w:p>
-            <w:pPr>
-              <w:pStyle w:val="ListParagraph"/>
-              <w:numPr>
-                <w:ilvl w:val="0"/>
-                <w:numId w:val="59"/>
-              </w:numPr>
-              <w:rPr>
-                <w:sz w:val="24"/>
-                <w:szCs w:val="24"/>
-              </w:rPr>
-            </w:pPr>
-            <w:r>
-              <w:rPr>
-                <w:rFonts w:hint="cs"/>
-                <w:sz w:val="24"/>
-                <w:szCs w:val="24"/>
-                <w:rtl/>
-              </w:rPr>
-              <w:t>کارشناس وضعیت درخواست ها را مشخص می کند</w:t>
-            </w:r>
-          </w:p>
-        </w:tc>
-        <w:tc>
-          <w:tcPr>
-            <w:cnfStyle w:val="000100000000" w:firstRow="0" w:lastRow="0" w:firstColumn="0" w:lastColumn="1" w:oddVBand="0" w:evenVBand="0" w:oddHBand="0" w:evenHBand="0" w:firstRowFirstColumn="0" w:firstRowLastColumn="0" w:lastRowFirstColumn="0" w:lastRowLastColumn="0"/>
-            <w:tcW w:w="2088" w:type="dxa"/>
-            <w:tcBorders>
-              <w:left w:val="single" w:sz="4" w:space="0" w:color="auto"/>
-            </w:tcBorders>
-          </w:tcPr>
-          <w:p>
-            <w:r>
-              <w:rPr>
-                <w:rFonts w:hint="cs"/>
-                <w:rtl/>
-              </w:rPr>
-              <w:t>روند اصلی</w:t>
-            </w:r>
-          </w:p>
-        </w:tc>
-      </w:tr>
-      <w:tr>
-        <w:trPr>
-          <w:cnfStyle w:val="000000100000" w:firstRow="0" w:lastRow="0" w:firstColumn="0" w:lastColumn="0" w:oddVBand="0" w:evenVBand="0" w:oddHBand="1" w:evenHBand="0" w:firstRowFirstColumn="0" w:firstRowLastColumn="0" w:lastRowFirstColumn="0" w:lastRowLastColumn="0"/>
-        </w:trPr>
-        <w:tc>
-          <w:tcPr>
-            <w:tcW w:w="7488" w:type="dxa"/>
-            <w:tcBorders>
-              <w:right w:val="single" w:sz="4" w:space="0" w:color="auto"/>
-            </w:tcBorders>
-          </w:tcPr>
-          <w:p>
-            <w:pPr>
-              <w:rPr>
-                <w:sz w:val="24"/>
-                <w:szCs w:val="24"/>
-              </w:rPr>
-            </w:pPr>
-            <w:r>
-              <w:rPr>
-                <w:rFonts w:hint="cs"/>
-                <w:sz w:val="24"/>
-                <w:szCs w:val="24"/>
-                <w:rtl/>
-              </w:rPr>
-              <w:t>درخواست ها پاسخ می گیرند</w:t>
-            </w:r>
-          </w:p>
-        </w:tc>
-        <w:tc>
-          <w:tcPr>
-            <w:cnfStyle w:val="000100000000" w:firstRow="0" w:lastRow="0" w:firstColumn="0" w:lastColumn="1" w:oddVBand="0" w:evenVBand="0" w:oddHBand="0" w:evenHBand="0" w:firstRowFirstColumn="0" w:firstRowLastColumn="0" w:lastRowFirstColumn="0" w:lastRowLastColumn="0"/>
-            <w:tcW w:w="2088" w:type="dxa"/>
-            <w:tcBorders>
-              <w:left w:val="single" w:sz="4" w:space="0" w:color="auto"/>
-            </w:tcBorders>
-          </w:tcPr>
-          <w:p>
-            <w:pPr>
-              <w:rPr>
-                <w:rtl/>
-              </w:rPr>
-            </w:pPr>
-            <w:r>
-              <w:rPr>
-                <w:rFonts w:hint="cs"/>
-                <w:rtl/>
-              </w:rPr>
-              <w:t>شرایط نهایی</w:t>
-            </w:r>
-          </w:p>
-        </w:tc>
-      </w:tr>
-      <w:tr>
-        <w:trPr>
-          <w:cnfStyle w:val="000000010000" w:firstRow="0" w:lastRow="0" w:firstColumn="0" w:lastColumn="0" w:oddVBand="0" w:evenVBand="0" w:oddHBand="0" w:evenHBand="1" w:firstRowFirstColumn="0" w:firstRowLastColumn="0" w:lastRowFirstColumn="0" w:lastRowLastColumn="0"/>
-          <w:trHeight w:val="322"/>
-        </w:trPr>
-        <w:tc>
-          <w:tcPr>
-            <w:tcW w:w="7488" w:type="dxa"/>
-            <w:tcBorders>
-              <w:right w:val="single" w:sz="4" w:space="0" w:color="auto"/>
-            </w:tcBorders>
-          </w:tcPr>
-          <w:p>
-            <w:pPr>
-              <w:rPr>
-                <w:sz w:val="24"/>
-                <w:szCs w:val="24"/>
-              </w:rPr>
-            </w:pPr>
-            <w:r>
-              <w:rPr>
-                <w:rFonts w:hint="cs"/>
-                <w:sz w:val="24"/>
-                <w:szCs w:val="24"/>
-                <w:rtl/>
-              </w:rPr>
-              <w:t>-</w:t>
-            </w:r>
-          </w:p>
-        </w:tc>
-        <w:tc>
-          <w:tcPr>
-            <w:cnfStyle w:val="000100000000" w:firstRow="0" w:lastRow="0" w:firstColumn="0" w:lastColumn="1" w:oddVBand="0" w:evenVBand="0" w:oddHBand="0" w:evenHBand="0" w:firstRowFirstColumn="0" w:firstRowLastColumn="0" w:lastRowFirstColumn="0" w:lastRowLastColumn="0"/>
-            <w:tcW w:w="2088" w:type="dxa"/>
-            <w:tcBorders>
-              <w:left w:val="single" w:sz="4" w:space="0" w:color="auto"/>
-            </w:tcBorders>
-          </w:tcPr>
-          <w:p>
-            <w:pPr>
-              <w:rPr>
-                <w:rtl/>
-              </w:rPr>
-            </w:pPr>
-            <w:r>
-              <w:rPr>
-                <w:rFonts w:hint="cs"/>
-                <w:rtl/>
-              </w:rPr>
-              <w:t>روند جایگزین</w:t>
-            </w:r>
-          </w:p>
-        </w:tc>
-      </w:tr>
-    </w:tbl>
-    <w:p>
-      <w:pPr>
-        <w:bidi w:val="0"/>
-        <w:spacing w:after="200" w:line="276" w:lineRule="auto"/>
-        <w:rPr>
-          <w:rFonts w:hint="cs"/>
           <w:rtl/>
         </w:rPr>
       </w:pPr>
@@ -43727,8 +43041,8 @@
   <w:abstractNum w:abstractNumId="21">
     <w:nsid w:val="25ED3EF8"/>
     <w:multiLevelType w:val="hybridMultilevel"/>
-    <w:tmpl w:val="B55860D2"/>
-    <w:lvl w:ilvl="0" w:tplc="FA6EFDF6">
+    <w:tmpl w:val="90163AFE"/>
+    <w:lvl w:ilvl="0" w:tplc="935C9DE4">
       <w:start w:val="1"/>
       <w:numFmt w:val="decimal"/>
       <w:lvlText w:val="%1-"/>
@@ -43737,7 +43051,7 @@
         <w:ind w:left="720" w:hanging="360"/>
       </w:pPr>
       <w:rPr>
-        <w:rFonts w:hint="default"/>
+        <w:rFonts w:asciiTheme="minorHAnsi" w:eastAsiaTheme="minorHAnsi" w:hAnsiTheme="minorHAnsi" w:cs="B Nazanin"/>
       </w:rPr>
     </w:lvl>
     <w:lvl w:ilvl="1" w:tplc="04090019" w:tentative="1">
@@ -50378,7 +49692,7 @@
 </file>
 
 <file path=customXml/itemProps1.xml><?xml version="1.0" encoding="utf-8"?>
-<ds:datastoreItem xmlns:ds="http://schemas.openxmlformats.org/officeDocument/2006/customXml" ds:itemID="{F3DF11E1-92F8-4DC7-998A-49507861E711}">
+<ds:datastoreItem xmlns:ds="http://schemas.openxmlformats.org/officeDocument/2006/customXml" ds:itemID="{3ED274FB-B91A-4978-8F0E-441D7EF8E3ED}">
   <ds:schemaRefs>
     <ds:schemaRef ds:uri="http://schemas.openxmlformats.org/officeDocument/2006/bibliography"/>
   </ds:schemaRefs>

--- a/Documents/use cases.docx
+++ b/Documents/use cases.docx
@@ -38846,8 +38846,6 @@
               </w:rPr>
               <w:t>هر قسمت از این بخش در مورد کاربرد خود آمده است.</w:t>
             </w:r>
-            <w:bookmarkStart w:id="0" w:name="_GoBack"/>
-            <w:bookmarkEnd w:id="0"/>
           </w:p>
         </w:tc>
         <w:tc>
@@ -40548,7 +40546,7 @@
                 <w:rtl/>
               </w:rPr>
               <w:lastRenderedPageBreak/>
-              <w:t>مشاهده کارتابل و مدیریت درخواست ها</w:t>
+              <w:t>مشاهده کارتابل</w:t>
             </w:r>
           </w:p>
         </w:tc>
@@ -40849,6 +40847,7 @@
                 <w:numId w:val="59"/>
               </w:numPr>
               <w:rPr>
+                <w:rFonts w:hint="cs"/>
                 <w:sz w:val="24"/>
                 <w:szCs w:val="24"/>
               </w:rPr>
@@ -40882,30 +40881,10 @@
                 <w:szCs w:val="24"/>
                 <w:rtl/>
               </w:rPr>
-              <w:t>به کارشناس درخواست های تایید نشده نمایش داده می شود</w:t>
-            </w:r>
-          </w:p>
-          <w:p>
-            <w:pPr>
-              <w:pStyle w:val="ListParagraph"/>
-              <w:numPr>
-                <w:ilvl w:val="0"/>
-                <w:numId w:val="59"/>
-              </w:numPr>
-              <w:rPr>
-                <w:sz w:val="24"/>
-                <w:szCs w:val="24"/>
-              </w:rPr>
-            </w:pPr>
-            <w:r>
-              <w:rPr>
-                <w:rFonts w:hint="cs"/>
-                <w:sz w:val="24"/>
-                <w:szCs w:val="24"/>
-                <w:rtl/>
-              </w:rPr>
-              <w:t>کارشناس وضعیت درخواست ها را مشخص می کند</w:t>
-            </w:r>
+              <w:t>کارتابل نمایش داده می شود.</w:t>
+            </w:r>
+            <w:bookmarkStart w:id="0" w:name="_GoBack"/>
+            <w:bookmarkEnd w:id="0"/>
           </w:p>
         </w:tc>
         <w:tc>
@@ -45067,8 +45046,8 @@
   <w:abstractNum w:abstractNumId="43">
     <w:nsid w:val="5C6A125C"/>
     <w:multiLevelType w:val="hybridMultilevel"/>
-    <w:tmpl w:val="DC7AD500"/>
-    <w:lvl w:ilvl="0" w:tplc="F524EFF2">
+    <w:tmpl w:val="3CA26366"/>
+    <w:lvl w:ilvl="0" w:tplc="B150BC9A">
       <w:start w:val="1"/>
       <w:numFmt w:val="decimal"/>
       <w:lvlText w:val="%1-"/>
@@ -45078,7 +45057,8 @@
       </w:pPr>
       <w:rPr>
         <w:rFonts w:hint="default"/>
-        <w:b w:val="0"/>
+        <w:b/>
+        <w:bCs w:val="0"/>
       </w:rPr>
     </w:lvl>
     <w:lvl w:ilvl="1" w:tplc="04090019" w:tentative="1">
@@ -49692,7 +49672,7 @@
 </file>
 
 <file path=customXml/itemProps1.xml><?xml version="1.0" encoding="utf-8"?>
-<ds:datastoreItem xmlns:ds="http://schemas.openxmlformats.org/officeDocument/2006/customXml" ds:itemID="{3ED274FB-B91A-4978-8F0E-441D7EF8E3ED}">
+<ds:datastoreItem xmlns:ds="http://schemas.openxmlformats.org/officeDocument/2006/customXml" ds:itemID="{84A7AE48-DE97-4995-942C-C0F18512A79A}">
   <ds:schemaRefs>
     <ds:schemaRef ds:uri="http://schemas.openxmlformats.org/officeDocument/2006/bibliography"/>
   </ds:schemaRefs>
